--- a/Final Data/Project Report.docx
+++ b/Final Data/Project Report.docx
@@ -34,15 +34,7 @@
           <w:sz w:val="52"/>
           <w:szCs w:val="20"/>
         </w:rPr>
-        <w:t>IAT 814</w:t>
-      </w:r>
-      <w:r>
-        <w:rPr>
-          <w:b/>
-          <w:sz w:val="52"/>
-          <w:szCs w:val="20"/>
-        </w:rPr>
-        <w:t xml:space="preserve"> – Visualization and Visual Analytics</w:t>
+        <w:t>IAT 814 – Visualization and Visual Analytics</w:t>
       </w:r>
     </w:p>
     <w:p>
@@ -127,57 +119,25 @@
           <w:szCs w:val="32"/>
           <w:lang w:val="en-US"/>
         </w:rPr>
-        <w:t xml:space="preserve">Padmanabhan </w:t>
-      </w:r>
-      <w:r>
+        <w:t xml:space="preserve">Padmanabhan Rajendrakumar (301360373) </w:t>
+      </w:r>
+    </w:p>
+    <w:p>
+      <w:pPr>
+        <w:jc w:val="center"/>
         <w:rPr>
           <w:sz w:val="32"/>
           <w:szCs w:val="32"/>
           <w:lang w:val="en-US"/>
         </w:rPr>
-        <w:t>Rajendrakumar (301360373)</w:t>
-      </w:r>
+      </w:pPr>
       <w:r>
         <w:rPr>
           <w:sz w:val="32"/>
           <w:szCs w:val="32"/>
           <w:lang w:val="en-US"/>
         </w:rPr>
-        <w:t xml:space="preserve"> </w:t>
-      </w:r>
-    </w:p>
-    <w:p>
-      <w:pPr>
-        <w:jc w:val="center"/>
-        <w:rPr>
-          <w:sz w:val="32"/>
-          <w:szCs w:val="32"/>
-          <w:lang w:val="en-US"/>
-        </w:rPr>
-      </w:pPr>
-      <w:r>
-        <w:rPr>
-          <w:sz w:val="32"/>
-          <w:szCs w:val="32"/>
-          <w:lang w:val="en-US"/>
-        </w:rPr>
-        <w:t>Lakshmi Priya Kenday Sivaram (</w:t>
-      </w:r>
-      <w:r>
-        <w:rPr>
-          <w:sz w:val="32"/>
-          <w:szCs w:val="32"/>
-          <w:lang w:val="en-US"/>
-        </w:rPr>
-        <w:t>301399387</w:t>
-      </w:r>
-      <w:r>
-        <w:rPr>
-          <w:sz w:val="32"/>
-          <w:szCs w:val="32"/>
-          <w:lang w:val="en-US"/>
-        </w:rPr>
-        <w:t>)</w:t>
+        <w:t>Lakshmi Priya Kenday Sivaram (301399387)</w:t>
       </w:r>
     </w:p>
     <w:p>
@@ -391,7 +351,13 @@
         <w:jc w:val="both"/>
       </w:pPr>
       <w:r>
-        <w:t xml:space="preserve">Availability of beds in a hospital is a key measure to maximise patient care and effective cost management. One of the major problems many hospitals face today is the inefficient management of beds or the inefficient bed tracking systems that are available [1]. Hospital beds left unoccupied as a result of waiting for the staff members to service the beds and to get it ready for the next patient is a significant cost to the Health Industry [3]. The </w:t>
+        <w:t>Availability of beds in a hospital is a key measure to maximise patient care and effective cost management. One of the major problems many hospitals face today is the inefficient management of beds or the inefficient bed tracking systems that are available [1]. Hospital beds left unoccupied as a result of waiting for the staff members to service the beds and to get it ready for the next patient is a significant cost to the Health Industry [</w:t>
+      </w:r>
+      <w:r>
+        <w:t>2</w:t>
+      </w:r>
+      <w:r>
+        <w:t xml:space="preserve">]. The </w:t>
       </w:r>
       <w:r>
         <w:rPr>
@@ -416,37 +382,37 @@
         <w:jc w:val="both"/>
       </w:pPr>
       <w:r>
-        <w:t xml:space="preserve">The proposed </w:t>
-      </w:r>
-      <w:r>
-        <w:t xml:space="preserve">prototype of the </w:t>
-      </w:r>
-      <w:r>
-        <w:t xml:space="preserve">dashboard will be designed to improve the bed turnaround time through visualization of various measures like average turnaround time, admission and discharge rates as well as able to quickly spot the bed statuses and identify beds that needs to be prioritized for cleaning. The visuals will also aid the users to explore other measures like occupancy rate and waiting time that might influence bed turnaround time. The dashboard design will address most of the requirements </w:t>
-      </w:r>
-      <w:r>
-        <w:t>of</w:t>
-      </w:r>
-      <w:r>
-        <w:t xml:space="preserve"> </w:t>
-      </w:r>
-      <w:r>
-        <w:t>B</w:t>
-      </w:r>
-      <w:r>
-        <w:t xml:space="preserve">ed </w:t>
-      </w:r>
-      <w:r>
-        <w:t>C</w:t>
-      </w:r>
-      <w:r>
-        <w:t>oordinators, Unit Managers and House-</w:t>
-      </w:r>
-      <w:r>
-        <w:t>K</w:t>
-      </w:r>
-      <w:r>
-        <w:t xml:space="preserve">eeping Supervisors through status graphs and charts in managing the patient flow efficiently. It will also allow the users to interactively explore various measures and dimensions through filters and selection and will aid in locating the bottlenecks in the operation and will aim to improve the overall process. </w:t>
+        <w:t xml:space="preserve">The proposed prototype of the dashboard </w:t>
+      </w:r>
+      <w:r>
+        <w:t>is</w:t>
+      </w:r>
+      <w:r>
+        <w:t xml:space="preserve"> designed to improve the bed turnaround time through visualization of various measures like average turnaround time, admission and discharge rates as well as to quickly spot the bed statuses and identify beds that needs to be prioritized for cleaning. The visuals will aid the users to explore other measures like occupancy rate and waiting time </w:t>
+      </w:r>
+      <w:r>
+        <w:t>impact on</w:t>
+      </w:r>
+      <w:r>
+        <w:t xml:space="preserve"> bed turnaround time. </w:t>
+      </w:r>
+      <w:r>
+        <w:t>Hence t</w:t>
+      </w:r>
+      <w:r>
+        <w:t xml:space="preserve">he dashboard design will address most of the requirements of Bed Coordinators, Unit Managers and House-Keeping Supervisors through status </w:t>
+      </w:r>
+      <w:r>
+        <w:t>maps</w:t>
+      </w:r>
+      <w:r>
+        <w:t xml:space="preserve"> and charts in managing the patient flow efficiently. It will also allow the users to interactively explore various measures and dimensions through filters and selection and will aid in locating the bottlenecks in the operation </w:t>
+      </w:r>
+      <w:r>
+        <w:t>with a goal of improving</w:t>
+      </w:r>
+      <w:r>
+        <w:t xml:space="preserve"> the overall process. </w:t>
       </w:r>
     </w:p>
     <w:p/>
@@ -490,7 +456,13 @@
         <w:jc w:val="both"/>
       </w:pPr>
       <w:r>
-        <w:t>The goal of this project is therefore to optimise the Bed Turnaround process through visualization of resources in an efficient way, and to identify any trends in the dataset with regards to patient discharges and admissions, with an ultimate aim of improving the Bed Turnaround Time. Our Visualisation dashboard will be useful both to the Bed Coordinators and the other stakeholders involved. The intended audience are listed below.</w:t>
+        <w:t>The goal of this project is therefore to optimise the Bed Turnaround process through visualization of resources</w:t>
+      </w:r>
+      <w:r>
+        <w:t xml:space="preserve"> (beds)</w:t>
+      </w:r>
+      <w:r>
+        <w:t xml:space="preserve"> in an efficient way, and to identify any trends in the dataset with regards to patient discharges and admissions. Our Visualisation dashboard will be useful both to the Bed Coordinators and the other stakeholders involved. The intended audience are listed below.</w:t>
       </w:r>
     </w:p>
     <w:p>
@@ -603,7 +575,6 @@
         <w:spacing w:after="0"/>
       </w:pPr>
       <w:r>
-        <w:lastRenderedPageBreak/>
         <w:t xml:space="preserve">What’s the Admissions, Discharges and Transfer </w:t>
       </w:r>
       <w:r>
@@ -663,97 +634,43 @@
         <w:rPr>
           <w:lang w:val="en-US"/>
         </w:rPr>
-        <w:t>fictitious</w:t>
+        <w:t xml:space="preserve">fictitious </w:t>
       </w:r>
       <w:r>
         <w:rPr>
           <w:lang w:val="en-US"/>
         </w:rPr>
+        <w:t>hospital with 5 units</w:t>
+      </w:r>
+      <w:r>
+        <w:rPr>
+          <w:lang w:val="en-US"/>
+        </w:rPr>
+        <w:t>.</w:t>
+      </w:r>
+      <w:r>
+        <w:rPr>
+          <w:lang w:val="en-US"/>
+        </w:rPr>
         <w:t xml:space="preserve"> </w:t>
       </w:r>
       <w:r>
         <w:rPr>
           <w:lang w:val="en-US"/>
         </w:rPr>
-        <w:t>hospital with 5 units</w:t>
+        <w:t>A</w:t>
       </w:r>
       <w:r>
         <w:rPr>
           <w:lang w:val="en-US"/>
         </w:rPr>
-        <w:t>.</w:t>
+        <w:t xml:space="preserve">nd </w:t>
       </w:r>
       <w:r>
         <w:rPr>
           <w:lang w:val="en-US"/>
         </w:rPr>
-        <w:t xml:space="preserve"> </w:t>
-      </w:r>
-      <w:r>
-        <w:rPr>
-          <w:lang w:val="en-US"/>
-        </w:rPr>
-        <w:t>A</w:t>
-      </w:r>
-      <w:r>
-        <w:rPr>
-          <w:lang w:val="en-US"/>
-        </w:rPr>
-        <w:t xml:space="preserve">nd </w:t>
-      </w:r>
-      <w:r>
-        <w:rPr>
-          <w:lang w:val="en-US"/>
-        </w:rPr>
-        <w:t xml:space="preserve">each </w:t>
-      </w:r>
-      <w:r>
-        <w:rPr>
-          <w:lang w:val="en-US"/>
-        </w:rPr>
-        <w:t>unit</w:t>
-      </w:r>
-      <w:r>
-        <w:rPr>
-          <w:lang w:val="en-US"/>
-        </w:rPr>
-        <w:t xml:space="preserve"> </w:t>
-      </w:r>
-      <w:r>
-        <w:rPr>
-          <w:lang w:val="en-US"/>
-        </w:rPr>
-        <w:t>has a</w:t>
-      </w:r>
-      <w:r>
-        <w:rPr>
-          <w:lang w:val="en-US"/>
-        </w:rPr>
-        <w:t xml:space="preserve"> specific number of beds. The name of the </w:t>
-      </w:r>
-      <w:r>
-        <w:rPr>
-          <w:lang w:val="en-US"/>
-        </w:rPr>
-        <w:t>u</w:t>
-      </w:r>
-      <w:r>
-        <w:rPr>
-          <w:lang w:val="en-US"/>
-        </w:rPr>
-        <w:t xml:space="preserve">nits and the number of beds in each </w:t>
-      </w:r>
-      <w:r>
-        <w:rPr>
-          <w:lang w:val="en-US"/>
-        </w:rPr>
-        <w:t>u</w:t>
-      </w:r>
-      <w:r>
-        <w:rPr>
-          <w:lang w:val="en-US"/>
-        </w:rPr>
-        <w:t>nit that are assumed are shown below</w:t>
+        <w:t>each unit has a specific number of beds. The name of the units and the number of beds in each unit that are assumed are shown below</w:t>
       </w:r>
       <w:r>
         <w:rPr>
@@ -1254,12 +1171,24 @@
         <w:rPr>
           <w:lang w:val="en-US"/>
         </w:rPr>
-        <w:t xml:space="preserve">like Patient departure time and next Patient Arrival Time were </w:t>
+        <w:t xml:space="preserve">like Patient </w:t>
       </w:r>
       <w:r>
         <w:rPr>
           <w:lang w:val="en-US"/>
         </w:rPr>
+        <w:t>D</w:t>
+      </w:r>
+      <w:r>
+        <w:rPr>
+          <w:lang w:val="en-US"/>
+        </w:rPr>
+        <w:t xml:space="preserve">eparture time and next Patient Arrival Time were </w:t>
+      </w:r>
+      <w:r>
+        <w:rPr>
+          <w:lang w:val="en-US"/>
+        </w:rPr>
         <w:t>provided by Fraser health.</w:t>
       </w:r>
       <w:r>
@@ -1303,6 +1232,12 @@
           <w:lang w:val="en-US"/>
         </w:rPr>
         <w:t>Discharge and Admission Dataset (DAD)</w:t>
+      </w:r>
+      <w:r>
+        <w:rPr>
+          <w:lang w:val="en-US"/>
+        </w:rPr>
+        <w:t xml:space="preserve"> [4]</w:t>
       </w:r>
       <w:r>
         <w:rPr>
@@ -1322,7 +1257,19 @@
         </w:r>
       </w:hyperlink>
       <w:r>
-        <w:t xml:space="preserve"> to generate data from the known metrics. Some of the datasets that are simulated for the dashboard design are</w:t>
+        <w:t xml:space="preserve"> to generate data from the known metrics</w:t>
+      </w:r>
+      <w:r>
+        <w:t xml:space="preserve"> [1</w:t>
+      </w:r>
+      <w:r>
+        <w:t>6</w:t>
+      </w:r>
+      <w:r>
+        <w:t>]</w:t>
+      </w:r>
+      <w:r>
+        <w:t>. Some of the datasets that are simulated for the dashboard design are</w:t>
       </w:r>
     </w:p>
     <w:p>
@@ -1335,7 +1282,19 @@
         <w:jc w:val="both"/>
       </w:pPr>
       <w:r>
-        <w:t>Patient log with details such as admission, Transfer details and discharge datetime. (data is generated for May 2019-June 2019)</w:t>
+        <w:t xml:space="preserve">Patient log with details such as admission, Transfer details and discharge datetime. (data is generated for </w:t>
+      </w:r>
+      <w:r>
+        <w:t>Feb</w:t>
+      </w:r>
+      <w:r>
+        <w:t xml:space="preserve"> 2019-</w:t>
+      </w:r>
+      <w:r>
+        <w:t>March</w:t>
+      </w:r>
+      <w:r>
+        <w:t xml:space="preserve"> 2019)</w:t>
       </w:r>
     </w:p>
     <w:p>
@@ -1356,18 +1315,22 @@
       <w:r>
         <w:t>ate for each of the units.</w:t>
       </w:r>
-    </w:p>
-    <w:p>
-      <w:pPr>
-        <w:pStyle w:val="ListParagraph"/>
-        <w:numPr>
-          <w:ilvl w:val="0"/>
-          <w:numId w:val="6"/>
-        </w:numPr>
-        <w:jc w:val="both"/>
-      </w:pPr>
-      <w:r>
-        <w:t>Dimensions in our design:</w:t>
+      <w:bookmarkStart w:id="0" w:name="_GoBack"/>
+      <w:bookmarkEnd w:id="0"/>
+    </w:p>
+    <w:p>
+      <w:pPr>
+        <w:ind w:left="360"/>
+        <w:jc w:val="both"/>
+        <w:rPr>
+          <w:rStyle w:val="BookTitle"/>
+        </w:rPr>
+      </w:pPr>
+      <w:r>
+        <w:rPr>
+          <w:rStyle w:val="BookTitle"/>
+        </w:rPr>
+        <w:t>Dimensions in our design</w:t>
       </w:r>
     </w:p>
     <w:p>
@@ -1404,7 +1367,7 @@
         <w:t xml:space="preserve"> </w:t>
       </w:r>
       <w:r>
-        <w:t>– The bed number of the bed in the given unit</w:t>
+        <w:t>– The bed number in the given unit</w:t>
       </w:r>
     </w:p>
     <w:p>
@@ -1473,13 +1436,7 @@
         <w:t xml:space="preserve"> </w:t>
       </w:r>
       <w:r>
-        <w:t xml:space="preserve">– The date </w:t>
-      </w:r>
-      <w:r>
-        <w:t xml:space="preserve">and time </w:t>
-      </w:r>
-      <w:r>
-        <w:t>a patient was discharged</w:t>
+        <w:t>– The date and time a patient was discharged</w:t>
       </w:r>
       <w:r>
         <w:tab/>
@@ -1503,29 +1460,25 @@
         <w:t xml:space="preserve"> </w:t>
       </w:r>
       <w:r>
-        <w:t xml:space="preserve">- </w:t>
-      </w:r>
-      <w:r>
-        <w:t xml:space="preserve">The date and time a patient was </w:t>
-      </w:r>
-      <w:r>
-        <w:t>transferred from one bed to another</w:t>
-      </w:r>
-    </w:p>
-    <w:p>
-      <w:pPr>
-        <w:pStyle w:val="ListParagraph"/>
-        <w:numPr>
-          <w:ilvl w:val="0"/>
-          <w:numId w:val="6"/>
-        </w:numPr>
-        <w:jc w:val="both"/>
-      </w:pPr>
-      <w:r>
-        <w:t>Measures</w:t>
-      </w:r>
-      <w:r>
-        <w:t xml:space="preserve"> in our design</w:t>
+        <w:t>- The date and time a patient was transferred from one bed to another</w:t>
+      </w:r>
+      <w:r>
+        <w:t>.</w:t>
+      </w:r>
+    </w:p>
+    <w:p>
+      <w:pPr>
+        <w:ind w:left="360"/>
+        <w:jc w:val="both"/>
+        <w:rPr>
+          <w:rStyle w:val="BookTitle"/>
+        </w:rPr>
+      </w:pPr>
+      <w:r>
+        <w:rPr>
+          <w:rStyle w:val="BookTitle"/>
+        </w:rPr>
+        <w:t>Measures in our design</w:t>
       </w:r>
     </w:p>
     <w:p>
@@ -1543,10 +1496,32 @@
       </w:r>
       <w:proofErr w:type="spellEnd"/>
       <w:r>
-        <w:t xml:space="preserve"> – The</w:t>
-      </w:r>
-      <w:r>
-        <w:t xml:space="preserve"> time discharge instructions were given to the patient to the time a new patient arrives</w:t>
+        <w:t xml:space="preserve"> – </w:t>
+      </w:r>
+      <w:r>
+        <w:t>(</w:t>
+      </w:r>
+      <w:proofErr w:type="spellStart"/>
+      <w:r>
+        <w:t>DischargeDateTime</w:t>
+      </w:r>
+      <w:proofErr w:type="spellEnd"/>
+      <w:r>
+        <w:t xml:space="preserve"> -</w:t>
+      </w:r>
+      <w:r>
+        <w:t xml:space="preserve"> </w:t>
+      </w:r>
+      <w:proofErr w:type="spellStart"/>
+      <w:r>
+        <w:t>AdmitDateTime</w:t>
+      </w:r>
+      <w:proofErr w:type="spellEnd"/>
+      <w:r>
+        <w:t xml:space="preserve"> of next patient</w:t>
+      </w:r>
+      <w:r>
+        <w:t>)</w:t>
       </w:r>
     </w:p>
     <w:p>
@@ -1630,16 +1605,7 @@
       </w:r>
       <w:proofErr w:type="spellEnd"/>
       <w:r>
-        <w:t xml:space="preserve"> </w:t>
-      </w:r>
-      <w:r>
-        <w:t xml:space="preserve">– Number of </w:t>
-      </w:r>
-      <w:r>
-        <w:t>discharges</w:t>
-      </w:r>
-      <w:r>
-        <w:t xml:space="preserve"> on a given date</w:t>
+        <w:t xml:space="preserve"> – Number of discharges on a given date</w:t>
       </w:r>
     </w:p>
     <w:p>
@@ -1657,66 +1623,72 @@
       </w:r>
       <w:proofErr w:type="spellEnd"/>
       <w:r>
+        <w:t xml:space="preserve"> – Number of transfers on a given date</w:t>
+      </w:r>
+    </w:p>
+    <w:p>
+      <w:pPr>
+        <w:jc w:val="both"/>
+      </w:pPr>
+    </w:p>
+    <w:p>
+      <w:pPr>
+        <w:jc w:val="both"/>
+      </w:pPr>
+      <w:r>
+        <w:t>We used Excel sheets and Tableau Prep builder to join datasets like Units</w:t>
+      </w:r>
+      <w:r>
+        <w:t xml:space="preserve"> and</w:t>
+      </w:r>
+      <w:r>
+        <w:t xml:space="preserve"> Bed</w:t>
+      </w:r>
+      <w:r>
+        <w:t>s</w:t>
+      </w:r>
+      <w:r>
+        <w:t xml:space="preserve"> with Patient</w:t>
+      </w:r>
+      <w:r>
+        <w:t xml:space="preserve"> L</w:t>
+      </w:r>
+      <w:r>
+        <w:t>og</w:t>
+      </w:r>
+      <w:r>
+        <w:t xml:space="preserve"> data</w:t>
+      </w:r>
+      <w:r>
+        <w:t xml:space="preserve"> to create a complete dataset.</w:t>
+      </w:r>
+      <w:r>
         <w:t xml:space="preserve"> </w:t>
       </w:r>
       <w:r>
-        <w:t xml:space="preserve">– Number of </w:t>
-      </w:r>
-      <w:r>
-        <w:t>transfers</w:t>
-      </w:r>
-      <w:r>
-        <w:t xml:space="preserve"> on a given date</w:t>
-      </w:r>
-    </w:p>
-    <w:p>
-      <w:pPr>
-        <w:jc w:val="both"/>
-      </w:pPr>
-    </w:p>
-    <w:p>
-      <w:pPr>
-        <w:jc w:val="both"/>
-      </w:pPr>
+        <w:t xml:space="preserve">Turnaround Time is calculated by calculating the difference in time between </w:t>
+      </w:r>
       <w:r>
         <w:lastRenderedPageBreak/>
-        <w:t>We used Excel sheets and Tableau Prep builder to join datasets like Units</w:t>
-      </w:r>
-      <w:r>
-        <w:t xml:space="preserve"> and</w:t>
-      </w:r>
-      <w:r>
-        <w:t xml:space="preserve"> Bed</w:t>
-      </w:r>
-      <w:r>
-        <w:t>s</w:t>
-      </w:r>
-      <w:r>
-        <w:t xml:space="preserve"> with Patient</w:t>
-      </w:r>
-      <w:r>
-        <w:t xml:space="preserve"> L</w:t>
-      </w:r>
-      <w:r>
-        <w:t>og</w:t>
-      </w:r>
-      <w:r>
-        <w:t xml:space="preserve"> data</w:t>
-      </w:r>
-      <w:r>
-        <w:t xml:space="preserve"> to create a complete dataset.</w:t>
-      </w:r>
-      <w:r>
-        <w:t xml:space="preserve"> </w:t>
-      </w:r>
-      <w:r>
-        <w:t xml:space="preserve">Turnaround Time is calculated by calculating the difference in time between discharge and the next patient arrival time. All the data in Comma Separated files (CSV) are converted to JSON format for uploading to D3 and </w:t>
+        <w:t xml:space="preserve">discharge and the next patient arrival time. All the data in Comma Separated files (CSV) are converted to JSON format for uploading to D3 and </w:t>
       </w:r>
       <w:r>
         <w:t>JavaScript</w:t>
       </w:r>
       <w:r>
-        <w:t xml:space="preserve"> files using online CSV to JSON convertor tool. </w:t>
+        <w:t xml:space="preserve"> files using online CSV to JSON convertor tool</w:t>
+      </w:r>
+      <w:r>
+        <w:t xml:space="preserve"> [1</w:t>
+      </w:r>
+      <w:r>
+        <w:t>0</w:t>
+      </w:r>
+      <w:r>
+        <w:t>]</w:t>
+      </w:r>
+      <w:r>
+        <w:t xml:space="preserve">. </w:t>
       </w:r>
     </w:p>
     <w:p>
@@ -1739,51 +1711,60 @@
         <w:jc w:val="both"/>
       </w:pPr>
       <w:r>
-        <w:t xml:space="preserve">Hospital Bed Management tool is developed as a web‐application </w:t>
-      </w:r>
-      <w:r>
-        <w:t>using</w:t>
+        <w:t xml:space="preserve">Hospital Bed Management </w:t>
+      </w:r>
+      <w:r>
+        <w:t xml:space="preserve">Dashboard </w:t>
+      </w:r>
+      <w:r>
+        <w:t xml:space="preserve">is developed as a web‐application using </w:t>
+      </w:r>
+      <w:r>
+        <w:t>JavaScript XML</w:t>
+      </w:r>
+      <w:r>
+        <w:t xml:space="preserve"> (JSX)</w:t>
+      </w:r>
+      <w:r>
+        <w:t xml:space="preserve"> with ReactJS</w:t>
       </w:r>
       <w:r>
         <w:t xml:space="preserve"> </w:t>
       </w:r>
       <w:r>
-        <w:t>JSX, or JavaScript XML</w:t>
-      </w:r>
-      <w:r>
-        <w:t xml:space="preserve"> with </w:t>
+        <w:t>[1</w:t>
+      </w:r>
+      <w:r>
+        <w:t>3</w:t>
+      </w:r>
+      <w:r>
+        <w:t xml:space="preserve">] </w:t>
+      </w:r>
+      <w:r>
+        <w:t>and</w:t>
+      </w:r>
+      <w:r>
+        <w:t xml:space="preserve"> visualization libraries D3.js [1</w:t>
+      </w:r>
+      <w:r>
+        <w:t>2</w:t>
+      </w:r>
+      <w:r>
+        <w:t xml:space="preserve">] and </w:t>
       </w:r>
       <w:proofErr w:type="gramStart"/>
       <w:r>
-        <w:t>React</w:t>
-      </w:r>
-      <w:r>
-        <w:t>JS</w:t>
-      </w:r>
-      <w:r>
-        <w:t>[</w:t>
+        <w:t>Recharts.js[</w:t>
       </w:r>
       <w:proofErr w:type="gramEnd"/>
       <w:r>
-        <w:t>14]</w:t>
-      </w:r>
-      <w:r>
-        <w:t xml:space="preserve"> using the powerful visualization</w:t>
-      </w:r>
-      <w:r>
-        <w:t xml:space="preserve"> libraries D3.js [13]</w:t>
-      </w:r>
-      <w:r>
-        <w:t xml:space="preserve"> and </w:t>
-      </w:r>
-      <w:r>
-        <w:t>Recharts.js[16]</w:t>
-      </w:r>
-      <w:r>
-        <w:t xml:space="preserve">. </w:t>
-      </w:r>
-      <w:r>
-        <w:t xml:space="preserve">By using D3.js, we are able to take advantage of the powerful visualization features of D3 for mapping bed status layout and interactive animation capabilities like Zooming and filtering on specific datasets like discharges and transfers. By using </w:t>
+        <w:t>1</w:t>
+      </w:r>
+      <w:r>
+        <w:t>4</w:t>
+      </w:r>
+      <w:r>
+        <w:t xml:space="preserve">]. By using D3.js, we are able to take advantage of the powerful visualization features of D3 for mapping bed status layout and interactive animation capabilities like Zooming and filtering on specific datasets like discharges and transfers. By using </w:t>
       </w:r>
       <w:proofErr w:type="spellStart"/>
       <w:r>
@@ -1791,13 +1772,7 @@
       </w:r>
       <w:proofErr w:type="spellEnd"/>
       <w:r>
-        <w:t xml:space="preserve">, we could design some of the bar graphs and line charts and integrate seamlessly into React components. Finally, the use of React </w:t>
-      </w:r>
-      <w:r>
-        <w:t xml:space="preserve">and CSS, </w:t>
-      </w:r>
-      <w:r>
-        <w:t xml:space="preserve">helped us to combine the visuals created using D3 and </w:t>
+        <w:t xml:space="preserve">, we could design some of the bar graphs and line charts and integrate seamlessly into React components. Finally, the use of React and CSS, helped us to combine the visuals created using D3 and </w:t>
       </w:r>
       <w:proofErr w:type="spellStart"/>
       <w:r>
@@ -1805,7 +1780,18 @@
       </w:r>
       <w:proofErr w:type="spellEnd"/>
       <w:r>
-        <w:t xml:space="preserve"> into individual components and build a nice User Interface layout. </w:t>
+        <w:t xml:space="preserve"> into individual components and build a </w:t>
+      </w:r>
+      <w:proofErr w:type="gramStart"/>
+      <w:r>
+        <w:t>nice</w:t>
+      </w:r>
+      <w:r>
+        <w:t xml:space="preserve"> looking</w:t>
+      </w:r>
+      <w:proofErr w:type="gramEnd"/>
+      <w:r>
+        <w:t xml:space="preserve"> User Interface layout. </w:t>
       </w:r>
     </w:p>
     <w:p>
@@ -1880,48 +1866,32 @@
           <w:sz w:val="24"/>
           <w:szCs w:val="24"/>
         </w:rPr>
-        <w:t xml:space="preserve">Visualization </w:t>
-      </w:r>
-      <w:r>
-        <w:rPr>
-          <w:b/>
-          <w:bCs/>
-          <w:sz w:val="24"/>
-          <w:szCs w:val="24"/>
-        </w:rPr>
-        <w:t>D</w:t>
-      </w:r>
-      <w:r>
-        <w:rPr>
-          <w:b/>
-          <w:bCs/>
-          <w:sz w:val="24"/>
-          <w:szCs w:val="24"/>
-        </w:rPr>
-        <w:t>esign:</w:t>
-      </w:r>
-    </w:p>
-    <w:p>
-      <w:pPr>
-        <w:jc w:val="both"/>
-      </w:pPr>
-      <w:r>
-        <w:t>The Hospital Bed Management dashboard is divided into 3 sections</w:t>
-      </w:r>
-      <w:r>
-        <w:t xml:space="preserve"> or panes – The left,</w:t>
-      </w:r>
-      <w:r>
-        <w:t xml:space="preserve"> </w:t>
-      </w:r>
-      <w:r>
-        <w:t>middle and the right section.</w:t>
-      </w:r>
-      <w:r>
-        <w:t xml:space="preserve"> </w:t>
-      </w:r>
-      <w:r>
-        <w:t>The dashboard focuses on three major things – Bed Status, Bed Turnaround Time Status and Summary and Admission/Discharges/Transfer Status and Summary.</w:t>
+        <w:t>Visualization Design:</w:t>
+      </w:r>
+    </w:p>
+    <w:p>
+      <w:pPr>
+        <w:jc w:val="both"/>
+      </w:pPr>
+      <w:r>
+        <w:t>The Hospital Bed Management dashboard is divided into 3 sections or panes – The left, middle and the right section. The dashboard focuses on three major things – Bed Status, Bed Turnaround Time Status and Summary and Admission/Discharges/Transfer Status and Summary.</w:t>
+      </w:r>
+      <w:r>
+        <w:t xml:space="preserve"> (</w:t>
+      </w:r>
+      <w:bookmarkStart w:id="1" w:name="_Hlk37955172"/>
+      <w:r>
+        <w:t xml:space="preserve">Figure 1: </w:t>
+      </w:r>
+      <w:r>
+        <w:t xml:space="preserve">Hospital Bed Management </w:t>
+      </w:r>
+      <w:r>
+        <w:t>Dashboard</w:t>
+      </w:r>
+      <w:bookmarkEnd w:id="1"/>
+      <w:r>
+        <w:t>)</w:t>
       </w:r>
     </w:p>
     <w:p>
@@ -1941,13 +1911,7 @@
         <w:t>all</w:t>
       </w:r>
       <w:r>
-        <w:t xml:space="preserve"> hospital units.</w:t>
-      </w:r>
-      <w:r>
-        <w:t xml:space="preserve"> </w:t>
-      </w:r>
-      <w:r>
-        <w:t xml:space="preserve">To see each individual units or compare between units, we have added Unit filters which will allow individual Unit Managers to concentrate on their own Unit and see statuses.  </w:t>
+        <w:t xml:space="preserve"> hospital units. To see each individual units or compare between units, we have added Unit filters which will allow individual Unit Managers to concentrate on their own Unit and see statuses.  </w:t>
       </w:r>
     </w:p>
     <w:p>
@@ -2000,10 +1964,14 @@
         <w:t>ection</w:t>
       </w:r>
       <w:r>
-        <w:t xml:space="preserve"> of the dashboard gives the overview of Bed occupancy rates across Units (stacked bar chart) and the bed status map of the hospital. Stacked bar chart gives the number of occupied beds vs unoccupied beds by Unit. Unit filter can be used to see the numbers to specific Unit. Bed status map layout is designed using D3 TreeMap layout. With the hospital as the root node in the hierarchy, Units are designed as children. Each Unit has its own children nodes which represent the bed numbers. The TreeMap helps us quickly understand which beds are occupied and which beds need attention. Units are aligned to represent the original hospital layout, for example 1N is placed in the top North corner. The color coding of each beds indicates the occupancy status and dirty beds. Tooltips allow to browse through the status of individual beds. This will be useful to Unit clerks, Bed Coordinators to communicate with House-keeping staffs to quickly attend to services where needed.</w:t>
-      </w:r>
-      <w:bookmarkStart w:id="0" w:name="_GoBack"/>
-      <w:bookmarkEnd w:id="0"/>
+        <w:t xml:space="preserve"> of the dashboard gives the overview of Bed occupancy rates across Units (stacked bar chart) and the bed status map of the hospital</w:t>
+      </w:r>
+      <w:r>
+        <w:t xml:space="preserve"> (Treemap Hospital layout)</w:t>
+      </w:r>
+      <w:r>
+        <w:t>. Stacked bar chart gives the number of occupied beds vs unoccupied beds by Unit. Unit filter can be used to see the numbers to specific Unit. Bed status map layout is designed using D3 TreeMap layout. With the hospital as the root node in the hierarchy, Units are designed as children. Each Unit has its own children nodes which represent the bed numbers. The TreeMap helps us quickly understand which beds are occupied and which beds need attention. Units are aligned to represent the original hospital layout, for example 1N is placed in the top North corner. The color coding of each beds indicates the occupancy status and dirty beds. Tooltips allow to browse through the status of individual beds. This will be useful to Unit clerks, Bed Coordinators to communicate with House-keeping staffs to quickly attend to services where needed.</w:t>
+      </w:r>
     </w:p>
     <w:p>
       <w:pPr>
@@ -2015,9 +1983,9 @@
         </w:rPr>
         <w:lastRenderedPageBreak/>
         <w:drawing>
-          <wp:inline distT="0" distB="0" distL="0" distR="0" wp14:anchorId="7D0CBADC" wp14:editId="21C92FD7">
-            <wp:extent cx="5943600" cy="3343275"/>
-            <wp:effectExtent l="0" t="0" r="0" b="9525"/>
+          <wp:inline distT="0" distB="0" distL="0" distR="0" wp14:anchorId="7D0CBADC" wp14:editId="186EC7D2">
+            <wp:extent cx="5943114" cy="3873982"/>
+            <wp:effectExtent l="0" t="0" r="635" b="0"/>
             <wp:docPr id="1" name="Picture 1"/>
             <wp:cNvGraphicFramePr>
               <a:graphicFrameLocks xmlns:a="http://schemas.openxmlformats.org/drawingml/2006/main" noChangeAspect="1"/>
@@ -2038,7 +2006,7 @@
                   <pic:spPr>
                     <a:xfrm>
                       <a:off x="0" y="0"/>
-                      <a:ext cx="5943600" cy="3343275"/>
+                      <a:ext cx="5954703" cy="3881536"/>
                     </a:xfrm>
                     <a:prstGeom prst="rect">
                       <a:avLst/>
@@ -2053,6 +2021,19 @@
     </w:p>
     <w:p>
       <w:pPr>
+        <w:jc w:val="center"/>
+      </w:pPr>
+      <w:r>
+        <w:t>Figure 1: Hospital Bed Management Dashboard</w:t>
+      </w:r>
+    </w:p>
+    <w:p>
+      <w:pPr>
+        <w:jc w:val="center"/>
+      </w:pPr>
+    </w:p>
+    <w:p>
+      <w:pPr>
         <w:jc w:val="both"/>
       </w:pPr>
       <w:r>
@@ -2104,7 +2085,19 @@
         <w:t xml:space="preserve"> provides</w:t>
       </w:r>
       <w:r>
-        <w:t xml:space="preserve"> the current Admissions, Discharges and Transfer numbers by Unit (side by side bar chart) and the trends seen over the past 2 months</w:t>
+        <w:t xml:space="preserve"> the current Admissions, Discharges and Transfer </w:t>
+      </w:r>
+      <w:r>
+        <w:t xml:space="preserve">(ADT) </w:t>
+      </w:r>
+      <w:r>
+        <w:t xml:space="preserve">numbers by Unit (side by side bar chart) and the </w:t>
+      </w:r>
+      <w:r>
+        <w:t xml:space="preserve">ADT </w:t>
+      </w:r>
+      <w:r>
+        <w:t>trends seen over the past 2 months</w:t>
       </w:r>
       <w:r>
         <w:t xml:space="preserve"> </w:t>
@@ -2128,7 +2121,13 @@
         <w:t xml:space="preserve"> </w:t>
       </w:r>
       <w:r>
-        <w:t>Color coding on the left section indicate Admissions, Discharges and Transfers events.</w:t>
+        <w:t xml:space="preserve">Color coding on the </w:t>
+      </w:r>
+      <w:r>
+        <w:t>right</w:t>
+      </w:r>
+      <w:r>
+        <w:t xml:space="preserve"> section indicate Admissions, Discharges and Transfers events.</w:t>
       </w:r>
     </w:p>
     <w:p>
@@ -2192,48 +2191,56 @@
       <w:r>
         <w:t>provides summary of the Bed Turnaround Time (</w:t>
       </w:r>
+      <w:r>
+        <w:t>BTAT) by</w:t>
+      </w:r>
+      <w:r>
+        <w:t xml:space="preserve"> hour</w:t>
+      </w:r>
+      <w:r>
+        <w:t xml:space="preserve"> and</w:t>
+      </w:r>
+      <w:r>
+        <w:t xml:space="preserve"> by day </w:t>
+      </w:r>
+      <w:r>
+        <w:t>for</w:t>
+      </w:r>
+      <w:r>
+        <w:t xml:space="preserve"> the past few months</w:t>
+      </w:r>
+      <w:r>
+        <w:t xml:space="preserve"> (</w:t>
+      </w:r>
+      <w:proofErr w:type="spellStart"/>
       <w:proofErr w:type="gramStart"/>
       <w:r>
-        <w:t xml:space="preserve">BTAT) </w:t>
-      </w:r>
-      <w:r>
-        <w:t xml:space="preserve"> by</w:t>
-      </w:r>
+        <w:t>Feb,March</w:t>
+      </w:r>
+      <w:proofErr w:type="spellEnd"/>
       <w:proofErr w:type="gramEnd"/>
       <w:r>
-        <w:t xml:space="preserve"> hour</w:t>
-      </w:r>
-      <w:r>
-        <w:t xml:space="preserve">, by day </w:t>
-      </w:r>
-      <w:r>
-        <w:t xml:space="preserve">over the past </w:t>
-      </w:r>
-      <w:r>
-        <w:t xml:space="preserve">few </w:t>
-      </w:r>
-      <w:r>
-        <w:t>months</w:t>
-      </w:r>
-      <w:r>
-        <w:t xml:space="preserve">  and the current BTAT across units. The BTAT hourly summary provides an overview of the bed turnaround time for every unit for all 24 hours of the day. It will help the user to understand if there are any hourly patterns that cause the turnaround time to be high. It is denoted by a multi scatter chart where the size of the bubbles denotes the duration of the turnaround time. Larger the bubble, the larger the </w:t>
-      </w:r>
-      <w:r>
-        <w:t xml:space="preserve">turnaround </w:t>
-      </w:r>
-      <w:r>
-        <w:t xml:space="preserve">time in that hour. This chart is also </w:t>
+        <w:t>)</w:t>
+      </w:r>
+      <w:r>
+        <w:t xml:space="preserve"> and the current BTAT across units. The BTAT hourly summary provides an overview of the bed turnaround time for every unit for all 24 hours of the day. It will help the user to understand if there are any hourly patterns that cause the turnaround time to be high. It is denoted by a multi scatter chart where the size of the bubbles denotes the duration of the turnaround time. Larger the bubble, the larger the turnaround time in that hour. This chart also has</w:t>
+      </w:r>
+      <w:r>
+        <w:t xml:space="preserve"> </w:t>
       </w:r>
       <w:proofErr w:type="gramStart"/>
       <w:r>
-        <w:t>has</w:t>
+        <w:t>a</w:t>
       </w:r>
       <w:proofErr w:type="gramEnd"/>
       <w:r>
-        <w:t xml:space="preserve"> a</w:t>
-      </w:r>
-      <w:r>
-        <w:t xml:space="preserve"> hour slider attached to it which will help the user look at a closer hour range instead of the entire </w:t>
+        <w:t xml:space="preserve"> hour slider attached to it which will help the user </w:t>
+      </w:r>
+      <w:r>
+        <w:t xml:space="preserve">to </w:t>
+      </w:r>
+      <w:r>
+        <w:t xml:space="preserve">look at a closer hour range instead of the entire </w:t>
       </w:r>
       <w:r>
         <w:t>24-hour</w:t>
@@ -2242,7 +2249,29 @@
         <w:t xml:space="preserve"> range. </w:t>
       </w:r>
       <w:r>
-        <w:t xml:space="preserve">The second chart is a Stacked Bar graph that shows the daily turnaround time across all units. This chart has a brush attached to it which can be used to filter a specific date range. The third chart in this section is a simple bar chart that tells the current turnaround time across all units. The main unit filter can be used to show a specific unit on this chart. </w:t>
+        <w:t xml:space="preserve">The second chart is a Stacked Bar graph that shows the daily turnaround time across all units. This chart has a brush </w:t>
+      </w:r>
+      <w:r>
+        <w:t xml:space="preserve">filter </w:t>
+      </w:r>
+      <w:r>
+        <w:t>attached to it which can be used to filter a specific date range</w:t>
+      </w:r>
+      <w:r>
+        <w:t xml:space="preserve"> (</w:t>
+      </w:r>
+      <w:proofErr w:type="spellStart"/>
+      <w:proofErr w:type="gramStart"/>
+      <w:r>
+        <w:t>Feb,March</w:t>
+      </w:r>
+      <w:proofErr w:type="spellEnd"/>
+      <w:proofErr w:type="gramEnd"/>
+      <w:r>
+        <w:t>)</w:t>
+      </w:r>
+      <w:r>
+        <w:t xml:space="preserve">. The third chart in this section is a simple bar chart that tells the current turnaround time across all units. The main unit filter can be used to show a specific unit on this chart. </w:t>
       </w:r>
     </w:p>
     <w:p>
@@ -2261,6 +2290,7 @@
           <w:sz w:val="24"/>
           <w:szCs w:val="24"/>
         </w:rPr>
+        <w:lastRenderedPageBreak/>
         <w:t>Design Choices:</w:t>
       </w:r>
     </w:p>
@@ -2372,7 +2402,6 @@
         </w:numPr>
       </w:pPr>
       <w:r>
-        <w:lastRenderedPageBreak/>
         <w:t>Use of familiar charts</w:t>
       </w:r>
       <w:r>
@@ -2388,13 +2417,13 @@
         </w:numPr>
       </w:pPr>
       <w:r>
-        <w:t xml:space="preserve">To show the patterns and trends over time </w:t>
-      </w:r>
-      <w:r>
-        <w:t>period,</w:t>
-      </w:r>
-      <w:r>
-        <w:t xml:space="preserve"> line charts, Area charts are used.</w:t>
+        <w:t xml:space="preserve">To show the patterns and trends over time period, line charts, </w:t>
+      </w:r>
+      <w:r>
+        <w:t>a</w:t>
+      </w:r>
+      <w:r>
+        <w:t>rea charts are used.</w:t>
       </w:r>
     </w:p>
     <w:p>
@@ -2443,12 +2472,19 @@
       <w:pPr>
         <w:jc w:val="both"/>
         <w:rPr>
+          <w:sz w:val="24"/>
+          <w:szCs w:val="24"/>
+        </w:rPr>
+      </w:pPr>
+      <w:r>
+        <w:rPr>
           <w:b/>
           <w:bCs/>
           <w:sz w:val="24"/>
           <w:szCs w:val="24"/>
         </w:rPr>
-      </w:pPr>
+        <w:t>Interactions:</w:t>
+      </w:r>
       <w:r>
         <w:rPr>
           <w:b/>
@@ -2456,7 +2492,30 @@
           <w:sz w:val="24"/>
           <w:szCs w:val="24"/>
         </w:rPr>
-        <w:t>Interactions:</w:t>
+        <w:t xml:space="preserve"> </w:t>
+      </w:r>
+      <w:r>
+        <w:rPr>
+          <w:sz w:val="24"/>
+          <w:szCs w:val="24"/>
+        </w:rPr>
+        <w:t>Below are</w:t>
+      </w:r>
+      <w:r>
+        <w:rPr>
+          <w:b/>
+          <w:bCs/>
+          <w:sz w:val="24"/>
+          <w:szCs w:val="24"/>
+        </w:rPr>
+        <w:t xml:space="preserve"> s</w:t>
+      </w:r>
+      <w:r>
+        <w:rPr>
+          <w:sz w:val="24"/>
+          <w:szCs w:val="24"/>
+        </w:rPr>
+        <w:t xml:space="preserve">ome of the interactions that we have implemented. </w:t>
       </w:r>
     </w:p>
     <w:p>
@@ -2470,14 +2529,72 @@
         <w:jc w:val="both"/>
       </w:pPr>
       <w:r>
-        <w:t xml:space="preserve">Filters: </w:t>
-      </w:r>
-      <w:r>
-        <w:t>B</w:t>
-      </w:r>
-      <w:r>
-        <w:t>y Unit</w:t>
-      </w:r>
+        <w:t>Filters: By Unit</w:t>
+      </w:r>
+    </w:p>
+    <w:p>
+      <w:pPr>
+        <w:spacing w:after="0"/>
+        <w:ind w:left="360"/>
+        <w:jc w:val="both"/>
+      </w:pPr>
+      <w:r>
+        <w:rPr>
+          <w:noProof/>
+        </w:rPr>
+        <w:drawing>
+          <wp:inline distT="0" distB="0" distL="0" distR="0" wp14:anchorId="5FBFBBA1" wp14:editId="71E5CB4C">
+            <wp:extent cx="4224655" cy="690880"/>
+            <wp:effectExtent l="0" t="0" r="4445" b="0"/>
+            <wp:docPr id="3" name="Picture 3"/>
+            <wp:cNvGraphicFramePr>
+              <a:graphicFrameLocks xmlns:a="http://schemas.openxmlformats.org/drawingml/2006/main" noChangeAspect="1"/>
+            </wp:cNvGraphicFramePr>
+            <a:graphic xmlns:a="http://schemas.openxmlformats.org/drawingml/2006/main">
+              <a:graphicData uri="http://schemas.openxmlformats.org/drawingml/2006/picture">
+                <pic:pic xmlns:pic="http://schemas.openxmlformats.org/drawingml/2006/picture">
+                  <pic:nvPicPr>
+                    <pic:cNvPr id="0" name="Picture 2"/>
+                    <pic:cNvPicPr>
+                      <a:picLocks noChangeAspect="1" noChangeArrowheads="1"/>
+                    </pic:cNvPicPr>
+                  </pic:nvPicPr>
+                  <pic:blipFill>
+                    <a:blip r:embed="rId10">
+                      <a:extLst>
+                        <a:ext uri="{28A0092B-C50C-407E-A947-70E740481C1C}">
+                          <a14:useLocalDpi xmlns:a14="http://schemas.microsoft.com/office/drawing/2010/main" val="0"/>
+                        </a:ext>
+                      </a:extLst>
+                    </a:blip>
+                    <a:srcRect/>
+                    <a:stretch>
+                      <a:fillRect/>
+                    </a:stretch>
+                  </pic:blipFill>
+                  <pic:spPr bwMode="auto">
+                    <a:xfrm>
+                      <a:off x="0" y="0"/>
+                      <a:ext cx="4224655" cy="690880"/>
+                    </a:xfrm>
+                    <a:prstGeom prst="rect">
+                      <a:avLst/>
+                    </a:prstGeom>
+                    <a:noFill/>
+                  </pic:spPr>
+                </pic:pic>
+              </a:graphicData>
+            </a:graphic>
+          </wp:inline>
+        </w:drawing>
+      </w:r>
+    </w:p>
+    <w:p>
+      <w:pPr>
+        <w:spacing w:after="0"/>
+        <w:ind w:left="360"/>
+        <w:jc w:val="both"/>
+      </w:pPr>
     </w:p>
     <w:p>
       <w:pPr>
@@ -2490,20 +2607,77 @@
         <w:jc w:val="both"/>
       </w:pPr>
       <w:r>
-        <w:t xml:space="preserve">Selection: </w:t>
-      </w:r>
-      <w:r>
-        <w:t>B</w:t>
-      </w:r>
-      <w:r>
-        <w:t>rushing</w:t>
-      </w:r>
-      <w:r>
-        <w:t xml:space="preserve"> (BTAT Daily Summary)</w:t>
-      </w:r>
-      <w:r>
-        <w:t xml:space="preserve"> </w:t>
-      </w:r>
+        <w:t>Slider: Hour Slider (BTAT Hourly Summary)</w:t>
+      </w:r>
+    </w:p>
+    <w:p>
+      <w:pPr>
+        <w:spacing w:after="0"/>
+        <w:ind w:left="360"/>
+        <w:jc w:val="both"/>
+      </w:pPr>
+      <w:r>
+        <w:rPr>
+          <w:noProof/>
+        </w:rPr>
+        <w:drawing>
+          <wp:inline distT="0" distB="0" distL="0" distR="0" wp14:anchorId="79570F79" wp14:editId="1BF98E7E">
+            <wp:extent cx="4171257" cy="740064"/>
+            <wp:effectExtent l="0" t="0" r="1270" b="3175"/>
+            <wp:docPr id="6" name="Picture 6"/>
+            <wp:cNvGraphicFramePr>
+              <a:graphicFrameLocks xmlns:a="http://schemas.openxmlformats.org/drawingml/2006/main" noChangeAspect="1"/>
+            </wp:cNvGraphicFramePr>
+            <a:graphic xmlns:a="http://schemas.openxmlformats.org/drawingml/2006/main">
+              <a:graphicData uri="http://schemas.openxmlformats.org/drawingml/2006/picture">
+                <pic:pic xmlns:pic="http://schemas.openxmlformats.org/drawingml/2006/picture">
+                  <pic:nvPicPr>
+                    <pic:cNvPr id="0" name="Picture 3"/>
+                    <pic:cNvPicPr>
+                      <a:picLocks noChangeAspect="1" noChangeArrowheads="1"/>
+                    </pic:cNvPicPr>
+                  </pic:nvPicPr>
+                  <pic:blipFill rotWithShape="1">
+                    <a:blip r:embed="rId11">
+                      <a:extLst>
+                        <a:ext uri="{28A0092B-C50C-407E-A947-70E740481C1C}">
+                          <a14:useLocalDpi xmlns:a14="http://schemas.microsoft.com/office/drawing/2010/main" val="0"/>
+                        </a:ext>
+                      </a:extLst>
+                    </a:blip>
+                    <a:srcRect t="18200" b="1"/>
+                    <a:stretch/>
+                  </pic:blipFill>
+                  <pic:spPr bwMode="auto">
+                    <a:xfrm>
+                      <a:off x="0" y="0"/>
+                      <a:ext cx="4171950" cy="740187"/>
+                    </a:xfrm>
+                    <a:prstGeom prst="rect">
+                      <a:avLst/>
+                    </a:prstGeom>
+                    <a:noFill/>
+                    <a:ln>
+                      <a:noFill/>
+                    </a:ln>
+                    <a:extLst>
+                      <a:ext uri="{53640926-AAD7-44D8-BBD7-CCE9431645EC}">
+                        <a14:shadowObscured xmlns:a14="http://schemas.microsoft.com/office/drawing/2010/main"/>
+                      </a:ext>
+                    </a:extLst>
+                  </pic:spPr>
+                </pic:pic>
+              </a:graphicData>
+            </a:graphic>
+          </wp:inline>
+        </w:drawing>
+      </w:r>
+    </w:p>
+    <w:p>
+      <w:pPr>
+        <w:spacing w:after="0"/>
+        <w:jc w:val="both"/>
+      </w:pPr>
     </w:p>
     <w:p>
       <w:pPr>
@@ -2516,17 +2690,72 @@
         <w:jc w:val="both"/>
       </w:pPr>
       <w:r>
-        <w:t xml:space="preserve">Slider: Hour </w:t>
-      </w:r>
-      <w:r>
-        <w:t>S</w:t>
-      </w:r>
-      <w:r>
-        <w:t>lider</w:t>
-      </w:r>
-      <w:r>
-        <w:t xml:space="preserve"> (BTAT Hourly Summary)</w:t>
-      </w:r>
+        <w:t xml:space="preserve">Selection: Brushing (BTAT Daily Summary) </w:t>
+      </w:r>
+    </w:p>
+    <w:p>
+      <w:pPr>
+        <w:spacing w:after="0"/>
+        <w:ind w:left="360"/>
+        <w:jc w:val="both"/>
+      </w:pPr>
+      <w:r>
+        <w:rPr>
+          <w:noProof/>
+        </w:rPr>
+        <w:drawing>
+          <wp:inline distT="0" distB="0" distL="0" distR="0" wp14:anchorId="4EAE61E5" wp14:editId="558CFDF9">
+            <wp:extent cx="3681730" cy="1695450"/>
+            <wp:effectExtent l="0" t="0" r="0" b="0"/>
+            <wp:docPr id="7" name="Picture 7"/>
+            <wp:cNvGraphicFramePr>
+              <a:graphicFrameLocks xmlns:a="http://schemas.openxmlformats.org/drawingml/2006/main" noChangeAspect="1"/>
+            </wp:cNvGraphicFramePr>
+            <a:graphic xmlns:a="http://schemas.openxmlformats.org/drawingml/2006/main">
+              <a:graphicData uri="http://schemas.openxmlformats.org/drawingml/2006/picture">
+                <pic:pic xmlns:pic="http://schemas.openxmlformats.org/drawingml/2006/picture">
+                  <pic:nvPicPr>
+                    <pic:cNvPr id="0" name="Picture 4"/>
+                    <pic:cNvPicPr>
+                      <a:picLocks noChangeAspect="1" noChangeArrowheads="1"/>
+                    </pic:cNvPicPr>
+                  </pic:nvPicPr>
+                  <pic:blipFill>
+                    <a:blip r:embed="rId12">
+                      <a:extLst>
+                        <a:ext uri="{28A0092B-C50C-407E-A947-70E740481C1C}">
+                          <a14:useLocalDpi xmlns:a14="http://schemas.microsoft.com/office/drawing/2010/main" val="0"/>
+                        </a:ext>
+                      </a:extLst>
+                    </a:blip>
+                    <a:srcRect/>
+                    <a:stretch>
+                      <a:fillRect/>
+                    </a:stretch>
+                  </pic:blipFill>
+                  <pic:spPr bwMode="auto">
+                    <a:xfrm>
+                      <a:off x="0" y="0"/>
+                      <a:ext cx="3681730" cy="1695450"/>
+                    </a:xfrm>
+                    <a:prstGeom prst="rect">
+                      <a:avLst/>
+                    </a:prstGeom>
+                    <a:noFill/>
+                  </pic:spPr>
+                </pic:pic>
+              </a:graphicData>
+            </a:graphic>
+          </wp:inline>
+        </w:drawing>
+      </w:r>
+    </w:p>
+    <w:p>
+      <w:pPr>
+        <w:spacing w:after="0"/>
+        <w:ind w:left="360"/>
+        <w:jc w:val="both"/>
+      </w:pPr>
     </w:p>
     <w:p>
       <w:pPr>
@@ -2539,13 +2768,7 @@
         <w:jc w:val="both"/>
       </w:pPr>
       <w:r>
-        <w:t xml:space="preserve">Zomm Area (Admissions, </w:t>
-      </w:r>
-      <w:r>
-        <w:t>Discharges, Transfers</w:t>
-      </w:r>
-      <w:r>
-        <w:t xml:space="preserve"> trend)</w:t>
+        <w:t>Zomm Area (Admissions, Discharges, Transfers trend)</w:t>
       </w:r>
     </w:p>
     <w:p>
@@ -2560,6 +2783,9 @@
       <w:r>
         <w:t>Tooltips to annotate and highlight bed status and to show quantities</w:t>
       </w:r>
+      <w:r>
+        <w:t>.</w:t>
+      </w:r>
     </w:p>
     <w:p>
       <w:pPr>
@@ -2583,6 +2809,7 @@
           <w:sz w:val="24"/>
           <w:szCs w:val="24"/>
         </w:rPr>
+        <w:lastRenderedPageBreak/>
         <w:t>Limitations:</w:t>
       </w:r>
     </w:p>
@@ -2609,13 +2836,14 @@
         <w:jc w:val="both"/>
       </w:pPr>
       <w:r>
-        <w:t>Availability of limited dataset, hence other explorations like impact of wait time on bed turnaround could not be implemented.</w:t>
-      </w:r>
-    </w:p>
-    <w:p>
-      <w:pPr>
-        <w:jc w:val="both"/>
-      </w:pPr>
+        <w:t>Because of the a</w:t>
+      </w:r>
+      <w:r>
+        <w:t xml:space="preserve">vailability of limited dataset, other explorations like impact of wait time on bed turnaround could not be </w:t>
+      </w:r>
+      <w:r>
+        <w:t>implemented.</w:t>
+      </w:r>
     </w:p>
     <w:p>
       <w:pPr>
@@ -2641,19 +2869,7 @@
         <w:jc w:val="both"/>
       </w:pPr>
       <w:r>
-        <w:t>Though we could provide the interactions through filters and selection, we couldn’t provide the user with links to compare between different charts interactively. This is because of the data source being diverse and included different dimensions and unable to understand the domain requirements. Future work will involve obtaining complete dataset and working to understand the relations between dimensions required for this problem statement.</w:t>
-      </w:r>
-      <w:r>
-        <w:t xml:space="preserve"> </w:t>
-      </w:r>
-      <w:r>
-        <w:t>Also, would like to integrate the original hospital layout as SVG file and provide the bed status in real time. This task requires detailed understanding of the technique involved and couldn’t be completed within the time frame.</w:t>
-      </w:r>
-      <w:r>
-        <w:t xml:space="preserve"> </w:t>
-      </w:r>
-      <w:r>
-        <w:t>And finally, we also wanted the dashboard to display potential anticipated discharges and transfers status across units which will be helpful in bed capacity planning.</w:t>
+        <w:t>Though we could provide the interactions through filters and selection, we couldn’t provide the user with links to compare between different charts interactively. This is because of the data source being diverse and included different dimensions and unable to understand the domain requirements. Future work will involve obtaining complete dataset and working to understand the relations between dimensions required for this problem statement. Also, would like to integrate the original hospital layout as SVG file and provide the bed status in real time. This task requires detailed understanding of the technique involved and couldn’t be completed within the time frame. And finally, we also wanted the dashboard to display potential anticipated discharges and transfers status across units which will be helpful in bed capacity planning.</w:t>
       </w:r>
     </w:p>
     <w:p>
@@ -2700,22 +2916,74 @@
         <w:rPr>
           <w:lang w:val="en-US"/>
         </w:rPr>
-        <w:t xml:space="preserve"> evaluation will include working with the Users and stakeholders involved. As pointed out by </w:t>
-      </w:r>
-      <w:r>
-        <w:t>Schneiderman &amp; Plaisant [</w:t>
+        <w:t xml:space="preserve"> evaluation will include working with the </w:t>
+      </w:r>
+      <w:r>
+        <w:rPr>
+          <w:lang w:val="en-US"/>
+        </w:rPr>
+        <w:t>u</w:t>
+      </w:r>
+      <w:r>
+        <w:rPr>
+          <w:lang w:val="en-US"/>
+        </w:rPr>
+        <w:t xml:space="preserve">sers and stakeholders involved. </w:t>
+      </w:r>
+      <w:r>
+        <w:rPr>
+          <w:lang w:val="en-US"/>
+        </w:rPr>
+        <w:t>S</w:t>
+      </w:r>
+      <w:proofErr w:type="spellStart"/>
+      <w:r>
+        <w:t>chneiderman</w:t>
+      </w:r>
+      <w:proofErr w:type="spellEnd"/>
+      <w:r>
+        <w:t xml:space="preserve"> &amp; </w:t>
+      </w:r>
+      <w:proofErr w:type="spellStart"/>
+      <w:r>
+        <w:t>Plaisant</w:t>
+      </w:r>
+      <w:proofErr w:type="spellEnd"/>
+      <w:r>
+        <w:t xml:space="preserve"> in their paper pointed out that</w:t>
+      </w:r>
+      <w:r>
+        <w:t xml:space="preserve"> </w:t>
+      </w:r>
+      <w:r>
+        <w:t xml:space="preserve">evaluations of user-centered designs </w:t>
+      </w:r>
+      <w:r>
+        <w:t xml:space="preserve">require </w:t>
+      </w:r>
+      <w:r>
+        <w:t>a well-designed ethnographic notions of user observation, surveys, interviews and automated user logging activities</w:t>
+      </w:r>
+      <w:r>
+        <w:t xml:space="preserve"> [</w:t>
       </w:r>
       <w:r>
         <w:t>9</w:t>
       </w:r>
       <w:r>
-        <w:t>] that a well-designed ethnographic notions of user observation, surveys, interviews and automated user logging activities are becoming the norm for</w:t>
-      </w:r>
-      <w:r>
-        <w:t xml:space="preserve"> User-centered designs.</w:t>
-      </w:r>
-      <w:r>
-        <w:t xml:space="preserve"> Some of the identified approaches for this research </w:t>
+        <w:t>]</w:t>
+      </w:r>
+      <w:r>
+        <w:t>.</w:t>
+      </w:r>
+      <w:r>
+        <w:t xml:space="preserve"> Some of the identified approaches for </w:t>
+      </w:r>
+      <w:r>
+        <w:t>our Dashboard</w:t>
+      </w:r>
+      <w:r>
+        <w:t xml:space="preserve"> </w:t>
       </w:r>
       <w:r>
         <w:t xml:space="preserve">design </w:t>
@@ -2788,14 +3056,13 @@
         <w:rPr>
           <w:lang w:val="en-US"/>
         </w:rPr>
-        <w:lastRenderedPageBreak/>
-        <w:t>W</w:t>
+        <w:t xml:space="preserve">Will include understanding the </w:t>
       </w:r>
       <w:r>
         <w:rPr>
           <w:lang w:val="en-US"/>
         </w:rPr>
-        <w:t xml:space="preserve">ill include understanding the </w:t>
+        <w:t>current process</w:t>
       </w:r>
       <w:r>
         <w:rPr>
@@ -2803,13 +3070,19 @@
           <w:bCs/>
           <w:lang w:val="en-US"/>
         </w:rPr>
-        <w:t xml:space="preserve">current process </w:t>
+        <w:t xml:space="preserve"> </w:t>
       </w:r>
       <w:r>
         <w:rPr>
           <w:lang w:val="en-US"/>
         </w:rPr>
         <w:t xml:space="preserve">of bed management through </w:t>
+      </w:r>
+      <w:r>
+        <w:rPr>
+          <w:lang w:val="en-US"/>
+        </w:rPr>
+        <w:t>closed group</w:t>
       </w:r>
       <w:r>
         <w:rPr>
@@ -2817,7 +3090,7 @@
           <w:bCs/>
           <w:lang w:val="en-US"/>
         </w:rPr>
-        <w:t xml:space="preserve">closed group </w:t>
+        <w:t xml:space="preserve"> </w:t>
       </w:r>
       <w:r>
         <w:rPr>
@@ -2840,7 +3113,25 @@
         <w:rPr>
           <w:lang w:val="en-US"/>
         </w:rPr>
-        <w:t xml:space="preserve">If available, Analyzing the </w:t>
+        <w:t xml:space="preserve">If available, </w:t>
+      </w:r>
+      <w:r>
+        <w:rPr>
+          <w:lang w:val="en-US"/>
+        </w:rPr>
+        <w:t>a</w:t>
+      </w:r>
+      <w:r>
+        <w:rPr>
+          <w:lang w:val="en-US"/>
+        </w:rPr>
+        <w:t xml:space="preserve">nalyzing the </w:t>
+      </w:r>
+      <w:r>
+        <w:rPr>
+          <w:lang w:val="en-US"/>
+        </w:rPr>
+        <w:t>communication logs</w:t>
       </w:r>
       <w:r>
         <w:rPr>
@@ -2848,7 +3139,7 @@
           <w:bCs/>
           <w:lang w:val="en-US"/>
         </w:rPr>
-        <w:t xml:space="preserve">communication logs </w:t>
+        <w:t xml:space="preserve"> </w:t>
       </w:r>
       <w:r>
         <w:rPr>
@@ -2974,7 +3265,13 @@
         <w:t>ing</w:t>
       </w:r>
       <w:r>
-        <w:t xml:space="preserve"> the data collected with the original process, us</w:t>
+        <w:t xml:space="preserve"> the data collected with the original </w:t>
+      </w:r>
+      <w:r>
+        <w:t>process and</w:t>
+      </w:r>
+      <w:r>
+        <w:t xml:space="preserve"> us</w:t>
       </w:r>
       <w:r>
         <w:t>ing</w:t>
@@ -3017,19 +3314,400 @@
         <w:jc w:val="both"/>
       </w:pPr>
       <w:r>
-        <w:t xml:space="preserve">Our dashboard visualization will provide Unit managers, Bed coordinators in a hospital to quickly identify bed statuses and allocate resources like house-keeping staffs in a timely manner. It will also be helpful to see the patterns in admissions and discharges and plan for bed capacity accordingly. When used with real-time </w:t>
-      </w:r>
-      <w:r>
-        <w:t>data,</w:t>
-      </w:r>
-      <w:r>
-        <w:t xml:space="preserve"> this dashboard Visualization will also reduce the communication delays between units and will aid in improving the bed turnaround time.</w:t>
-      </w:r>
-    </w:p>
-    <w:p>
-      <w:pPr>
-        <w:jc w:val="both"/>
-      </w:pPr>
+        <w:t>Our aim to provide solution to the bed management problem in the hospitals through visualization of resources and metrics involved is enabled with this dashboard design.</w:t>
+      </w:r>
+    </w:p>
+    <w:p>
+      <w:pPr>
+        <w:jc w:val="both"/>
+      </w:pPr>
+      <w:r>
+        <w:t xml:space="preserve">The Hospital Bed Management dashboard will give an overview of the bed turnaround time metrics and will let interactively explore the effects of the turnaround time on patient flow and quality of care. </w:t>
+      </w:r>
+      <w:r>
+        <w:t xml:space="preserve">Our dashboard visualization will provide Unit managers, Bed coordinators in a hospital to quickly identify bed </w:t>
+      </w:r>
+      <w:r>
+        <w:lastRenderedPageBreak/>
+        <w:t>statuses and allocate resources like house-keeping staffs</w:t>
+      </w:r>
+      <w:r>
+        <w:t xml:space="preserve"> to appropriate locations</w:t>
+      </w:r>
+      <w:r>
+        <w:t xml:space="preserve"> in a timely manner. </w:t>
+      </w:r>
+      <w:r>
+        <w:t xml:space="preserve">We have used established visualization idioms </w:t>
+      </w:r>
+      <w:r>
+        <w:t>to</w:t>
+      </w:r>
+      <w:r>
+        <w:t xml:space="preserve"> design charts and interaction which will enable to</w:t>
+      </w:r>
+      <w:r>
+        <w:t xml:space="preserve"> see the patterns in admissions and discharges and plan for bed capacity accordingly. </w:t>
+      </w:r>
+    </w:p>
+    <w:p>
+      <w:pPr>
+        <w:jc w:val="both"/>
+      </w:pPr>
+      <w:r>
+        <w:t xml:space="preserve">The prototype could be further extended to include additional features required by the users through collaboration with </w:t>
+      </w:r>
+      <w:r>
+        <w:t>stakeholders. When</w:t>
+      </w:r>
+      <w:r>
+        <w:t xml:space="preserve"> used with real-time data, this dashboard Visualization will also reduce the communication delays between units and will aid in improving the bed turnaround time.</w:t>
+      </w:r>
+    </w:p>
+    <w:p>
+      <w:pPr>
+        <w:jc w:val="both"/>
+        <w:rPr>
+          <w:rStyle w:val="Strong"/>
+          <w:sz w:val="24"/>
+          <w:szCs w:val="24"/>
+        </w:rPr>
+      </w:pPr>
+      <w:r>
+        <w:rPr>
+          <w:rStyle w:val="Strong"/>
+          <w:sz w:val="24"/>
+          <w:szCs w:val="24"/>
+        </w:rPr>
+        <w:t>References</w:t>
+      </w:r>
+    </w:p>
+    <w:p>
+      <w:pPr>
+        <w:pStyle w:val="ListParagraph"/>
+        <w:numPr>
+          <w:ilvl w:val="0"/>
+          <w:numId w:val="17"/>
+        </w:numPr>
+      </w:pPr>
+      <w:r>
+        <w:t xml:space="preserve">E. C. Brown and J. </w:t>
+      </w:r>
+      <w:proofErr w:type="spellStart"/>
+      <w:r>
+        <w:t>Kros</w:t>
+      </w:r>
+      <w:proofErr w:type="spellEnd"/>
+      <w:r>
+        <w:t xml:space="preserve">, “Reducing Room Turnaround Time at a Regional Hospital,” Quality Management in Health Care, vol. 19, no. 1, pp. 90–102, Mar. 2010, </w:t>
+      </w:r>
+      <w:proofErr w:type="spellStart"/>
+      <w:r>
+        <w:t>doi</w:t>
+      </w:r>
+      <w:proofErr w:type="spellEnd"/>
+      <w:r>
+        <w:t>: 10.1097/QMH.0b013e3181ccbd50.</w:t>
+      </w:r>
+    </w:p>
+    <w:p>
+      <w:pPr>
+        <w:pStyle w:val="ListParagraph"/>
+        <w:numPr>
+          <w:ilvl w:val="0"/>
+          <w:numId w:val="17"/>
+        </w:numPr>
+      </w:pPr>
+      <w:r>
+        <w:t xml:space="preserve">L. B. </w:t>
+      </w:r>
+      <w:proofErr w:type="spellStart"/>
+      <w:r>
+        <w:t>Chartier</w:t>
+      </w:r>
+      <w:proofErr w:type="spellEnd"/>
+      <w:r>
+        <w:t xml:space="preserve">, L. </w:t>
+      </w:r>
+      <w:proofErr w:type="spellStart"/>
+      <w:r>
+        <w:t>Simoes</w:t>
+      </w:r>
+      <w:proofErr w:type="spellEnd"/>
+      <w:r>
+        <w:t xml:space="preserve">, M. </w:t>
+      </w:r>
+      <w:proofErr w:type="spellStart"/>
+      <w:r>
+        <w:t>Kuipers</w:t>
+      </w:r>
+      <w:proofErr w:type="spellEnd"/>
+      <w:r>
+        <w:t xml:space="preserve">, and B. McGovern, “Improving Emergency Department flow through optimized bed utilization,” BMJ Open Quality, vol. 5, no. 1, Sep. 2016, </w:t>
+      </w:r>
+      <w:proofErr w:type="spellStart"/>
+      <w:r>
+        <w:t>doi</w:t>
+      </w:r>
+      <w:proofErr w:type="spellEnd"/>
+      <w:r>
+        <w:t>: 10.1136/</w:t>
+      </w:r>
+      <w:proofErr w:type="gramStart"/>
+      <w:r>
+        <w:t>bmjquality.u206156.w</w:t>
+      </w:r>
+      <w:proofErr w:type="gramEnd"/>
+      <w:r>
+        <w:t>2532.</w:t>
+      </w:r>
+    </w:p>
+    <w:p>
+      <w:pPr>
+        <w:pStyle w:val="ListParagraph"/>
+        <w:numPr>
+          <w:ilvl w:val="0"/>
+          <w:numId w:val="17"/>
+        </w:numPr>
+      </w:pPr>
+      <w:r>
+        <w:t xml:space="preserve">X. Chen, L. Wang, J. Ding, and N. Thomas, “Patient Flow Scheduling and Capacity Planning in a Smart Hospital Environment,” IEEE Access, vol. 4, pp. 135–148, 2016, </w:t>
+      </w:r>
+      <w:proofErr w:type="spellStart"/>
+      <w:r>
+        <w:t>doi</w:t>
+      </w:r>
+      <w:proofErr w:type="spellEnd"/>
+      <w:r>
+        <w:t>: 10.1109/ACCESS.2015.2509013.</w:t>
+      </w:r>
+    </w:p>
+    <w:p>
+      <w:pPr>
+        <w:pStyle w:val="ListParagraph"/>
+        <w:numPr>
+          <w:ilvl w:val="0"/>
+          <w:numId w:val="17"/>
+        </w:numPr>
+      </w:pPr>
+      <w:r>
+        <w:t>“</w:t>
+      </w:r>
+      <w:r>
+        <w:t>Discharge Abstract Database metadata (DAD) | CIHI,” Jan. 16, 2020. https://www.cihi.ca/en/discharge-abstract-database-metadata (accessed Apr. 15, 2020).</w:t>
+      </w:r>
+    </w:p>
+    <w:p>
+      <w:pPr>
+        <w:pStyle w:val="ListParagraph"/>
+        <w:numPr>
+          <w:ilvl w:val="0"/>
+          <w:numId w:val="17"/>
+        </w:numPr>
+        <w:ind w:right="96"/>
+      </w:pPr>
+      <w:r>
+        <w:t xml:space="preserve">“Hospital Bed Use with Tableau Prep - Tableau.” </w:t>
+      </w:r>
+      <w:hyperlink r:id="rId13" w:history="1">
+        <w:r>
+          <w:rPr>
+            <w:rStyle w:val="Hyperlink"/>
+          </w:rPr>
+          <w:t>https://help.tableau.com/current/prep/en-us/prep_tutorial_hospitalbeds.htm</w:t>
+        </w:r>
+      </w:hyperlink>
+      <w:r>
+        <w:t xml:space="preserve"> (accessed Apr. 16, 2020).</w:t>
+      </w:r>
+    </w:p>
+    <w:p>
+      <w:pPr>
+        <w:pStyle w:val="ListParagraph"/>
+        <w:numPr>
+          <w:ilvl w:val="0"/>
+          <w:numId w:val="17"/>
+        </w:numPr>
+      </w:pPr>
+      <w:r>
+        <w:t>E. Meeks, “Interactive Applications with React &amp; D3,” Medium, Jul. 13, 2019. https://medium.com/@Elijah_Meeks/interactive-applications-with-react-d3-f76f7b3ebc71 (accessed Apr. 15, 2020).</w:t>
+      </w:r>
+    </w:p>
+    <w:p>
+      <w:pPr>
+        <w:pStyle w:val="ListParagraph"/>
+        <w:numPr>
+          <w:ilvl w:val="0"/>
+          <w:numId w:val="17"/>
+        </w:numPr>
+      </w:pPr>
+      <w:r>
+        <w:t>“</w:t>
+      </w:r>
+      <w:r>
+        <w:t>d3/d3-3.x-api-reference,” GitHub. https://github.com/d3/d3-3.x-api-reference (accessed Apr. 15, 2020).</w:t>
+      </w:r>
+    </w:p>
+    <w:p>
+      <w:pPr>
+        <w:pStyle w:val="ListParagraph"/>
+        <w:numPr>
+          <w:ilvl w:val="0"/>
+          <w:numId w:val="17"/>
+        </w:numPr>
+      </w:pPr>
+      <w:r>
+        <w:t xml:space="preserve">B. </w:t>
+      </w:r>
+      <w:proofErr w:type="spellStart"/>
+      <w:r>
+        <w:t>Shneiderman</w:t>
+      </w:r>
+      <w:proofErr w:type="spellEnd"/>
+      <w:r>
+        <w:t>, “The Eyes Have It: A Task by Data Type Taxonomy for Information Visualizations,” p. 8.</w:t>
+      </w:r>
+    </w:p>
+    <w:p>
+      <w:pPr>
+        <w:pStyle w:val="ListParagraph"/>
+        <w:numPr>
+          <w:ilvl w:val="0"/>
+          <w:numId w:val="17"/>
+        </w:numPr>
+      </w:pPr>
+      <w:proofErr w:type="spellStart"/>
+      <w:r>
+        <w:t>Shneiderman</w:t>
+      </w:r>
+      <w:proofErr w:type="spellEnd"/>
+      <w:r>
+        <w:t xml:space="preserve">, Ben, and Catherine </w:t>
+      </w:r>
+      <w:proofErr w:type="spellStart"/>
+      <w:r>
+        <w:t>Plaisant</w:t>
+      </w:r>
+      <w:proofErr w:type="spellEnd"/>
+      <w:r>
+        <w:t>. "Strategies for evaluating information visualization tools: multi-dimensional in-depth long-term case studies." Proceedings of the 2006 AVI workshop on Beyond time and errors: novel evaluation methods for information visualization. ACM, 2006.</w:t>
+      </w:r>
+    </w:p>
+    <w:p>
+      <w:pPr>
+        <w:pStyle w:val="ListParagraph"/>
+        <w:numPr>
+          <w:ilvl w:val="0"/>
+          <w:numId w:val="17"/>
+        </w:numPr>
+      </w:pPr>
+      <w:r>
+        <w:t>“CSV to JSON - CSVJSON.” https://csvjson.com/csv2json (accessed Apr. 15, 2020).</w:t>
+      </w:r>
+    </w:p>
+    <w:p>
+      <w:pPr>
+        <w:pStyle w:val="ListParagraph"/>
+        <w:numPr>
+          <w:ilvl w:val="0"/>
+          <w:numId w:val="17"/>
+        </w:numPr>
+      </w:pPr>
+      <w:proofErr w:type="spellStart"/>
+      <w:r>
+        <w:t>sdq</w:t>
+      </w:r>
+      <w:proofErr w:type="spellEnd"/>
+      <w:r>
+        <w:t>, “Build A Dashboard Application with React + D3,” Medium, Sep. 25, 2019. https://medium.com/shidanqing/build-a-dashboard-application-with-react-d3-6ba4f46b876b (accessed Apr. 15, 2020).</w:t>
+      </w:r>
+    </w:p>
+    <w:p>
+      <w:pPr>
+        <w:pStyle w:val="ListParagraph"/>
+        <w:numPr>
+          <w:ilvl w:val="0"/>
+          <w:numId w:val="17"/>
+        </w:numPr>
+      </w:pPr>
+      <w:r>
+        <w:t>M. Bostock, “D3.js - Data-Driven Documents.” https://d3js.org/ (accessed Apr. 16, 2020).</w:t>
+      </w:r>
+    </w:p>
+    <w:p>
+      <w:pPr>
+        <w:pStyle w:val="ListParagraph"/>
+        <w:numPr>
+          <w:ilvl w:val="0"/>
+          <w:numId w:val="17"/>
+        </w:numPr>
+        <w:ind w:right="96"/>
+      </w:pPr>
+      <w:r>
+        <w:t xml:space="preserve">“React – A JavaScript library for building user interfaces.” </w:t>
+      </w:r>
+      <w:hyperlink r:id="rId14" w:history="1">
+        <w:r>
+          <w:rPr>
+            <w:rStyle w:val="Hyperlink"/>
+          </w:rPr>
+          <w:t>https://reactjs.org/</w:t>
+        </w:r>
+      </w:hyperlink>
+      <w:r>
+        <w:t xml:space="preserve"> (accessed Apr. 16, 2020).</w:t>
+      </w:r>
+    </w:p>
+    <w:p>
+      <w:pPr>
+        <w:pStyle w:val="ListParagraph"/>
+        <w:numPr>
+          <w:ilvl w:val="0"/>
+          <w:numId w:val="17"/>
+        </w:numPr>
+      </w:pPr>
+      <w:proofErr w:type="spellStart"/>
+      <w:r>
+        <w:t>Recharts</w:t>
+      </w:r>
+      <w:proofErr w:type="spellEnd"/>
+      <w:r>
+        <w:t>.” https://recharts.org/en-US/ (accessed Apr. 16, 2020).</w:t>
+      </w:r>
+    </w:p>
+    <w:p>
+      <w:pPr>
+        <w:pStyle w:val="ListParagraph"/>
+        <w:numPr>
+          <w:ilvl w:val="0"/>
+          <w:numId w:val="17"/>
+        </w:numPr>
+        <w:ind w:right="96"/>
+      </w:pPr>
+      <w:r>
+        <w:t>S. Murray, Interactive Data Visualization for the Web.</w:t>
+      </w:r>
+    </w:p>
+    <w:p>
+      <w:pPr>
+        <w:pStyle w:val="ListParagraph"/>
+        <w:numPr>
+          <w:ilvl w:val="0"/>
+          <w:numId w:val="17"/>
+        </w:numPr>
+        <w:jc w:val="both"/>
+      </w:pPr>
+      <w:r>
+        <w:t>“</w:t>
+      </w:r>
+      <w:proofErr w:type="spellStart"/>
+      <w:r>
+        <w:t>Mockaroo</w:t>
+      </w:r>
+      <w:proofErr w:type="spellEnd"/>
+      <w:r>
+        <w:t xml:space="preserve"> - Random Data Generator and API Mocking Tool | JSON / CSV / SQL / Excel.” https://mockaroo.com/ (accessed Apr. 16, 2020).</w:t>
+      </w:r>
     </w:p>
     <w:sectPr>
       <w:pgSz w:w="12240" w:h="15840"/>
@@ -4569,7 +5247,7 @@
   <w:abstractNum w:abstractNumId="13" w15:restartNumberingAfterBreak="0">
     <w:nsid w:val="591D06BB"/>
     <w:multiLevelType w:val="hybridMultilevel"/>
-    <w:tmpl w:val="C472D6CC"/>
+    <w:tmpl w:val="6A1C542E"/>
     <w:lvl w:ilvl="0" w:tplc="10090001">
       <w:start w:val="1"/>
       <w:numFmt w:val="bullet"/>
@@ -4680,6 +5358,92 @@
     </w:lvl>
   </w:abstractNum>
   <w:abstractNum w:abstractNumId="14" w15:restartNumberingAfterBreak="0">
+    <w:nsid w:val="6F9B4AC1"/>
+    <w:multiLevelType w:val="hybridMultilevel"/>
+    <w:tmpl w:val="38C403EA"/>
+    <w:lvl w:ilvl="0" w:tplc="1009000F">
+      <w:start w:val="1"/>
+      <w:numFmt w:val="decimal"/>
+      <w:lvlText w:val="%1."/>
+      <w:lvlJc w:val="left"/>
+      <w:pPr>
+        <w:ind w:left="720" w:hanging="360"/>
+      </w:pPr>
+    </w:lvl>
+    <w:lvl w:ilvl="1" w:tplc="10090019" w:tentative="1">
+      <w:start w:val="1"/>
+      <w:numFmt w:val="lowerLetter"/>
+      <w:lvlText w:val="%2."/>
+      <w:lvlJc w:val="left"/>
+      <w:pPr>
+        <w:ind w:left="1440" w:hanging="360"/>
+      </w:pPr>
+    </w:lvl>
+    <w:lvl w:ilvl="2" w:tplc="1009001B" w:tentative="1">
+      <w:start w:val="1"/>
+      <w:numFmt w:val="lowerRoman"/>
+      <w:lvlText w:val="%3."/>
+      <w:lvlJc w:val="right"/>
+      <w:pPr>
+        <w:ind w:left="2160" w:hanging="180"/>
+      </w:pPr>
+    </w:lvl>
+    <w:lvl w:ilvl="3" w:tplc="1009000F" w:tentative="1">
+      <w:start w:val="1"/>
+      <w:numFmt w:val="decimal"/>
+      <w:lvlText w:val="%4."/>
+      <w:lvlJc w:val="left"/>
+      <w:pPr>
+        <w:ind w:left="2880" w:hanging="360"/>
+      </w:pPr>
+    </w:lvl>
+    <w:lvl w:ilvl="4" w:tplc="10090019" w:tentative="1">
+      <w:start w:val="1"/>
+      <w:numFmt w:val="lowerLetter"/>
+      <w:lvlText w:val="%5."/>
+      <w:lvlJc w:val="left"/>
+      <w:pPr>
+        <w:ind w:left="3600" w:hanging="360"/>
+      </w:pPr>
+    </w:lvl>
+    <w:lvl w:ilvl="5" w:tplc="1009001B" w:tentative="1">
+      <w:start w:val="1"/>
+      <w:numFmt w:val="lowerRoman"/>
+      <w:lvlText w:val="%6."/>
+      <w:lvlJc w:val="right"/>
+      <w:pPr>
+        <w:ind w:left="4320" w:hanging="180"/>
+      </w:pPr>
+    </w:lvl>
+    <w:lvl w:ilvl="6" w:tplc="1009000F" w:tentative="1">
+      <w:start w:val="1"/>
+      <w:numFmt w:val="decimal"/>
+      <w:lvlText w:val="%7."/>
+      <w:lvlJc w:val="left"/>
+      <w:pPr>
+        <w:ind w:left="5040" w:hanging="360"/>
+      </w:pPr>
+    </w:lvl>
+    <w:lvl w:ilvl="7" w:tplc="10090019" w:tentative="1">
+      <w:start w:val="1"/>
+      <w:numFmt w:val="lowerLetter"/>
+      <w:lvlText w:val="%8."/>
+      <w:lvlJc w:val="left"/>
+      <w:pPr>
+        <w:ind w:left="5760" w:hanging="360"/>
+      </w:pPr>
+    </w:lvl>
+    <w:lvl w:ilvl="8" w:tplc="1009001B" w:tentative="1">
+      <w:start w:val="1"/>
+      <w:numFmt w:val="lowerRoman"/>
+      <w:lvlText w:val="%9."/>
+      <w:lvlJc w:val="right"/>
+      <w:pPr>
+        <w:ind w:left="6480" w:hanging="180"/>
+      </w:pPr>
+    </w:lvl>
+  </w:abstractNum>
+  <w:abstractNum w:abstractNumId="15" w15:restartNumberingAfterBreak="0">
     <w:nsid w:val="754A7C2B"/>
     <w:multiLevelType w:val="hybridMultilevel"/>
     <w:tmpl w:val="9F0C0D32"/>
@@ -4792,7 +5556,7 @@
       </w:rPr>
     </w:lvl>
   </w:abstractNum>
-  <w:abstractNum w:abstractNumId="15" w15:restartNumberingAfterBreak="0">
+  <w:abstractNum w:abstractNumId="16" w15:restartNumberingAfterBreak="0">
     <w:nsid w:val="7B6C2C79"/>
     <w:multiLevelType w:val="hybridMultilevel"/>
     <w:tmpl w:val="C5DAE804"/>
@@ -4909,7 +5673,7 @@
     <w:abstractNumId w:val="12"/>
   </w:num>
   <w:num w:numId="2">
-    <w:abstractNumId w:val="15"/>
+    <w:abstractNumId w:val="16"/>
   </w:num>
   <w:num w:numId="3">
     <w:abstractNumId w:val="0"/>
@@ -4936,7 +5700,7 @@
     <w:abstractNumId w:val="1"/>
   </w:num>
   <w:num w:numId="11">
-    <w:abstractNumId w:val="14"/>
+    <w:abstractNumId w:val="15"/>
   </w:num>
   <w:num w:numId="12">
     <w:abstractNumId w:val="2"/>
@@ -4952,6 +5716,9 @@
   </w:num>
   <w:num w:numId="16">
     <w:abstractNumId w:val="10"/>
+  </w:num>
+  <w:num w:numId="17">
+    <w:abstractNumId w:val="14"/>
   </w:num>
 </w:numbering>
 </file>
@@ -5079,6 +5846,7 @@
     <w:lsdException w:name="HTML Sample" w:semiHidden="1" w:unhideWhenUsed="1"/>
     <w:lsdException w:name="HTML Typewriter" w:semiHidden="1" w:unhideWhenUsed="1"/>
     <w:lsdException w:name="HTML Variable" w:semiHidden="1" w:unhideWhenUsed="1"/>
+    <w:lsdException w:name="Normal Table" w:semiHidden="1" w:unhideWhenUsed="1"/>
     <w:lsdException w:name="annotation subject" w:semiHidden="1" w:unhideWhenUsed="1"/>
     <w:lsdException w:name="No List" w:semiHidden="1" w:unhideWhenUsed="1"/>
     <w:lsdException w:name="Outline List 1" w:semiHidden="1" w:unhideWhenUsed="1"/>
@@ -5124,9 +5892,11 @@
     <w:lsdException w:name="Table Subtle 1" w:semiHidden="1" w:unhideWhenUsed="1"/>
     <w:lsdException w:name="Table Subtle 2" w:semiHidden="1" w:unhideWhenUsed="1"/>
     <w:lsdException w:name="Table Web 1" w:semiHidden="1" w:unhideWhenUsed="1"/>
+    <w:lsdException w:name="Table Web 2" w:semiHidden="1" w:unhideWhenUsed="1"/>
     <w:lsdException w:name="Table Web 3" w:semiHidden="1" w:unhideWhenUsed="1"/>
     <w:lsdException w:name="Balloon Text" w:semiHidden="1" w:unhideWhenUsed="1"/>
     <w:lsdException w:name="Table Grid" w:uiPriority="39"/>
+    <w:lsdException w:name="Table Theme" w:semiHidden="1" w:unhideWhenUsed="1"/>
     <w:lsdException w:name="Placeholder Text" w:semiHidden="1"/>
     <w:lsdException w:name="No Spacing" w:uiPriority="1" w:qFormat="1"/>
     <w:lsdException w:name="Light Shading" w:uiPriority="60"/>
@@ -5357,7 +6127,6 @@
   <w:style w:type="character" w:default="1" w:styleId="DefaultParagraphFont">
     <w:name w:val="Default Paragraph Font"/>
     <w:uiPriority w:val="1"/>
-    <w:semiHidden/>
     <w:unhideWhenUsed/>
   </w:style>
   <w:style w:type="table" w:default="1" w:styleId="TableNormal">
@@ -5454,6 +6223,60 @@
     <w:rPr>
       <w:color w:val="605E5C"/>
       <w:shd w:val="clear" w:color="auto" w:fill="E1DFDD"/>
+    </w:rPr>
+  </w:style>
+  <w:style w:type="character" w:styleId="CommentReference">
+    <w:name w:val="annotation reference"/>
+    <w:basedOn w:val="DefaultParagraphFont"/>
+    <w:uiPriority w:val="99"/>
+    <w:semiHidden/>
+    <w:unhideWhenUsed/>
+    <w:rsid w:val="00D20011"/>
+    <w:rPr>
+      <w:sz w:val="16"/>
+      <w:szCs w:val="16"/>
+    </w:rPr>
+  </w:style>
+  <w:style w:type="paragraph" w:styleId="CommentText">
+    <w:name w:val="annotation text"/>
+    <w:basedOn w:val="Normal"/>
+    <w:link w:val="CommentTextChar"/>
+    <w:uiPriority w:val="99"/>
+    <w:semiHidden/>
+    <w:unhideWhenUsed/>
+    <w:rsid w:val="00D20011"/>
+    <w:pPr>
+      <w:spacing w:line="240" w:lineRule="auto"/>
+    </w:pPr>
+    <w:rPr>
+      <w:sz w:val="20"/>
+      <w:szCs w:val="20"/>
+    </w:rPr>
+  </w:style>
+  <w:style w:type="character" w:customStyle="1" w:styleId="CommentTextChar">
+    <w:name w:val="Comment Text Char"/>
+    <w:basedOn w:val="DefaultParagraphFont"/>
+    <w:link w:val="CommentText"/>
+    <w:uiPriority w:val="99"/>
+    <w:semiHidden/>
+    <w:rsid w:val="00D20011"/>
+    <w:rPr>
+      <w:sz w:val="20"/>
+      <w:szCs w:val="20"/>
+    </w:rPr>
+  </w:style>
+  <w:style w:type="character" w:styleId="BookTitle">
+    <w:name w:val="Book Title"/>
+    <w:basedOn w:val="DefaultParagraphFont"/>
+    <w:uiPriority w:val="33"/>
+    <w:qFormat/>
+    <w:rsid w:val="005A15C8"/>
+    <w:rPr>
+      <w:b/>
+      <w:bCs/>
+      <w:i/>
+      <w:iCs/>
+      <w:spacing w:val="5"/>
     </w:rPr>
   </w:style>
 </w:styles>

--- a/Final Data/Project Report.docx
+++ b/Final Data/Project Report.docx
@@ -1315,8 +1315,6 @@
       <w:r>
         <w:t>ate for each of the units.</w:t>
       </w:r>
-      <w:bookmarkStart w:id="0" w:name="_GoBack"/>
-      <w:bookmarkEnd w:id="0"/>
     </w:p>
     <w:p>
       <w:pPr>
@@ -1879,17 +1877,11 @@
       <w:r>
         <w:t xml:space="preserve"> (</w:t>
       </w:r>
-      <w:bookmarkStart w:id="1" w:name="_Hlk37955172"/>
-      <w:r>
-        <w:t xml:space="preserve">Figure 1: </w:t>
-      </w:r>
-      <w:r>
-        <w:t xml:space="preserve">Hospital Bed Management </w:t>
-      </w:r>
-      <w:r>
-        <w:t>Dashboard</w:t>
-      </w:r>
-      <w:bookmarkEnd w:id="1"/>
+      <w:bookmarkStart w:id="0" w:name="_Hlk37955172"/>
+      <w:r>
+        <w:t>Figure 1: Hospital Bed Management Dashboard</w:t>
+      </w:r>
+      <w:bookmarkEnd w:id="0"/>
       <w:r>
         <w:t>)</w:t>
       </w:r>
@@ -2534,9 +2526,16 @@
     </w:p>
     <w:p>
       <w:pPr>
+        <w:pStyle w:val="ListParagraph"/>
+        <w:spacing w:after="0"/>
+        <w:jc w:val="both"/>
+      </w:pPr>
+    </w:p>
+    <w:p>
+      <w:pPr>
         <w:spacing w:after="0"/>
         <w:ind w:left="360"/>
-        <w:jc w:val="both"/>
+        <w:jc w:val="center"/>
       </w:pPr>
       <w:r>
         <w:rPr>
@@ -2612,9 +2611,16 @@
     </w:p>
     <w:p>
       <w:pPr>
+        <w:pStyle w:val="ListParagraph"/>
+        <w:spacing w:after="0"/>
+        <w:jc w:val="both"/>
+      </w:pPr>
+    </w:p>
+    <w:p>
+      <w:pPr>
         <w:spacing w:after="0"/>
         <w:ind w:left="360"/>
-        <w:jc w:val="both"/>
+        <w:jc w:val="center"/>
       </w:pPr>
       <w:r>
         <w:rPr>
@@ -2695,9 +2701,18 @@
     </w:p>
     <w:p>
       <w:pPr>
+        <w:pStyle w:val="ListParagraph"/>
+        <w:spacing w:after="0"/>
+        <w:jc w:val="both"/>
+      </w:pPr>
+      <w:bookmarkStart w:id="1" w:name="_GoBack"/>
+      <w:bookmarkEnd w:id="1"/>
+    </w:p>
+    <w:p>
+      <w:pPr>
         <w:spacing w:after="0"/>
         <w:ind w:left="360"/>
-        <w:jc w:val="both"/>
+        <w:jc w:val="center"/>
       </w:pPr>
       <w:r>
         <w:rPr>
@@ -2781,6 +2796,7 @@
         <w:jc w:val="both"/>
       </w:pPr>
       <w:r>
+        <w:lastRenderedPageBreak/>
         <w:t>Tooltips to annotate and highlight bed status and to show quantities</w:t>
       </w:r>
       <w:r>
@@ -2809,7 +2825,6 @@
           <w:sz w:val="24"/>
           <w:szCs w:val="24"/>
         </w:rPr>
-        <w:lastRenderedPageBreak/>
         <w:t>Limitations:</w:t>
       </w:r>
     </w:p>
@@ -2942,13 +2957,8 @@
       </w:r>
       <w:proofErr w:type="spellEnd"/>
       <w:r>
-        <w:t xml:space="preserve"> &amp; </w:t>
-      </w:r>
-      <w:proofErr w:type="spellStart"/>
-      <w:r>
-        <w:t>Plaisant</w:t>
-      </w:r>
-      <w:proofErr w:type="spellEnd"/>
+        <w:t xml:space="preserve"> &amp; Plaisant</w:t>
+      </w:r>
       <w:r>
         <w:t xml:space="preserve"> in their paper pointed out that</w:t>
       </w:r>
@@ -3322,14 +3332,11 @@
         <w:jc w:val="both"/>
       </w:pPr>
       <w:r>
+        <w:lastRenderedPageBreak/>
         <w:t xml:space="preserve">The Hospital Bed Management dashboard will give an overview of the bed turnaround time metrics and will let interactively explore the effects of the turnaround time on patient flow and quality of care. </w:t>
       </w:r>
       <w:r>
-        <w:t xml:space="preserve">Our dashboard visualization will provide Unit managers, Bed coordinators in a hospital to quickly identify bed </w:t>
-      </w:r>
-      <w:r>
-        <w:lastRenderedPageBreak/>
-        <w:t>statuses and allocate resources like house-keeping staffs</w:t>
+        <w:t>Our dashboard visualization will provide Unit managers, Bed coordinators in a hospital to quickly identify bed statuses and allocate resources like house-keeping staffs</w:t>
       </w:r>
       <w:r>
         <w:t xml:space="preserve"> to appropriate locations</w:t>
@@ -3582,15 +3589,7 @@
       </w:r>
       <w:proofErr w:type="spellEnd"/>
       <w:r>
-        <w:t xml:space="preserve">, Ben, and Catherine </w:t>
-      </w:r>
-      <w:proofErr w:type="spellStart"/>
-      <w:r>
-        <w:t>Plaisant</w:t>
-      </w:r>
-      <w:proofErr w:type="spellEnd"/>
-      <w:r>
-        <w:t>. "Strategies for evaluating information visualization tools: multi-dimensional in-depth long-term case studies." Proceedings of the 2006 AVI workshop on Beyond time and errors: novel evaluation methods for information visualization. ACM, 2006.</w:t>
+        <w:t>, Ben, and Catherine Plaisant. "Strategies for evaluating information visualization tools: multi-dimensional in-depth long-term case studies." Proceedings of the 2006 AVI workshop on Beyond time and errors: novel evaluation methods for information visualization. ACM, 2006.</w:t>
       </w:r>
     </w:p>
     <w:p>
@@ -3698,6 +3697,7 @@
         <w:jc w:val="both"/>
       </w:pPr>
       <w:r>
+        <w:lastRenderedPageBreak/>
         <w:t>“</w:t>
       </w:r>
       <w:proofErr w:type="spellStart"/>
@@ -6127,6 +6127,7 @@
   <w:style w:type="character" w:default="1" w:styleId="DefaultParagraphFont">
     <w:name w:val="Default Paragraph Font"/>
     <w:uiPriority w:val="1"/>
+    <w:semiHidden/>
     <w:unhideWhenUsed/>
   </w:style>
   <w:style w:type="table" w:default="1" w:styleId="TableNormal">

--- a/Final Data/Project Report.docx
+++ b/Final Data/Project Report.docx
@@ -1315,8 +1315,6 @@
       <w:r>
         <w:t>ate for each of the units.</w:t>
       </w:r>
-      <w:bookmarkStart w:id="0" w:name="_GoBack"/>
-      <w:bookmarkEnd w:id="0"/>
     </w:p>
     <w:p>
       <w:pPr>
@@ -1752,11 +1750,9 @@
       <w:r>
         <w:t xml:space="preserve">] and </w:t>
       </w:r>
-      <w:proofErr w:type="gramStart"/>
-      <w:r>
-        <w:t>Recharts.js[</w:t>
-      </w:r>
-      <w:proofErr w:type="gramEnd"/>
+      <w:r>
+        <w:t>Recharts.js [</w:t>
+      </w:r>
       <w:r>
         <w:t>1</w:t>
       </w:r>
@@ -1780,16 +1776,11 @@
       </w:r>
       <w:proofErr w:type="spellEnd"/>
       <w:r>
-        <w:t xml:space="preserve"> into individual components and build a </w:t>
-      </w:r>
-      <w:proofErr w:type="gramStart"/>
-      <w:r>
-        <w:t>nice</w:t>
+        <w:t xml:space="preserve"> into individual components and build a nice</w:t>
       </w:r>
       <w:r>
         <w:t xml:space="preserve"> looking</w:t>
       </w:r>
-      <w:proofErr w:type="gramEnd"/>
       <w:r>
         <w:t xml:space="preserve"> User Interface layout. </w:t>
       </w:r>
@@ -1879,17 +1870,11 @@
       <w:r>
         <w:t xml:space="preserve"> (</w:t>
       </w:r>
-      <w:bookmarkStart w:id="1" w:name="_Hlk37955172"/>
-      <w:r>
-        <w:t xml:space="preserve">Figure 1: </w:t>
-      </w:r>
-      <w:r>
-        <w:t xml:space="preserve">Hospital Bed Management </w:t>
-      </w:r>
-      <w:r>
-        <w:t>Dashboard</w:t>
-      </w:r>
-      <w:bookmarkEnd w:id="1"/>
+      <w:bookmarkStart w:id="0" w:name="_Hlk37955172"/>
+      <w:r>
+        <w:t>Figure 1: Hospital Bed Management Dashboard</w:t>
+      </w:r>
+      <w:bookmarkEnd w:id="0"/>
       <w:r>
         <w:t>)</w:t>
       </w:r>
@@ -1922,35 +1907,78 @@
         <w:rPr>
           <w:b/>
           <w:bCs/>
-          <w:i/>
-          <w:iCs/>
-        </w:rPr>
-        <w:t xml:space="preserve">The </w:t>
-      </w:r>
+          <w:sz w:val="24"/>
+          <w:szCs w:val="24"/>
+        </w:rPr>
+        <w:t>The Left Section</w:t>
+      </w:r>
+      <w:r>
+        <w:t xml:space="preserve"> of the dashboard gives the overview of Bed occupancy rates across Units (stacked bar chart) and the bed status map of the hospital</w:t>
+      </w:r>
+      <w:r>
+        <w:t xml:space="preserve"> (</w:t>
+      </w:r>
+      <w:proofErr w:type="spellStart"/>
+      <w:r>
+        <w:t>Treemap</w:t>
+      </w:r>
+      <w:proofErr w:type="spellEnd"/>
+      <w:r>
+        <w:t xml:space="preserve"> Hospital layout)</w:t>
+      </w:r>
+      <w:r>
+        <w:t>.</w:t>
+      </w:r>
+    </w:p>
+    <w:p>
+      <w:pPr>
+        <w:pStyle w:val="ListParagraph"/>
+        <w:numPr>
+          <w:ilvl w:val="0"/>
+          <w:numId w:val="18"/>
+        </w:numPr>
+        <w:jc w:val="both"/>
+      </w:pPr>
       <w:r>
         <w:rPr>
           <w:b/>
           <w:bCs/>
-          <w:i/>
-          <w:iCs/>
-        </w:rPr>
-        <w:t>L</w:t>
-      </w:r>
+        </w:rPr>
+        <w:t>Unit wise Current Bed Status</w:t>
+      </w:r>
+      <w:r>
+        <w:t xml:space="preserve">: The </w:t>
+      </w:r>
+      <w:r>
+        <w:t>Stacked bar chart gives the number of occupied beds vs unoccupied beds by Unit.</w:t>
+      </w:r>
+      <w:r>
+        <w:t xml:space="preserve"> It also gives the status of unoccupied beds that needs house-keeping service like cleaning(red-bars). Beds which are cleaned and ready to occupy are indicated with green color which will be easy to spot by the bed coordinators to assign beds for newly admitted patients.</w:t>
+      </w:r>
+      <w:r>
+        <w:t xml:space="preserve"> Unit filter can be used to see the numbers to specific Unit.</w:t>
+      </w:r>
+    </w:p>
+    <w:p>
+      <w:pPr>
+        <w:pStyle w:val="ListParagraph"/>
+        <w:numPr>
+          <w:ilvl w:val="0"/>
+          <w:numId w:val="18"/>
+        </w:numPr>
+        <w:jc w:val="both"/>
+      </w:pPr>
       <w:r>
         <w:rPr>
           <w:b/>
           <w:bCs/>
-          <w:i/>
-          <w:iCs/>
-        </w:rPr>
-        <w:t xml:space="preserve">eft </w:t>
+        </w:rPr>
+        <w:t xml:space="preserve">Bed </w:t>
       </w:r>
       <w:r>
         <w:rPr>
           <w:b/>
           <w:bCs/>
-          <w:i/>
-          <w:iCs/>
         </w:rPr>
         <w:t>S</w:t>
       </w:r>
@@ -1958,19 +1986,80 @@
         <w:rPr>
           <w:b/>
           <w:bCs/>
-          <w:i/>
-          <w:iCs/>
-        </w:rPr>
-        <w:t>ection</w:t>
-      </w:r>
-      <w:r>
-        <w:t xml:space="preserve"> of the dashboard gives the overview of Bed occupancy rates across Units (stacked bar chart) and the bed status map of the hospital</w:t>
-      </w:r>
-      <w:r>
-        <w:t xml:space="preserve"> (Treemap Hospital layout)</w:t>
-      </w:r>
-      <w:r>
-        <w:t>. Stacked bar chart gives the number of occupied beds vs unoccupied beds by Unit. Unit filter can be used to see the numbers to specific Unit. Bed status map layout is designed using D3 TreeMap layout. With the hospital as the root node in the hierarchy, Units are designed as children. Each Unit has its own children nodes which represent the bed numbers. The TreeMap helps us quickly understand which beds are occupied and which beds need attention. Units are aligned to represent the original hospital layout, for example 1N is placed in the top North corner. The color coding of each beds indicates the occupancy status and dirty beds. Tooltips allow to browse through the status of individual beds. This will be useful to Unit clerks, Bed Coordinators to communicate with House-keeping staffs to quickly attend to services where needed.</w:t>
+        </w:rPr>
+        <w:t xml:space="preserve">tatus </w:t>
+      </w:r>
+      <w:r>
+        <w:rPr>
+          <w:b/>
+          <w:bCs/>
+        </w:rPr>
+        <w:t>M</w:t>
+      </w:r>
+      <w:r>
+        <w:rPr>
+          <w:b/>
+          <w:bCs/>
+        </w:rPr>
+        <w:t xml:space="preserve">ap </w:t>
+      </w:r>
+      <w:r>
+        <w:rPr>
+          <w:b/>
+          <w:bCs/>
+        </w:rPr>
+        <w:t>L</w:t>
+      </w:r>
+      <w:r>
+        <w:rPr>
+          <w:b/>
+          <w:bCs/>
+        </w:rPr>
+        <w:t>ayout</w:t>
+      </w:r>
+      <w:r>
+        <w:t>:</w:t>
+      </w:r>
+      <w:r>
+        <w:t xml:space="preserve"> </w:t>
+      </w:r>
+      <w:r>
+        <w:t xml:space="preserve">This map layout </w:t>
+      </w:r>
+      <w:r>
+        <w:t xml:space="preserve">is designed using D3 </w:t>
+      </w:r>
+      <w:proofErr w:type="spellStart"/>
+      <w:r>
+        <w:t>TreeMap</w:t>
+      </w:r>
+      <w:proofErr w:type="spellEnd"/>
+      <w:r>
+        <w:t xml:space="preserve"> layout. With the hospital as the root node in the hierarchy, Units are designed as children. Each Unit has its own children nodes which represent the bed numbers. Th</w:t>
+      </w:r>
+      <w:r>
+        <w:t>is map layout will</w:t>
+      </w:r>
+      <w:r>
+        <w:t xml:space="preserve"> </w:t>
+      </w:r>
+      <w:r>
+        <w:t xml:space="preserve">make it easy to </w:t>
+      </w:r>
+      <w:r>
+        <w:t xml:space="preserve">quickly understand which beds are occupied and which beds need attention. Units are aligned to represent the original hospital layout, for example 1N is placed in the top North corner. The color coding of each beds indicates the occupancy status and dirty beds. Tooltips allow to browse through the status of individual beds. This </w:t>
+      </w:r>
+      <w:r>
+        <w:t xml:space="preserve">layout </w:t>
+      </w:r>
+      <w:r>
+        <w:t>will be useful to Unit clerks</w:t>
+      </w:r>
+      <w:r>
+        <w:t xml:space="preserve"> and </w:t>
+      </w:r>
+      <w:r>
+        <w:t>Bed Coordinators to communicate with House-keeping staffs to quickly attend to services where needed.</w:t>
       </w:r>
     </w:p>
     <w:p>
@@ -2040,10 +2129,129 @@
         <w:rPr>
           <w:b/>
           <w:bCs/>
-          <w:i/>
-          <w:iCs/>
-        </w:rPr>
-        <w:t xml:space="preserve">The </w:t>
+        </w:rPr>
+        <w:t>The Right Section</w:t>
+      </w:r>
+      <w:r>
+        <w:t xml:space="preserve"> provides</w:t>
+      </w:r>
+      <w:r>
+        <w:t xml:space="preserve"> the current Admissions, Discharges and Transfer </w:t>
+      </w:r>
+      <w:r>
+        <w:t xml:space="preserve">(ADT) </w:t>
+      </w:r>
+      <w:r>
+        <w:t xml:space="preserve">numbers by Unit (side by side bar chart) and the </w:t>
+      </w:r>
+      <w:r>
+        <w:t xml:space="preserve">ADT </w:t>
+      </w:r>
+      <w:r>
+        <w:t>trends seen over the past 2 months</w:t>
+      </w:r>
+      <w:r>
+        <w:t xml:space="preserve"> </w:t>
+      </w:r>
+      <w:r>
+        <w:t xml:space="preserve">(Stacked Area chart). </w:t>
+      </w:r>
+    </w:p>
+    <w:p>
+      <w:pPr>
+        <w:pStyle w:val="ListParagraph"/>
+        <w:numPr>
+          <w:ilvl w:val="0"/>
+          <w:numId w:val="19"/>
+        </w:numPr>
+        <w:jc w:val="both"/>
+      </w:pPr>
+      <w:r>
+        <w:rPr>
+          <w:b/>
+          <w:bCs/>
+        </w:rPr>
+        <w:t>Admissions, Discharges and Transfers (ADT) bar chart</w:t>
+      </w:r>
+      <w:r>
+        <w:t xml:space="preserve">: This is the side by side bar chart which shows the current </w:t>
+      </w:r>
+      <w:r>
+        <w:t>Admissions, Discharges and Transfers</w:t>
+      </w:r>
+      <w:r>
+        <w:t xml:space="preserve"> for each of the Units. Unit filter can be used on this chart to see the ADT numbers for individual Units. </w:t>
+      </w:r>
+      <w:r>
+        <w:t>This chart could be compared with the Occupancy chart on the right side to answer the question related to occupancy rate and the impact on Admissions</w:t>
+      </w:r>
+      <w:r>
+        <w:t>.</w:t>
+      </w:r>
+    </w:p>
+    <w:p>
+      <w:pPr>
+        <w:pStyle w:val="ListParagraph"/>
+        <w:numPr>
+          <w:ilvl w:val="0"/>
+          <w:numId w:val="21"/>
+        </w:numPr>
+        <w:jc w:val="both"/>
+      </w:pPr>
+      <w:r>
+        <w:rPr>
+          <w:b/>
+          <w:bCs/>
+        </w:rPr>
+        <w:t>Stacked Area chart</w:t>
+      </w:r>
+      <w:r>
+        <w:t>: This chart</w:t>
+      </w:r>
+      <w:r>
+        <w:t xml:space="preserve"> is designed using D3 tool and allows selection of Admissions, Discharges and Transfers individually. </w:t>
+      </w:r>
+      <w:r>
+        <w:t>This chart shows the ADT trends over the past months (</w:t>
+      </w:r>
+      <w:r>
+        <w:t>Feb, Mar</w:t>
+      </w:r>
+      <w:r>
+        <w:t xml:space="preserve">) which will be helpful in predicting future trends in ADT and bed capacity planning. </w:t>
+      </w:r>
+      <w:r>
+        <w:t>Also</w:t>
+      </w:r>
+      <w:r>
+        <w:t xml:space="preserve">, </w:t>
+      </w:r>
+      <w:r>
+        <w:t>the dates could be zoomed in by rectangular selection to see patterns over a specific time period. Double clicking on the chart will revert back to its original position.</w:t>
+      </w:r>
+      <w:r>
+        <w:t xml:space="preserve"> </w:t>
+      </w:r>
+      <w:r>
+        <w:t xml:space="preserve">Color coding on the </w:t>
+      </w:r>
+      <w:r>
+        <w:t>right</w:t>
+      </w:r>
+      <w:r>
+        <w:t xml:space="preserve"> section indicate Admissions, Discharges and Transfers events.</w:t>
+      </w:r>
+    </w:p>
+    <w:p>
+      <w:pPr>
+        <w:jc w:val="both"/>
+      </w:pPr>
+      <w:r>
+        <w:rPr>
+          <w:b/>
+          <w:bCs/>
+        </w:rPr>
+        <w:t>The Middle Section</w:t>
       </w:r>
       <w:r>
         <w:rPr>
@@ -2052,204 +2260,171 @@
           <w:i/>
           <w:iCs/>
         </w:rPr>
-        <w:t>Right</w:t>
-      </w:r>
+        <w:t xml:space="preserve"> </w:t>
+      </w:r>
+      <w:r>
+        <w:t>provides summary of the Bed Turnaround Time (</w:t>
+      </w:r>
+      <w:r>
+        <w:t>BTAT) by</w:t>
+      </w:r>
+      <w:r>
+        <w:t xml:space="preserve"> hour</w:t>
+      </w:r>
+      <w:r>
+        <w:t xml:space="preserve"> and</w:t>
+      </w:r>
+      <w:r>
+        <w:t xml:space="preserve"> by day </w:t>
+      </w:r>
+      <w:r>
+        <w:t>for</w:t>
+      </w:r>
+      <w:r>
+        <w:t xml:space="preserve"> the past few months</w:t>
+      </w:r>
+      <w:r>
+        <w:t xml:space="preserve"> (Feb,</w:t>
+      </w:r>
+      <w:r>
+        <w:t xml:space="preserve"> </w:t>
+      </w:r>
+      <w:r>
+        <w:t>March)</w:t>
+      </w:r>
+      <w:r>
+        <w:t xml:space="preserve"> and the current BTAT across units. </w:t>
+      </w:r>
+    </w:p>
+    <w:p>
+      <w:pPr>
+        <w:pStyle w:val="ListParagraph"/>
+        <w:numPr>
+          <w:ilvl w:val="0"/>
+          <w:numId w:val="22"/>
+        </w:numPr>
+        <w:jc w:val="both"/>
+      </w:pPr>
       <w:r>
         <w:rPr>
           <w:b/>
           <w:bCs/>
-          <w:i/>
-          <w:iCs/>
-        </w:rPr>
-        <w:t xml:space="preserve"> </w:t>
+        </w:rPr>
+        <w:t>The BTAT hourly summary</w:t>
       </w:r>
       <w:r>
         <w:rPr>
           <w:b/>
           <w:bCs/>
-          <w:i/>
-          <w:iCs/>
-        </w:rPr>
-        <w:t>S</w:t>
-      </w:r>
+        </w:rPr>
+        <w:t xml:space="preserve"> Chart</w:t>
+      </w:r>
+      <w:r>
+        <w:t>: This dot chart</w:t>
+      </w:r>
+      <w:r>
+        <w:t xml:space="preserve"> provides an overview of the bed turnaround time for every unit for all 24 hours of the day. It will help the user to understand if there are any hourly patterns that cause the turnaround time to be high. It is denoted by a multi scatter chart where the size of the </w:t>
+      </w:r>
+      <w:r>
+        <w:lastRenderedPageBreak/>
+        <w:t>bubbles denotes the duration of the turnaround time. Larger the bubble, the larger the turnaround time in that hour. This chart also has</w:t>
+      </w:r>
+      <w:r>
+        <w:t xml:space="preserve"> </w:t>
+      </w:r>
+      <w:r>
+        <w:t>an</w:t>
+      </w:r>
+      <w:r>
+        <w:t xml:space="preserve"> hour slider attached to it which will help the user </w:t>
+      </w:r>
+      <w:r>
+        <w:t xml:space="preserve">to </w:t>
+      </w:r>
+      <w:r>
+        <w:t xml:space="preserve">look at a closer hour range instead of the entire </w:t>
+      </w:r>
+      <w:r>
+        <w:t>24-hour</w:t>
+      </w:r>
+      <w:r>
+        <w:t xml:space="preserve"> range.</w:t>
+      </w:r>
+    </w:p>
+    <w:p>
+      <w:pPr>
+        <w:pStyle w:val="ListParagraph"/>
+        <w:numPr>
+          <w:ilvl w:val="0"/>
+          <w:numId w:val="23"/>
+        </w:numPr>
+        <w:jc w:val="both"/>
+      </w:pPr>
       <w:r>
         <w:rPr>
           <w:b/>
           <w:bCs/>
-          <w:i/>
-          <w:iCs/>
-        </w:rPr>
-        <w:t>ection</w:t>
-      </w:r>
-      <w:r>
-        <w:t xml:space="preserve"> provides</w:t>
-      </w:r>
-      <w:r>
-        <w:t xml:space="preserve"> the current Admissions, Discharges and Transfer </w:t>
-      </w:r>
-      <w:r>
-        <w:t xml:space="preserve">(ADT) </w:t>
-      </w:r>
-      <w:r>
-        <w:t xml:space="preserve">numbers by Unit (side by side bar chart) and the </w:t>
-      </w:r>
-      <w:r>
-        <w:t xml:space="preserve">ADT </w:t>
-      </w:r>
-      <w:r>
-        <w:t>trends seen over the past 2 months</w:t>
+        </w:rPr>
+        <w:t>BTAT Unit wise Summary</w:t>
+      </w:r>
+      <w:r>
+        <w:t xml:space="preserve">: </w:t>
+      </w:r>
+      <w:r>
+        <w:t xml:space="preserve">The </w:t>
+      </w:r>
+      <w:r>
+        <w:t>second</w:t>
+      </w:r>
+      <w:r>
+        <w:t xml:space="preserve"> chart in this section is a simple bar chart that tells the current turnaround time across all units. </w:t>
+      </w:r>
+      <w:r>
+        <w:t xml:space="preserve">Average Turnaround time is calculated for the most recent week and is shown </w:t>
+      </w:r>
+      <w:r>
+        <w:t>across each of the Units. This will indicate the units which are performing well within the average and indicate units which needs attention to optimise performance.</w:t>
       </w:r>
       <w:r>
         <w:t xml:space="preserve"> </w:t>
       </w:r>
       <w:r>
-        <w:t>(Stacked Area chart). This chart could be compared with the Occupancy chart on the right side to answer the question related to occupancy rate and the impact on Admissions.</w:t>
-      </w:r>
-      <w:r>
-        <w:t xml:space="preserve"> </w:t>
-      </w:r>
-      <w:r>
-        <w:t>Stacked Area chart is designed using D3 tool and allows selection of Admissions, Discharges and Transfers individually. Also</w:t>
-      </w:r>
-      <w:r>
-        <w:t xml:space="preserve">, </w:t>
-      </w:r>
-      <w:r>
-        <w:t>the dates could be zoomed in by rectangular selection to see patterns over a specific time period. Double clicking on the chart will revert back to its original position.</w:t>
-      </w:r>
-      <w:r>
-        <w:t xml:space="preserve"> </w:t>
-      </w:r>
-      <w:r>
-        <w:t xml:space="preserve">Color coding on the </w:t>
-      </w:r>
-      <w:r>
-        <w:t>right</w:t>
-      </w:r>
-      <w:r>
-        <w:t xml:space="preserve"> section indicate Admissions, Discharges and Transfers events.</w:t>
-      </w:r>
-    </w:p>
-    <w:p>
-      <w:pPr>
+        <w:t xml:space="preserve">The main unit filter can be used to show a specific unit on this chart. </w:t>
+      </w:r>
+    </w:p>
+    <w:p>
+      <w:pPr>
+        <w:pStyle w:val="ListParagraph"/>
+        <w:numPr>
+          <w:ilvl w:val="0"/>
+          <w:numId w:val="24"/>
+        </w:numPr>
         <w:jc w:val="both"/>
       </w:pPr>
       <w:r>
         <w:rPr>
           <w:b/>
           <w:bCs/>
-          <w:i/>
-          <w:iCs/>
-        </w:rPr>
+        </w:rPr>
+        <w:t>BTAT Daily Summary</w:t>
+      </w:r>
+      <w:r>
+        <w:t xml:space="preserve">: </w:t>
+      </w:r>
+      <w:r>
         <w:t xml:space="preserve">The </w:t>
       </w:r>
       <w:r>
-        <w:rPr>
-          <w:b/>
-          <w:bCs/>
-          <w:i/>
-          <w:iCs/>
-        </w:rPr>
-        <w:t>Middle</w:t>
-      </w:r>
-      <w:r>
-        <w:rPr>
-          <w:b/>
-          <w:bCs/>
-          <w:i/>
-          <w:iCs/>
-        </w:rPr>
-        <w:t xml:space="preserve"> </w:t>
-      </w:r>
-      <w:r>
-        <w:rPr>
-          <w:b/>
-          <w:bCs/>
-          <w:i/>
-          <w:iCs/>
-        </w:rPr>
-        <w:t>S</w:t>
-      </w:r>
-      <w:r>
-        <w:rPr>
-          <w:b/>
-          <w:bCs/>
-          <w:i/>
-          <w:iCs/>
-        </w:rPr>
-        <w:t>ection</w:t>
-      </w:r>
-      <w:r>
-        <w:rPr>
-          <w:b/>
-          <w:bCs/>
-          <w:i/>
-          <w:iCs/>
-        </w:rPr>
-        <w:t xml:space="preserve"> </w:t>
-      </w:r>
-      <w:r>
-        <w:t>provides summary of the Bed Turnaround Time (</w:t>
-      </w:r>
-      <w:r>
-        <w:t>BTAT) by</w:t>
-      </w:r>
-      <w:r>
-        <w:t xml:space="preserve"> hour</w:t>
-      </w:r>
-      <w:r>
-        <w:t xml:space="preserve"> and</w:t>
-      </w:r>
-      <w:r>
-        <w:t xml:space="preserve"> by day </w:t>
-      </w:r>
-      <w:r>
-        <w:t>for</w:t>
-      </w:r>
-      <w:r>
-        <w:t xml:space="preserve"> the past few months</w:t>
-      </w:r>
-      <w:r>
-        <w:t xml:space="preserve"> (</w:t>
-      </w:r>
-      <w:proofErr w:type="spellStart"/>
-      <w:proofErr w:type="gramStart"/>
-      <w:r>
-        <w:t>Feb,March</w:t>
-      </w:r>
-      <w:proofErr w:type="spellEnd"/>
-      <w:proofErr w:type="gramEnd"/>
-      <w:r>
-        <w:t>)</w:t>
-      </w:r>
-      <w:r>
-        <w:t xml:space="preserve"> and the current BTAT across units. The BTAT hourly summary provides an overview of the bed turnaround time for every unit for all 24 hours of the day. It will help the user to understand if there are any hourly patterns that cause the turnaround time to be high. It is denoted by a multi scatter chart where the size of the bubbles denotes the duration of the turnaround time. Larger the bubble, the larger the turnaround time in that hour. This chart also has</w:t>
-      </w:r>
-      <w:r>
-        <w:t xml:space="preserve"> </w:t>
-      </w:r>
-      <w:proofErr w:type="gramStart"/>
-      <w:r>
-        <w:t>a</w:t>
-      </w:r>
-      <w:proofErr w:type="gramEnd"/>
-      <w:r>
-        <w:t xml:space="preserve"> hour slider attached to it which will help the user </w:t>
-      </w:r>
-      <w:r>
-        <w:t xml:space="preserve">to </w:t>
-      </w:r>
-      <w:r>
-        <w:t xml:space="preserve">look at a closer hour range instead of the entire </w:t>
-      </w:r>
-      <w:r>
-        <w:t>24-hour</w:t>
-      </w:r>
-      <w:r>
-        <w:t xml:space="preserve"> range. </w:t>
-      </w:r>
-      <w:r>
-        <w:t xml:space="preserve">The second chart is a Stacked Bar graph that shows the daily turnaround time across all units. This chart has a brush </w:t>
+        <w:t>bottom</w:t>
+      </w:r>
+      <w:r>
+        <w:t xml:space="preserve"> chart </w:t>
+      </w:r>
+      <w:r>
+        <w:t xml:space="preserve">in this section </w:t>
+      </w:r>
+      <w:r>
+        <w:t xml:space="preserve">is a Stacked Bar graph that shows the daily turnaround time across all units. This chart has a brush </w:t>
       </w:r>
       <w:r>
         <w:t xml:space="preserve">filter </w:t>
@@ -2258,20 +2433,10 @@
         <w:t>attached to it which can be used to filter a specific date range</w:t>
       </w:r>
       <w:r>
-        <w:t xml:space="preserve"> (</w:t>
-      </w:r>
-      <w:proofErr w:type="spellStart"/>
-      <w:proofErr w:type="gramStart"/>
-      <w:r>
-        <w:t>Feb,March</w:t>
-      </w:r>
-      <w:proofErr w:type="spellEnd"/>
-      <w:proofErr w:type="gramEnd"/>
-      <w:r>
-        <w:t>)</w:t>
-      </w:r>
-      <w:r>
-        <w:t xml:space="preserve">. The third chart in this section is a simple bar chart that tells the current turnaround time across all units. The main unit filter can be used to show a specific unit on this chart. </w:t>
+        <w:t>, currently it shows the dates for Feb and March</w:t>
+      </w:r>
+      <w:r>
+        <w:t xml:space="preserve">. </w:t>
       </w:r>
     </w:p>
     <w:p>
@@ -2290,7 +2455,6 @@
           <w:sz w:val="24"/>
           <w:szCs w:val="24"/>
         </w:rPr>
-        <w:lastRenderedPageBreak/>
         <w:t>Design Choices:</w:t>
       </w:r>
     </w:p>
@@ -2466,6 +2630,9 @@
       </w:pPr>
       <w:r>
         <w:t>Size of the (dots) in BTAT by hour chart indicate the turnaround time. Bigger the size, higher the turnaround time. This will be helpful in spotting the delay quickly and explore the reasons causing the delay.</w:t>
+      </w:r>
+      <w:r>
+        <w:br/>
       </w:r>
     </w:p>
     <w:p>
@@ -2681,6 +2848,24 @@
     </w:p>
     <w:p>
       <w:pPr>
+        <w:spacing w:after="0"/>
+        <w:jc w:val="both"/>
+      </w:pPr>
+    </w:p>
+    <w:p>
+      <w:pPr>
+        <w:spacing w:after="0"/>
+        <w:jc w:val="both"/>
+      </w:pPr>
+    </w:p>
+    <w:p>
+      <w:pPr>
+        <w:spacing w:after="0"/>
+        <w:jc w:val="both"/>
+      </w:pPr>
+    </w:p>
+    <w:p>
+      <w:pPr>
         <w:pStyle w:val="ListParagraph"/>
         <w:numPr>
           <w:ilvl w:val="0"/>
@@ -2690,6 +2875,7 @@
         <w:jc w:val="both"/>
       </w:pPr>
       <w:r>
+        <w:lastRenderedPageBreak/>
         <w:t xml:space="preserve">Selection: Brushing (BTAT Daily Summary) </w:t>
       </w:r>
     </w:p>
@@ -2809,7 +2995,6 @@
           <w:sz w:val="24"/>
           <w:szCs w:val="24"/>
         </w:rPr>
-        <w:lastRenderedPageBreak/>
         <w:t>Limitations:</w:t>
       </w:r>
     </w:p>
@@ -2999,14 +3184,59 @@
         <w:rPr>
           <w:b/>
           <w:bCs/>
-        </w:rPr>
-      </w:pPr>
-      <w:r>
+          <w:lang w:val="en-US"/>
+        </w:rPr>
+      </w:pPr>
+    </w:p>
+    <w:p>
+      <w:pPr>
+        <w:spacing w:after="0"/>
+        <w:jc w:val="both"/>
         <w:rPr>
           <w:b/>
           <w:bCs/>
           <w:lang w:val="en-US"/>
         </w:rPr>
+      </w:pPr>
+    </w:p>
+    <w:p>
+      <w:pPr>
+        <w:spacing w:after="0"/>
+        <w:jc w:val="both"/>
+        <w:rPr>
+          <w:b/>
+          <w:bCs/>
+          <w:lang w:val="en-US"/>
+        </w:rPr>
+      </w:pPr>
+    </w:p>
+    <w:p>
+      <w:pPr>
+        <w:spacing w:after="0"/>
+        <w:jc w:val="both"/>
+        <w:rPr>
+          <w:b/>
+          <w:bCs/>
+          <w:lang w:val="en-US"/>
+        </w:rPr>
+      </w:pPr>
+    </w:p>
+    <w:p>
+      <w:pPr>
+        <w:spacing w:after="0"/>
+        <w:jc w:val="both"/>
+        <w:rPr>
+          <w:b/>
+          <w:bCs/>
+        </w:rPr>
+      </w:pPr>
+      <w:r>
+        <w:rPr>
+          <w:b/>
+          <w:bCs/>
+          <w:lang w:val="en-US"/>
+        </w:rPr>
+        <w:lastRenderedPageBreak/>
         <w:t xml:space="preserve">Formative </w:t>
       </w:r>
       <w:r>
@@ -3325,11 +3555,7 @@
         <w:t xml:space="preserve">The Hospital Bed Management dashboard will give an overview of the bed turnaround time metrics and will let interactively explore the effects of the turnaround time on patient flow and quality of care. </w:t>
       </w:r>
       <w:r>
-        <w:t xml:space="preserve">Our dashboard visualization will provide Unit managers, Bed coordinators in a hospital to quickly identify bed </w:t>
-      </w:r>
-      <w:r>
-        <w:lastRenderedPageBreak/>
-        <w:t>statuses and allocate resources like house-keeping staffs</w:t>
+        <w:t>Our dashboard visualization will provide Unit managers, Bed coordinators in a hospital to quickly identify bed statuses and allocate resources like house-keeping staffs</w:t>
       </w:r>
       <w:r>
         <w:t xml:space="preserve"> to appropriate locations</w:t>
@@ -3363,6 +3589,152 @@
       <w:r>
         <w:t xml:space="preserve"> used with real-time data, this dashboard Visualization will also reduce the communication delays between units and will aid in improving the bed turnaround time.</w:t>
       </w:r>
+    </w:p>
+    <w:p>
+      <w:pPr>
+        <w:jc w:val="both"/>
+        <w:rPr>
+          <w:rStyle w:val="Strong"/>
+          <w:bCs w:val="0"/>
+          <w:sz w:val="24"/>
+          <w:szCs w:val="24"/>
+        </w:rPr>
+      </w:pPr>
+      <w:r>
+        <w:rPr>
+          <w:rStyle w:val="Strong"/>
+          <w:bCs w:val="0"/>
+          <w:sz w:val="24"/>
+          <w:szCs w:val="24"/>
+        </w:rPr>
+        <w:t>Acknowledgments</w:t>
+      </w:r>
+    </w:p>
+    <w:p>
+      <w:pPr>
+        <w:jc w:val="both"/>
+      </w:pPr>
+      <w:r>
+        <w:rPr>
+          <w:lang w:val="en-US"/>
+        </w:rPr>
+        <w:t xml:space="preserve">The authors wish to thank </w:t>
+      </w:r>
+      <w:proofErr w:type="spellStart"/>
+      <w:r>
+        <w:rPr>
+          <w:lang w:val="en-US"/>
+        </w:rPr>
+        <w:t>Dr.Lyn</w:t>
+      </w:r>
+      <w:proofErr w:type="spellEnd"/>
+      <w:r>
+        <w:rPr>
+          <w:lang w:val="en-US"/>
+        </w:rPr>
+        <w:t xml:space="preserve"> Bartram,</w:t>
+      </w:r>
+      <w:r>
+        <w:rPr>
+          <w:lang w:val="en-US"/>
+        </w:rPr>
+        <w:t xml:space="preserve"> </w:t>
+      </w:r>
+      <w:r>
+        <w:rPr>
+          <w:lang w:val="en-US"/>
+        </w:rPr>
+        <w:t>Aldo</w:t>
+      </w:r>
+      <w:r>
+        <w:rPr>
+          <w:lang w:val="en-US"/>
+        </w:rPr>
+        <w:t xml:space="preserve"> </w:t>
+      </w:r>
+      <w:r>
+        <w:rPr>
+          <w:lang w:val="en-US"/>
+        </w:rPr>
+        <w:t xml:space="preserve">Barrera </w:t>
+      </w:r>
+      <w:proofErr w:type="spellStart"/>
+      <w:r>
+        <w:rPr>
+          <w:lang w:val="en-US"/>
+        </w:rPr>
+        <w:t>Machuca</w:t>
+      </w:r>
+      <w:proofErr w:type="spellEnd"/>
+      <w:r>
+        <w:rPr>
+          <w:lang w:val="en-US"/>
+        </w:rPr>
+        <w:t xml:space="preserve"> for their guidance and valuable suggestions</w:t>
+      </w:r>
+      <w:r>
+        <w:rPr>
+          <w:lang w:val="en-US"/>
+        </w:rPr>
+        <w:t xml:space="preserve"> during the project work</w:t>
+      </w:r>
+      <w:r>
+        <w:rPr>
+          <w:lang w:val="en-US"/>
+        </w:rPr>
+        <w:t>.</w:t>
+      </w:r>
+      <w:r>
+        <w:rPr>
+          <w:lang w:val="en-US"/>
+        </w:rPr>
+        <w:t xml:space="preserve"> </w:t>
+      </w:r>
+    </w:p>
+    <w:p>
+      <w:pPr>
+        <w:jc w:val="both"/>
+        <w:rPr>
+          <w:b/>
+          <w:bCs/>
+        </w:rPr>
+      </w:pPr>
+      <w:r>
+        <w:rPr>
+          <w:b/>
+          <w:bCs/>
+        </w:rPr>
+        <w:t>Project Demo Video link:</w:t>
+      </w:r>
+      <w:r>
+        <w:rPr>
+          <w:b/>
+          <w:bCs/>
+        </w:rPr>
+        <w:t xml:space="preserve">  </w:t>
+      </w:r>
+      <w:hyperlink r:id="rId13" w:tgtFrame="_blank" w:history="1">
+        <w:r>
+          <w:rPr>
+            <w:rStyle w:val="Hyperlink"/>
+            <w:rFonts w:ascii="Segoe UI" w:hAnsi="Segoe UI" w:cs="Segoe UI"/>
+            <w:sz w:val="23"/>
+            <w:szCs w:val="23"/>
+            <w:shd w:val="clear" w:color="auto" w:fill="FFFFFF"/>
+          </w:rPr>
+          <w:t>https://youtu.be/XafcymDDCOU</w:t>
+        </w:r>
+      </w:hyperlink>
+    </w:p>
+    <w:p>
+      <w:pPr>
+        <w:jc w:val="both"/>
+        <w:rPr>
+          <w:rStyle w:val="Strong"/>
+          <w:sz w:val="24"/>
+          <w:szCs w:val="24"/>
+        </w:rPr>
+      </w:pPr>
     </w:p>
     <w:p>
       <w:pPr>
@@ -3451,15 +3823,7 @@
       </w:r>
       <w:proofErr w:type="spellEnd"/>
       <w:r>
-        <w:t>: 10.1136/</w:t>
-      </w:r>
-      <w:proofErr w:type="gramStart"/>
-      <w:r>
-        <w:t>bmjquality.u206156.w</w:t>
-      </w:r>
-      <w:proofErr w:type="gramEnd"/>
-      <w:r>
-        <w:t>2532.</w:t>
+        <w:t>: 10.1136/bmjquality.u206156.w2532.</w:t>
       </w:r>
     </w:p>
     <w:p>
@@ -3471,6 +3835,7 @@
         </w:numPr>
       </w:pPr>
       <w:r>
+        <w:lastRenderedPageBreak/>
         <w:t xml:space="preserve">X. Chen, L. Wang, J. Ding, and N. Thomas, “Patient Flow Scheduling and Capacity Planning in a Smart Hospital Environment,” IEEE Access, vol. 4, pp. 135–148, 2016, </w:t>
       </w:r>
       <w:proofErr w:type="spellStart"/>
@@ -3509,7 +3874,7 @@
       <w:r>
         <w:t xml:space="preserve">“Hospital Bed Use with Tableau Prep - Tableau.” </w:t>
       </w:r>
-      <w:hyperlink r:id="rId13" w:history="1">
+      <w:hyperlink r:id="rId14" w:history="1">
         <w:r>
           <w:rPr>
             <w:rStyle w:val="Hyperlink"/>
@@ -3646,7 +4011,7 @@
       <w:r>
         <w:t xml:space="preserve">“React – A JavaScript library for building user interfaces.” </w:t>
       </w:r>
-      <w:hyperlink r:id="rId14" w:history="1">
+      <w:hyperlink r:id="rId15" w:history="1">
         <w:r>
           <w:rPr>
             <w:rStyle w:val="Hyperlink"/>
@@ -3708,6 +4073,420 @@
       <w:r>
         <w:t xml:space="preserve"> - Random Data Generator and API Mocking Tool | JSON / CSV / SQL / Excel.” https://mockaroo.com/ (accessed Apr. 16, 2020).</w:t>
       </w:r>
+    </w:p>
+    <w:p>
+      <w:pPr>
+        <w:jc w:val="both"/>
+      </w:pPr>
+    </w:p>
+    <w:p>
+      <w:pPr>
+        <w:jc w:val="both"/>
+      </w:pPr>
+    </w:p>
+    <w:p>
+      <w:pPr>
+        <w:jc w:val="both"/>
+      </w:pPr>
+    </w:p>
+    <w:p>
+      <w:pPr>
+        <w:jc w:val="both"/>
+      </w:pPr>
+    </w:p>
+    <w:p>
+      <w:pPr>
+        <w:jc w:val="both"/>
+      </w:pPr>
+    </w:p>
+    <w:p>
+      <w:pPr>
+        <w:jc w:val="both"/>
+      </w:pPr>
+    </w:p>
+    <w:p>
+      <w:pPr>
+        <w:jc w:val="both"/>
+      </w:pPr>
+    </w:p>
+    <w:p>
+      <w:pPr>
+        <w:jc w:val="both"/>
+      </w:pPr>
+    </w:p>
+    <w:p>
+      <w:pPr>
+        <w:jc w:val="both"/>
+      </w:pPr>
+    </w:p>
+    <w:p>
+      <w:pPr>
+        <w:jc w:val="both"/>
+      </w:pPr>
+    </w:p>
+    <w:p>
+      <w:pPr>
+        <w:rPr>
+          <w:noProof/>
+        </w:rPr>
+      </w:pPr>
+      <w:r>
+        <w:rPr>
+          <w:noProof/>
+        </w:rPr>
+        <w:lastRenderedPageBreak/>
+        <w:t>Appendix A: Some of the visualization that’s been tried..</w:t>
+      </w:r>
+    </w:p>
+    <w:p>
+      <w:pPr>
+        <w:rPr>
+          <w:noProof/>
+        </w:rPr>
+      </w:pPr>
+    </w:p>
+    <w:p>
+      <w:r>
+        <w:rPr>
+          <w:noProof/>
+        </w:rPr>
+        <w:drawing>
+          <wp:inline distT="0" distB="0" distL="0" distR="0" wp14:anchorId="41922D5C" wp14:editId="1FE2FD50">
+            <wp:extent cx="4272280" cy="6834505"/>
+            <wp:effectExtent l="0" t="0" r="0" b="4445"/>
+            <wp:docPr id="8" name="Picture 8"/>
+            <wp:cNvGraphicFramePr>
+              <a:graphicFrameLocks xmlns:a="http://schemas.openxmlformats.org/drawingml/2006/main" noChangeAspect="1"/>
+            </wp:cNvGraphicFramePr>
+            <a:graphic xmlns:a="http://schemas.openxmlformats.org/drawingml/2006/main">
+              <a:graphicData uri="http://schemas.openxmlformats.org/drawingml/2006/picture">
+                <pic:pic xmlns:pic="http://schemas.openxmlformats.org/drawingml/2006/picture">
+                  <pic:nvPicPr>
+                    <pic:cNvPr id="0" name="Picture 2"/>
+                    <pic:cNvPicPr>
+                      <a:picLocks noChangeAspect="1" noChangeArrowheads="1"/>
+                    </pic:cNvPicPr>
+                  </pic:nvPicPr>
+                  <pic:blipFill>
+                    <a:blip r:embed="rId16">
+                      <a:extLst>
+                        <a:ext uri="{28A0092B-C50C-407E-A947-70E740481C1C}">
+                          <a14:useLocalDpi xmlns:a14="http://schemas.microsoft.com/office/drawing/2010/main" val="0"/>
+                        </a:ext>
+                      </a:extLst>
+                    </a:blip>
+                    <a:srcRect/>
+                    <a:stretch>
+                      <a:fillRect/>
+                    </a:stretch>
+                  </pic:blipFill>
+                  <pic:spPr bwMode="auto">
+                    <a:xfrm>
+                      <a:off x="0" y="0"/>
+                      <a:ext cx="4272280" cy="6834505"/>
+                    </a:xfrm>
+                    <a:prstGeom prst="rect">
+                      <a:avLst/>
+                    </a:prstGeom>
+                    <a:noFill/>
+                  </pic:spPr>
+                </pic:pic>
+              </a:graphicData>
+            </a:graphic>
+          </wp:inline>
+        </w:drawing>
+      </w:r>
+    </w:p>
+    <w:p/>
+    <w:p/>
+    <w:p>
+      <w:r>
+        <w:lastRenderedPageBreak/>
+        <w:t>Potential Discharges / Transfers</w:t>
+      </w:r>
+    </w:p>
+    <w:p/>
+    <w:p>
+      <w:r>
+        <w:rPr>
+          <w:noProof/>
+        </w:rPr>
+        <w:drawing>
+          <wp:inline distT="0" distB="0" distL="0" distR="0" wp14:anchorId="621CA633" wp14:editId="0020DEF4">
+            <wp:extent cx="5846835" cy="1856813"/>
+            <wp:effectExtent l="0" t="0" r="1905" b="0"/>
+            <wp:docPr id="2" name="Picture 2"/>
+            <wp:cNvGraphicFramePr>
+              <a:graphicFrameLocks xmlns:a="http://schemas.openxmlformats.org/drawingml/2006/main" noChangeAspect="1"/>
+            </wp:cNvGraphicFramePr>
+            <a:graphic xmlns:a="http://schemas.openxmlformats.org/drawingml/2006/main">
+              <a:graphicData uri="http://schemas.openxmlformats.org/drawingml/2006/picture">
+                <pic:pic xmlns:pic="http://schemas.openxmlformats.org/drawingml/2006/picture">
+                  <pic:nvPicPr>
+                    <pic:cNvPr id="0" name="Picture 2"/>
+                    <pic:cNvPicPr>
+                      <a:picLocks noChangeAspect="1" noChangeArrowheads="1"/>
+                    </pic:cNvPicPr>
+                  </pic:nvPicPr>
+                  <pic:blipFill>
+                    <a:blip r:embed="rId17">
+                      <a:extLst>
+                        <a:ext uri="{28A0092B-C50C-407E-A947-70E740481C1C}">
+                          <a14:useLocalDpi xmlns:a14="http://schemas.microsoft.com/office/drawing/2010/main" val="0"/>
+                        </a:ext>
+                      </a:extLst>
+                    </a:blip>
+                    <a:srcRect/>
+                    <a:stretch>
+                      <a:fillRect/>
+                    </a:stretch>
+                  </pic:blipFill>
+                  <pic:spPr bwMode="auto">
+                    <a:xfrm>
+                      <a:off x="0" y="0"/>
+                      <a:ext cx="5889822" cy="1870465"/>
+                    </a:xfrm>
+                    <a:prstGeom prst="rect">
+                      <a:avLst/>
+                    </a:prstGeom>
+                    <a:noFill/>
+                  </pic:spPr>
+                </pic:pic>
+              </a:graphicData>
+            </a:graphic>
+          </wp:inline>
+        </w:drawing>
+      </w:r>
+    </w:p>
+    <w:p>
+      <w:r>
+        <w:t xml:space="preserve">Wait Time in </w:t>
+      </w:r>
+      <w:r>
+        <w:t>Emergency</w:t>
+      </w:r>
+    </w:p>
+    <w:p>
+      <w:r>
+        <w:rPr>
+          <w:noProof/>
+        </w:rPr>
+        <w:drawing>
+          <wp:inline distT="0" distB="0" distL="0" distR="0" wp14:anchorId="0815E3C0" wp14:editId="4ACEFD90">
+            <wp:extent cx="5057369" cy="2824495"/>
+            <wp:effectExtent l="0" t="0" r="0" b="0"/>
+            <wp:docPr id="9" name="Picture 9"/>
+            <wp:cNvGraphicFramePr>
+              <a:graphicFrameLocks xmlns:a="http://schemas.openxmlformats.org/drawingml/2006/main" noChangeAspect="1"/>
+            </wp:cNvGraphicFramePr>
+            <a:graphic xmlns:a="http://schemas.openxmlformats.org/drawingml/2006/main">
+              <a:graphicData uri="http://schemas.openxmlformats.org/drawingml/2006/picture">
+                <pic:pic xmlns:pic="http://schemas.openxmlformats.org/drawingml/2006/picture">
+                  <pic:nvPicPr>
+                    <pic:cNvPr id="0" name="Picture 3"/>
+                    <pic:cNvPicPr>
+                      <a:picLocks noChangeAspect="1" noChangeArrowheads="1"/>
+                    </pic:cNvPicPr>
+                  </pic:nvPicPr>
+                  <pic:blipFill>
+                    <a:blip r:embed="rId18">
+                      <a:extLst>
+                        <a:ext uri="{28A0092B-C50C-407E-A947-70E740481C1C}">
+                          <a14:useLocalDpi xmlns:a14="http://schemas.microsoft.com/office/drawing/2010/main" val="0"/>
+                        </a:ext>
+                      </a:extLst>
+                    </a:blip>
+                    <a:srcRect/>
+                    <a:stretch>
+                      <a:fillRect/>
+                    </a:stretch>
+                  </pic:blipFill>
+                  <pic:spPr bwMode="auto">
+                    <a:xfrm>
+                      <a:off x="0" y="0"/>
+                      <a:ext cx="5078985" cy="2836567"/>
+                    </a:xfrm>
+                    <a:prstGeom prst="rect">
+                      <a:avLst/>
+                    </a:prstGeom>
+                    <a:noFill/>
+                  </pic:spPr>
+                </pic:pic>
+              </a:graphicData>
+            </a:graphic>
+          </wp:inline>
+        </w:drawing>
+      </w:r>
+    </w:p>
+    <w:p>
+      <w:r>
+        <w:rPr>
+          <w:noProof/>
+        </w:rPr>
+        <w:drawing>
+          <wp:inline distT="0" distB="0" distL="0" distR="0" wp14:anchorId="01E26A1A" wp14:editId="660D281B">
+            <wp:extent cx="3038475" cy="1862455"/>
+            <wp:effectExtent l="0" t="0" r="9525" b="4445"/>
+            <wp:docPr id="5" name="Picture 5"/>
+            <wp:cNvGraphicFramePr>
+              <a:graphicFrameLocks xmlns:a="http://schemas.openxmlformats.org/drawingml/2006/main" noChangeAspect="1"/>
+            </wp:cNvGraphicFramePr>
+            <a:graphic xmlns:a="http://schemas.openxmlformats.org/drawingml/2006/main">
+              <a:graphicData uri="http://schemas.openxmlformats.org/drawingml/2006/picture">
+                <pic:pic xmlns:pic="http://schemas.openxmlformats.org/drawingml/2006/picture">
+                  <pic:nvPicPr>
+                    <pic:cNvPr id="0" name="Picture 5"/>
+                    <pic:cNvPicPr>
+                      <a:picLocks noChangeAspect="1" noChangeArrowheads="1"/>
+                    </pic:cNvPicPr>
+                  </pic:nvPicPr>
+                  <pic:blipFill>
+                    <a:blip r:embed="rId19">
+                      <a:extLst>
+                        <a:ext uri="{28A0092B-C50C-407E-A947-70E740481C1C}">
+                          <a14:useLocalDpi xmlns:a14="http://schemas.microsoft.com/office/drawing/2010/main" val="0"/>
+                        </a:ext>
+                      </a:extLst>
+                    </a:blip>
+                    <a:srcRect/>
+                    <a:stretch>
+                      <a:fillRect/>
+                    </a:stretch>
+                  </pic:blipFill>
+                  <pic:spPr bwMode="auto">
+                    <a:xfrm>
+                      <a:off x="0" y="0"/>
+                      <a:ext cx="3038475" cy="1862455"/>
+                    </a:xfrm>
+                    <a:prstGeom prst="rect">
+                      <a:avLst/>
+                    </a:prstGeom>
+                    <a:noFill/>
+                  </pic:spPr>
+                </pic:pic>
+              </a:graphicData>
+            </a:graphic>
+          </wp:inline>
+        </w:drawing>
+      </w:r>
+    </w:p>
+    <w:p>
+      <w:pPr>
+        <w:jc w:val="both"/>
+        <w:rPr>
+          <w:noProof/>
+        </w:rPr>
+      </w:pPr>
+    </w:p>
+    <w:p>
+      <w:pPr>
+        <w:jc w:val="both"/>
+        <w:rPr>
+          <w:noProof/>
+        </w:rPr>
+      </w:pPr>
+    </w:p>
+    <w:p>
+      <w:pPr>
+        <w:jc w:val="both"/>
+        <w:rPr>
+          <w:noProof/>
+        </w:rPr>
+      </w:pPr>
+      <w:r>
+        <w:rPr>
+          <w:noProof/>
+        </w:rPr>
+        <w:lastRenderedPageBreak/>
+        <w:t>TableauChart showing the Hospital Layout and Bed status changes by every hour of the day.</w:t>
+      </w:r>
+      <w:bookmarkStart w:id="1" w:name="_GoBack"/>
+      <w:bookmarkEnd w:id="1"/>
+    </w:p>
+    <w:p>
+      <w:pPr>
+        <w:jc w:val="both"/>
+      </w:pPr>
+      <w:r>
+        <w:rPr>
+          <w:noProof/>
+        </w:rPr>
+        <w:drawing>
+          <wp:inline distT="0" distB="0" distL="0" distR="0" wp14:anchorId="66B75F79" wp14:editId="6CDE7772">
+            <wp:extent cx="5943600" cy="4387680"/>
+            <wp:effectExtent l="0" t="0" r="0" b="0"/>
+            <wp:docPr id="4" name="Picture 4"/>
+            <wp:cNvGraphicFramePr>
+              <a:graphicFrameLocks xmlns:a="http://schemas.openxmlformats.org/drawingml/2006/main" noChangeAspect="1"/>
+            </wp:cNvGraphicFramePr>
+            <a:graphic xmlns:a="http://schemas.openxmlformats.org/drawingml/2006/main">
+              <a:graphicData uri="http://schemas.openxmlformats.org/drawingml/2006/picture">
+                <pic:pic xmlns:pic="http://schemas.openxmlformats.org/drawingml/2006/picture">
+                  <pic:nvPicPr>
+                    <pic:cNvPr id="0" name="Picture 4"/>
+                    <pic:cNvPicPr>
+                      <a:picLocks noChangeAspect="1" noChangeArrowheads="1"/>
+                    </pic:cNvPicPr>
+                  </pic:nvPicPr>
+                  <pic:blipFill>
+                    <a:blip r:embed="rId20" cstate="print">
+                      <a:extLst>
+                        <a:ext uri="{28A0092B-C50C-407E-A947-70E740481C1C}">
+                          <a14:useLocalDpi xmlns:a14="http://schemas.microsoft.com/office/drawing/2010/main" val="0"/>
+                        </a:ext>
+                      </a:extLst>
+                    </a:blip>
+                    <a:srcRect/>
+                    <a:stretch>
+                      <a:fillRect/>
+                    </a:stretch>
+                  </pic:blipFill>
+                  <pic:spPr bwMode="auto">
+                    <a:xfrm>
+                      <a:off x="0" y="0"/>
+                      <a:ext cx="5943600" cy="4387680"/>
+                    </a:xfrm>
+                    <a:prstGeom prst="rect">
+                      <a:avLst/>
+                    </a:prstGeom>
+                    <a:noFill/>
+                  </pic:spPr>
+                </pic:pic>
+              </a:graphicData>
+            </a:graphic>
+          </wp:inline>
+        </w:drawing>
+      </w:r>
+    </w:p>
+    <w:p>
+      <w:pPr>
+        <w:jc w:val="both"/>
+      </w:pPr>
+    </w:p>
+    <w:p>
+      <w:pPr>
+        <w:jc w:val="both"/>
+      </w:pPr>
+    </w:p>
+    <w:p>
+      <w:pPr>
+        <w:jc w:val="both"/>
+      </w:pPr>
+    </w:p>
+    <w:p>
+      <w:pPr>
+        <w:jc w:val="both"/>
+      </w:pPr>
+    </w:p>
+    <w:p>
+      <w:pPr>
+        <w:jc w:val="both"/>
+      </w:pPr>
+    </w:p>
+    <w:p>
+      <w:pPr>
+        <w:jc w:val="both"/>
+      </w:pPr>
     </w:p>
     <w:sectPr>
       <w:pgSz w:w="12240" w:h="15840"/>
@@ -4400,6 +5179,92 @@
     </w:lvl>
   </w:abstractNum>
   <w:abstractNum w:abstractNumId="6" w15:restartNumberingAfterBreak="0">
+    <w:nsid w:val="2B550D5E"/>
+    <w:multiLevelType w:val="hybridMultilevel"/>
+    <w:tmpl w:val="E834998E"/>
+    <w:lvl w:ilvl="0" w:tplc="1009000F">
+      <w:start w:val="1"/>
+      <w:numFmt w:val="decimal"/>
+      <w:lvlText w:val="%1."/>
+      <w:lvlJc w:val="left"/>
+      <w:pPr>
+        <w:ind w:left="720" w:hanging="360"/>
+      </w:pPr>
+    </w:lvl>
+    <w:lvl w:ilvl="1" w:tplc="10090019" w:tentative="1">
+      <w:start w:val="1"/>
+      <w:numFmt w:val="lowerLetter"/>
+      <w:lvlText w:val="%2."/>
+      <w:lvlJc w:val="left"/>
+      <w:pPr>
+        <w:ind w:left="1440" w:hanging="360"/>
+      </w:pPr>
+    </w:lvl>
+    <w:lvl w:ilvl="2" w:tplc="1009001B" w:tentative="1">
+      <w:start w:val="1"/>
+      <w:numFmt w:val="lowerRoman"/>
+      <w:lvlText w:val="%3."/>
+      <w:lvlJc w:val="right"/>
+      <w:pPr>
+        <w:ind w:left="2160" w:hanging="180"/>
+      </w:pPr>
+    </w:lvl>
+    <w:lvl w:ilvl="3" w:tplc="1009000F" w:tentative="1">
+      <w:start w:val="1"/>
+      <w:numFmt w:val="decimal"/>
+      <w:lvlText w:val="%4."/>
+      <w:lvlJc w:val="left"/>
+      <w:pPr>
+        <w:ind w:left="2880" w:hanging="360"/>
+      </w:pPr>
+    </w:lvl>
+    <w:lvl w:ilvl="4" w:tplc="10090019" w:tentative="1">
+      <w:start w:val="1"/>
+      <w:numFmt w:val="lowerLetter"/>
+      <w:lvlText w:val="%5."/>
+      <w:lvlJc w:val="left"/>
+      <w:pPr>
+        <w:ind w:left="3600" w:hanging="360"/>
+      </w:pPr>
+    </w:lvl>
+    <w:lvl w:ilvl="5" w:tplc="1009001B" w:tentative="1">
+      <w:start w:val="1"/>
+      <w:numFmt w:val="lowerRoman"/>
+      <w:lvlText w:val="%6."/>
+      <w:lvlJc w:val="right"/>
+      <w:pPr>
+        <w:ind w:left="4320" w:hanging="180"/>
+      </w:pPr>
+    </w:lvl>
+    <w:lvl w:ilvl="6" w:tplc="1009000F" w:tentative="1">
+      <w:start w:val="1"/>
+      <w:numFmt w:val="decimal"/>
+      <w:lvlText w:val="%7."/>
+      <w:lvlJc w:val="left"/>
+      <w:pPr>
+        <w:ind w:left="5040" w:hanging="360"/>
+      </w:pPr>
+    </w:lvl>
+    <w:lvl w:ilvl="7" w:tplc="10090019" w:tentative="1">
+      <w:start w:val="1"/>
+      <w:numFmt w:val="lowerLetter"/>
+      <w:lvlText w:val="%8."/>
+      <w:lvlJc w:val="left"/>
+      <w:pPr>
+        <w:ind w:left="5760" w:hanging="360"/>
+      </w:pPr>
+    </w:lvl>
+    <w:lvl w:ilvl="8" w:tplc="1009001B" w:tentative="1">
+      <w:start w:val="1"/>
+      <w:numFmt w:val="lowerRoman"/>
+      <w:lvlText w:val="%9."/>
+      <w:lvlJc w:val="right"/>
+      <w:pPr>
+        <w:ind w:left="6480" w:hanging="180"/>
+      </w:pPr>
+    </w:lvl>
+  </w:abstractNum>
+  <w:abstractNum w:abstractNumId="7" w15:restartNumberingAfterBreak="0">
     <w:nsid w:val="2BDF4C9F"/>
     <w:multiLevelType w:val="hybridMultilevel"/>
     <w:tmpl w:val="CC2AF7A4"/>
@@ -4512,7 +5377,7 @@
       </w:rPr>
     </w:lvl>
   </w:abstractNum>
-  <w:abstractNum w:abstractNumId="7" w15:restartNumberingAfterBreak="0">
+  <w:abstractNum w:abstractNumId="8" w15:restartNumberingAfterBreak="0">
     <w:nsid w:val="35221FA1"/>
     <w:multiLevelType w:val="hybridMultilevel"/>
     <w:tmpl w:val="53A67ADE"/>
@@ -4625,7 +5490,120 @@
       </w:rPr>
     </w:lvl>
   </w:abstractNum>
-  <w:abstractNum w:abstractNumId="8" w15:restartNumberingAfterBreak="0">
+  <w:abstractNum w:abstractNumId="9" w15:restartNumberingAfterBreak="0">
+    <w:nsid w:val="3C041675"/>
+    <w:multiLevelType w:val="multilevel"/>
+    <w:tmpl w:val="10090021"/>
+    <w:lvl w:ilvl="0">
+      <w:start w:val="1"/>
+      <w:numFmt w:val="bullet"/>
+      <w:lvlText w:val=""/>
+      <w:lvlJc w:val="left"/>
+      <w:pPr>
+        <w:ind w:left="360" w:hanging="360"/>
+      </w:pPr>
+      <w:rPr>
+        <w:rFonts w:ascii="Wingdings" w:hAnsi="Wingdings" w:hint="default"/>
+      </w:rPr>
+    </w:lvl>
+    <w:lvl w:ilvl="1">
+      <w:start w:val="1"/>
+      <w:numFmt w:val="bullet"/>
+      <w:lvlText w:val=""/>
+      <w:lvlJc w:val="left"/>
+      <w:pPr>
+        <w:ind w:left="720" w:hanging="360"/>
+      </w:pPr>
+      <w:rPr>
+        <w:rFonts w:ascii="Wingdings" w:hAnsi="Wingdings" w:hint="default"/>
+      </w:rPr>
+    </w:lvl>
+    <w:lvl w:ilvl="2">
+      <w:start w:val="1"/>
+      <w:numFmt w:val="bullet"/>
+      <w:lvlText w:val=""/>
+      <w:lvlJc w:val="left"/>
+      <w:pPr>
+        <w:ind w:left="1080" w:hanging="360"/>
+      </w:pPr>
+      <w:rPr>
+        <w:rFonts w:ascii="Wingdings" w:hAnsi="Wingdings" w:hint="default"/>
+      </w:rPr>
+    </w:lvl>
+    <w:lvl w:ilvl="3">
+      <w:start w:val="1"/>
+      <w:numFmt w:val="bullet"/>
+      <w:lvlText w:val=""/>
+      <w:lvlJc w:val="left"/>
+      <w:pPr>
+        <w:ind w:left="1440" w:hanging="360"/>
+      </w:pPr>
+      <w:rPr>
+        <w:rFonts w:ascii="Symbol" w:hAnsi="Symbol" w:hint="default"/>
+      </w:rPr>
+    </w:lvl>
+    <w:lvl w:ilvl="4">
+      <w:start w:val="1"/>
+      <w:numFmt w:val="bullet"/>
+      <w:lvlText w:val=""/>
+      <w:lvlJc w:val="left"/>
+      <w:pPr>
+        <w:ind w:left="1800" w:hanging="360"/>
+      </w:pPr>
+      <w:rPr>
+        <w:rFonts w:ascii="Symbol" w:hAnsi="Symbol" w:hint="default"/>
+      </w:rPr>
+    </w:lvl>
+    <w:lvl w:ilvl="5">
+      <w:start w:val="1"/>
+      <w:numFmt w:val="bullet"/>
+      <w:lvlText w:val=""/>
+      <w:lvlJc w:val="left"/>
+      <w:pPr>
+        <w:ind w:left="2160" w:hanging="360"/>
+      </w:pPr>
+      <w:rPr>
+        <w:rFonts w:ascii="Wingdings" w:hAnsi="Wingdings" w:hint="default"/>
+      </w:rPr>
+    </w:lvl>
+    <w:lvl w:ilvl="6">
+      <w:start w:val="1"/>
+      <w:numFmt w:val="bullet"/>
+      <w:lvlText w:val=""/>
+      <w:lvlJc w:val="left"/>
+      <w:pPr>
+        <w:ind w:left="2520" w:hanging="360"/>
+      </w:pPr>
+      <w:rPr>
+        <w:rFonts w:ascii="Wingdings" w:hAnsi="Wingdings" w:hint="default"/>
+      </w:rPr>
+    </w:lvl>
+    <w:lvl w:ilvl="7">
+      <w:start w:val="1"/>
+      <w:numFmt w:val="bullet"/>
+      <w:lvlText w:val=""/>
+      <w:lvlJc w:val="left"/>
+      <w:pPr>
+        <w:ind w:left="2880" w:hanging="360"/>
+      </w:pPr>
+      <w:rPr>
+        <w:rFonts w:ascii="Symbol" w:hAnsi="Symbol" w:hint="default"/>
+      </w:rPr>
+    </w:lvl>
+    <w:lvl w:ilvl="8">
+      <w:start w:val="1"/>
+      <w:numFmt w:val="bullet"/>
+      <w:lvlText w:val=""/>
+      <w:lvlJc w:val="left"/>
+      <w:pPr>
+        <w:ind w:left="3240" w:hanging="360"/>
+      </w:pPr>
+      <w:rPr>
+        <w:rFonts w:ascii="Symbol" w:hAnsi="Symbol" w:hint="default"/>
+      </w:rPr>
+    </w:lvl>
+  </w:abstractNum>
+  <w:abstractNum w:abstractNumId="10" w15:restartNumberingAfterBreak="0">
     <w:nsid w:val="3EF04D39"/>
     <w:multiLevelType w:val="hybridMultilevel"/>
     <w:tmpl w:val="90EC53EC"/>
@@ -4738,7 +5716,7 @@
       </w:rPr>
     </w:lvl>
   </w:abstractNum>
-  <w:abstractNum w:abstractNumId="9" w15:restartNumberingAfterBreak="0">
+  <w:abstractNum w:abstractNumId="11" w15:restartNumberingAfterBreak="0">
     <w:nsid w:val="41796FDF"/>
     <w:multiLevelType w:val="hybridMultilevel"/>
     <w:tmpl w:val="201AFE22"/>
@@ -4878,7 +5856,7 @@
       </w:rPr>
     </w:lvl>
   </w:abstractNum>
-  <w:abstractNum w:abstractNumId="10" w15:restartNumberingAfterBreak="0">
+  <w:abstractNum w:abstractNumId="12" w15:restartNumberingAfterBreak="0">
     <w:nsid w:val="481E7594"/>
     <w:multiLevelType w:val="hybridMultilevel"/>
     <w:tmpl w:val="1B7246D2"/>
@@ -4991,7 +5969,7 @@
       </w:rPr>
     </w:lvl>
   </w:abstractNum>
-  <w:abstractNum w:abstractNumId="11" w15:restartNumberingAfterBreak="0">
+  <w:abstractNum w:abstractNumId="13" w15:restartNumberingAfterBreak="0">
     <w:nsid w:val="4B2F21CB"/>
     <w:multiLevelType w:val="hybridMultilevel"/>
     <w:tmpl w:val="3B92AD4A"/>
@@ -5104,7 +6082,120 @@
       </w:rPr>
     </w:lvl>
   </w:abstractNum>
-  <w:abstractNum w:abstractNumId="12" w15:restartNumberingAfterBreak="0">
+  <w:abstractNum w:abstractNumId="14" w15:restartNumberingAfterBreak="0">
+    <w:nsid w:val="55167CF2"/>
+    <w:multiLevelType w:val="multilevel"/>
+    <w:tmpl w:val="10090021"/>
+    <w:lvl w:ilvl="0">
+      <w:start w:val="1"/>
+      <w:numFmt w:val="bullet"/>
+      <w:lvlText w:val=""/>
+      <w:lvlJc w:val="left"/>
+      <w:pPr>
+        <w:ind w:left="360" w:hanging="360"/>
+      </w:pPr>
+      <w:rPr>
+        <w:rFonts w:ascii="Wingdings" w:hAnsi="Wingdings" w:hint="default"/>
+      </w:rPr>
+    </w:lvl>
+    <w:lvl w:ilvl="1">
+      <w:start w:val="1"/>
+      <w:numFmt w:val="bullet"/>
+      <w:lvlText w:val=""/>
+      <w:lvlJc w:val="left"/>
+      <w:pPr>
+        <w:ind w:left="720" w:hanging="360"/>
+      </w:pPr>
+      <w:rPr>
+        <w:rFonts w:ascii="Wingdings" w:hAnsi="Wingdings" w:hint="default"/>
+      </w:rPr>
+    </w:lvl>
+    <w:lvl w:ilvl="2">
+      <w:start w:val="1"/>
+      <w:numFmt w:val="bullet"/>
+      <w:lvlText w:val=""/>
+      <w:lvlJc w:val="left"/>
+      <w:pPr>
+        <w:ind w:left="1080" w:hanging="360"/>
+      </w:pPr>
+      <w:rPr>
+        <w:rFonts w:ascii="Wingdings" w:hAnsi="Wingdings" w:hint="default"/>
+      </w:rPr>
+    </w:lvl>
+    <w:lvl w:ilvl="3">
+      <w:start w:val="1"/>
+      <w:numFmt w:val="bullet"/>
+      <w:lvlText w:val=""/>
+      <w:lvlJc w:val="left"/>
+      <w:pPr>
+        <w:ind w:left="1440" w:hanging="360"/>
+      </w:pPr>
+      <w:rPr>
+        <w:rFonts w:ascii="Symbol" w:hAnsi="Symbol" w:hint="default"/>
+      </w:rPr>
+    </w:lvl>
+    <w:lvl w:ilvl="4">
+      <w:start w:val="1"/>
+      <w:numFmt w:val="bullet"/>
+      <w:lvlText w:val=""/>
+      <w:lvlJc w:val="left"/>
+      <w:pPr>
+        <w:ind w:left="1800" w:hanging="360"/>
+      </w:pPr>
+      <w:rPr>
+        <w:rFonts w:ascii="Symbol" w:hAnsi="Symbol" w:hint="default"/>
+      </w:rPr>
+    </w:lvl>
+    <w:lvl w:ilvl="5">
+      <w:start w:val="1"/>
+      <w:numFmt w:val="bullet"/>
+      <w:lvlText w:val=""/>
+      <w:lvlJc w:val="left"/>
+      <w:pPr>
+        <w:ind w:left="2160" w:hanging="360"/>
+      </w:pPr>
+      <w:rPr>
+        <w:rFonts w:ascii="Wingdings" w:hAnsi="Wingdings" w:hint="default"/>
+      </w:rPr>
+    </w:lvl>
+    <w:lvl w:ilvl="6">
+      <w:start w:val="1"/>
+      <w:numFmt w:val="bullet"/>
+      <w:lvlText w:val=""/>
+      <w:lvlJc w:val="left"/>
+      <w:pPr>
+        <w:ind w:left="2520" w:hanging="360"/>
+      </w:pPr>
+      <w:rPr>
+        <w:rFonts w:ascii="Wingdings" w:hAnsi="Wingdings" w:hint="default"/>
+      </w:rPr>
+    </w:lvl>
+    <w:lvl w:ilvl="7">
+      <w:start w:val="1"/>
+      <w:numFmt w:val="bullet"/>
+      <w:lvlText w:val=""/>
+      <w:lvlJc w:val="left"/>
+      <w:pPr>
+        <w:ind w:left="2880" w:hanging="360"/>
+      </w:pPr>
+      <w:rPr>
+        <w:rFonts w:ascii="Symbol" w:hAnsi="Symbol" w:hint="default"/>
+      </w:rPr>
+    </w:lvl>
+    <w:lvl w:ilvl="8">
+      <w:start w:val="1"/>
+      <w:numFmt w:val="bullet"/>
+      <w:lvlText w:val=""/>
+      <w:lvlJc w:val="left"/>
+      <w:pPr>
+        <w:ind w:left="3240" w:hanging="360"/>
+      </w:pPr>
+      <w:rPr>
+        <w:rFonts w:ascii="Symbol" w:hAnsi="Symbol" w:hint="default"/>
+      </w:rPr>
+    </w:lvl>
+  </w:abstractNum>
+  <w:abstractNum w:abstractNumId="15" w15:restartNumberingAfterBreak="0">
     <w:nsid w:val="56BA5B6B"/>
     <w:multiLevelType w:val="hybridMultilevel"/>
     <w:tmpl w:val="9F96E864"/>
@@ -5244,7 +6335,7 @@
       </w:rPr>
     </w:lvl>
   </w:abstractNum>
-  <w:abstractNum w:abstractNumId="13" w15:restartNumberingAfterBreak="0">
+  <w:abstractNum w:abstractNumId="16" w15:restartNumberingAfterBreak="0">
     <w:nsid w:val="591D06BB"/>
     <w:multiLevelType w:val="hybridMultilevel"/>
     <w:tmpl w:val="6A1C542E"/>
@@ -5357,7 +6448,346 @@
       </w:rPr>
     </w:lvl>
   </w:abstractNum>
-  <w:abstractNum w:abstractNumId="14" w15:restartNumberingAfterBreak="0">
+  <w:abstractNum w:abstractNumId="17" w15:restartNumberingAfterBreak="0">
+    <w:nsid w:val="5F057C05"/>
+    <w:multiLevelType w:val="multilevel"/>
+    <w:tmpl w:val="10090021"/>
+    <w:lvl w:ilvl="0">
+      <w:start w:val="1"/>
+      <w:numFmt w:val="bullet"/>
+      <w:lvlText w:val=""/>
+      <w:lvlJc w:val="left"/>
+      <w:pPr>
+        <w:ind w:left="360" w:hanging="360"/>
+      </w:pPr>
+      <w:rPr>
+        <w:rFonts w:ascii="Wingdings" w:hAnsi="Wingdings" w:hint="default"/>
+      </w:rPr>
+    </w:lvl>
+    <w:lvl w:ilvl="1">
+      <w:start w:val="1"/>
+      <w:numFmt w:val="bullet"/>
+      <w:lvlText w:val=""/>
+      <w:lvlJc w:val="left"/>
+      <w:pPr>
+        <w:ind w:left="720" w:hanging="360"/>
+      </w:pPr>
+      <w:rPr>
+        <w:rFonts w:ascii="Wingdings" w:hAnsi="Wingdings" w:hint="default"/>
+      </w:rPr>
+    </w:lvl>
+    <w:lvl w:ilvl="2">
+      <w:start w:val="1"/>
+      <w:numFmt w:val="bullet"/>
+      <w:lvlText w:val=""/>
+      <w:lvlJc w:val="left"/>
+      <w:pPr>
+        <w:ind w:left="1080" w:hanging="360"/>
+      </w:pPr>
+      <w:rPr>
+        <w:rFonts w:ascii="Wingdings" w:hAnsi="Wingdings" w:hint="default"/>
+      </w:rPr>
+    </w:lvl>
+    <w:lvl w:ilvl="3">
+      <w:start w:val="1"/>
+      <w:numFmt w:val="bullet"/>
+      <w:lvlText w:val=""/>
+      <w:lvlJc w:val="left"/>
+      <w:pPr>
+        <w:ind w:left="1440" w:hanging="360"/>
+      </w:pPr>
+      <w:rPr>
+        <w:rFonts w:ascii="Symbol" w:hAnsi="Symbol" w:hint="default"/>
+      </w:rPr>
+    </w:lvl>
+    <w:lvl w:ilvl="4">
+      <w:start w:val="1"/>
+      <w:numFmt w:val="bullet"/>
+      <w:lvlText w:val=""/>
+      <w:lvlJc w:val="left"/>
+      <w:pPr>
+        <w:ind w:left="1800" w:hanging="360"/>
+      </w:pPr>
+      <w:rPr>
+        <w:rFonts w:ascii="Symbol" w:hAnsi="Symbol" w:hint="default"/>
+      </w:rPr>
+    </w:lvl>
+    <w:lvl w:ilvl="5">
+      <w:start w:val="1"/>
+      <w:numFmt w:val="bullet"/>
+      <w:lvlText w:val=""/>
+      <w:lvlJc w:val="left"/>
+      <w:pPr>
+        <w:ind w:left="2160" w:hanging="360"/>
+      </w:pPr>
+      <w:rPr>
+        <w:rFonts w:ascii="Wingdings" w:hAnsi="Wingdings" w:hint="default"/>
+      </w:rPr>
+    </w:lvl>
+    <w:lvl w:ilvl="6">
+      <w:start w:val="1"/>
+      <w:numFmt w:val="bullet"/>
+      <w:lvlText w:val=""/>
+      <w:lvlJc w:val="left"/>
+      <w:pPr>
+        <w:ind w:left="2520" w:hanging="360"/>
+      </w:pPr>
+      <w:rPr>
+        <w:rFonts w:ascii="Wingdings" w:hAnsi="Wingdings" w:hint="default"/>
+      </w:rPr>
+    </w:lvl>
+    <w:lvl w:ilvl="7">
+      <w:start w:val="1"/>
+      <w:numFmt w:val="bullet"/>
+      <w:lvlText w:val=""/>
+      <w:lvlJc w:val="left"/>
+      <w:pPr>
+        <w:ind w:left="2880" w:hanging="360"/>
+      </w:pPr>
+      <w:rPr>
+        <w:rFonts w:ascii="Symbol" w:hAnsi="Symbol" w:hint="default"/>
+      </w:rPr>
+    </w:lvl>
+    <w:lvl w:ilvl="8">
+      <w:start w:val="1"/>
+      <w:numFmt w:val="bullet"/>
+      <w:lvlText w:val=""/>
+      <w:lvlJc w:val="left"/>
+      <w:pPr>
+        <w:ind w:left="3240" w:hanging="360"/>
+      </w:pPr>
+      <w:rPr>
+        <w:rFonts w:ascii="Symbol" w:hAnsi="Symbol" w:hint="default"/>
+      </w:rPr>
+    </w:lvl>
+  </w:abstractNum>
+  <w:abstractNum w:abstractNumId="18" w15:restartNumberingAfterBreak="0">
+    <w:nsid w:val="60461D5C"/>
+    <w:multiLevelType w:val="multilevel"/>
+    <w:tmpl w:val="10090021"/>
+    <w:lvl w:ilvl="0">
+      <w:start w:val="1"/>
+      <w:numFmt w:val="bullet"/>
+      <w:lvlText w:val=""/>
+      <w:lvlJc w:val="left"/>
+      <w:pPr>
+        <w:ind w:left="360" w:hanging="360"/>
+      </w:pPr>
+      <w:rPr>
+        <w:rFonts w:ascii="Wingdings" w:hAnsi="Wingdings" w:hint="default"/>
+      </w:rPr>
+    </w:lvl>
+    <w:lvl w:ilvl="1">
+      <w:start w:val="1"/>
+      <w:numFmt w:val="bullet"/>
+      <w:lvlText w:val=""/>
+      <w:lvlJc w:val="left"/>
+      <w:pPr>
+        <w:ind w:left="720" w:hanging="360"/>
+      </w:pPr>
+      <w:rPr>
+        <w:rFonts w:ascii="Wingdings" w:hAnsi="Wingdings" w:hint="default"/>
+      </w:rPr>
+    </w:lvl>
+    <w:lvl w:ilvl="2">
+      <w:start w:val="1"/>
+      <w:numFmt w:val="bullet"/>
+      <w:lvlText w:val=""/>
+      <w:lvlJc w:val="left"/>
+      <w:pPr>
+        <w:ind w:left="1080" w:hanging="360"/>
+      </w:pPr>
+      <w:rPr>
+        <w:rFonts w:ascii="Wingdings" w:hAnsi="Wingdings" w:hint="default"/>
+      </w:rPr>
+    </w:lvl>
+    <w:lvl w:ilvl="3">
+      <w:start w:val="1"/>
+      <w:numFmt w:val="bullet"/>
+      <w:lvlText w:val=""/>
+      <w:lvlJc w:val="left"/>
+      <w:pPr>
+        <w:ind w:left="1440" w:hanging="360"/>
+      </w:pPr>
+      <w:rPr>
+        <w:rFonts w:ascii="Symbol" w:hAnsi="Symbol" w:hint="default"/>
+      </w:rPr>
+    </w:lvl>
+    <w:lvl w:ilvl="4">
+      <w:start w:val="1"/>
+      <w:numFmt w:val="bullet"/>
+      <w:lvlText w:val=""/>
+      <w:lvlJc w:val="left"/>
+      <w:pPr>
+        <w:ind w:left="1800" w:hanging="360"/>
+      </w:pPr>
+      <w:rPr>
+        <w:rFonts w:ascii="Symbol" w:hAnsi="Symbol" w:hint="default"/>
+      </w:rPr>
+    </w:lvl>
+    <w:lvl w:ilvl="5">
+      <w:start w:val="1"/>
+      <w:numFmt w:val="bullet"/>
+      <w:lvlText w:val=""/>
+      <w:lvlJc w:val="left"/>
+      <w:pPr>
+        <w:ind w:left="2160" w:hanging="360"/>
+      </w:pPr>
+      <w:rPr>
+        <w:rFonts w:ascii="Wingdings" w:hAnsi="Wingdings" w:hint="default"/>
+      </w:rPr>
+    </w:lvl>
+    <w:lvl w:ilvl="6">
+      <w:start w:val="1"/>
+      <w:numFmt w:val="bullet"/>
+      <w:lvlText w:val=""/>
+      <w:lvlJc w:val="left"/>
+      <w:pPr>
+        <w:ind w:left="2520" w:hanging="360"/>
+      </w:pPr>
+      <w:rPr>
+        <w:rFonts w:ascii="Wingdings" w:hAnsi="Wingdings" w:hint="default"/>
+      </w:rPr>
+    </w:lvl>
+    <w:lvl w:ilvl="7">
+      <w:start w:val="1"/>
+      <w:numFmt w:val="bullet"/>
+      <w:lvlText w:val=""/>
+      <w:lvlJc w:val="left"/>
+      <w:pPr>
+        <w:ind w:left="2880" w:hanging="360"/>
+      </w:pPr>
+      <w:rPr>
+        <w:rFonts w:ascii="Symbol" w:hAnsi="Symbol" w:hint="default"/>
+      </w:rPr>
+    </w:lvl>
+    <w:lvl w:ilvl="8">
+      <w:start w:val="1"/>
+      <w:numFmt w:val="bullet"/>
+      <w:lvlText w:val=""/>
+      <w:lvlJc w:val="left"/>
+      <w:pPr>
+        <w:ind w:left="3240" w:hanging="360"/>
+      </w:pPr>
+      <w:rPr>
+        <w:rFonts w:ascii="Symbol" w:hAnsi="Symbol" w:hint="default"/>
+      </w:rPr>
+    </w:lvl>
+  </w:abstractNum>
+  <w:abstractNum w:abstractNumId="19" w15:restartNumberingAfterBreak="0">
+    <w:nsid w:val="6B1377B2"/>
+    <w:multiLevelType w:val="multilevel"/>
+    <w:tmpl w:val="10090021"/>
+    <w:lvl w:ilvl="0">
+      <w:start w:val="1"/>
+      <w:numFmt w:val="bullet"/>
+      <w:lvlText w:val=""/>
+      <w:lvlJc w:val="left"/>
+      <w:pPr>
+        <w:ind w:left="360" w:hanging="360"/>
+      </w:pPr>
+      <w:rPr>
+        <w:rFonts w:ascii="Wingdings" w:hAnsi="Wingdings" w:hint="default"/>
+      </w:rPr>
+    </w:lvl>
+    <w:lvl w:ilvl="1">
+      <w:start w:val="1"/>
+      <w:numFmt w:val="bullet"/>
+      <w:lvlText w:val=""/>
+      <w:lvlJc w:val="left"/>
+      <w:pPr>
+        <w:ind w:left="720" w:hanging="360"/>
+      </w:pPr>
+      <w:rPr>
+        <w:rFonts w:ascii="Wingdings" w:hAnsi="Wingdings" w:hint="default"/>
+      </w:rPr>
+    </w:lvl>
+    <w:lvl w:ilvl="2">
+      <w:start w:val="1"/>
+      <w:numFmt w:val="bullet"/>
+      <w:lvlText w:val=""/>
+      <w:lvlJc w:val="left"/>
+      <w:pPr>
+        <w:ind w:left="1080" w:hanging="360"/>
+      </w:pPr>
+      <w:rPr>
+        <w:rFonts w:ascii="Wingdings" w:hAnsi="Wingdings" w:hint="default"/>
+      </w:rPr>
+    </w:lvl>
+    <w:lvl w:ilvl="3">
+      <w:start w:val="1"/>
+      <w:numFmt w:val="bullet"/>
+      <w:lvlText w:val=""/>
+      <w:lvlJc w:val="left"/>
+      <w:pPr>
+        <w:ind w:left="1440" w:hanging="360"/>
+      </w:pPr>
+      <w:rPr>
+        <w:rFonts w:ascii="Symbol" w:hAnsi="Symbol" w:hint="default"/>
+      </w:rPr>
+    </w:lvl>
+    <w:lvl w:ilvl="4">
+      <w:start w:val="1"/>
+      <w:numFmt w:val="bullet"/>
+      <w:lvlText w:val=""/>
+      <w:lvlJc w:val="left"/>
+      <w:pPr>
+        <w:ind w:left="1800" w:hanging="360"/>
+      </w:pPr>
+      <w:rPr>
+        <w:rFonts w:ascii="Symbol" w:hAnsi="Symbol" w:hint="default"/>
+      </w:rPr>
+    </w:lvl>
+    <w:lvl w:ilvl="5">
+      <w:start w:val="1"/>
+      <w:numFmt w:val="bullet"/>
+      <w:lvlText w:val=""/>
+      <w:lvlJc w:val="left"/>
+      <w:pPr>
+        <w:ind w:left="2160" w:hanging="360"/>
+      </w:pPr>
+      <w:rPr>
+        <w:rFonts w:ascii="Wingdings" w:hAnsi="Wingdings" w:hint="default"/>
+      </w:rPr>
+    </w:lvl>
+    <w:lvl w:ilvl="6">
+      <w:start w:val="1"/>
+      <w:numFmt w:val="bullet"/>
+      <w:lvlText w:val=""/>
+      <w:lvlJc w:val="left"/>
+      <w:pPr>
+        <w:ind w:left="2520" w:hanging="360"/>
+      </w:pPr>
+      <w:rPr>
+        <w:rFonts w:ascii="Wingdings" w:hAnsi="Wingdings" w:hint="default"/>
+      </w:rPr>
+    </w:lvl>
+    <w:lvl w:ilvl="7">
+      <w:start w:val="1"/>
+      <w:numFmt w:val="bullet"/>
+      <w:lvlText w:val=""/>
+      <w:lvlJc w:val="left"/>
+      <w:pPr>
+        <w:ind w:left="2880" w:hanging="360"/>
+      </w:pPr>
+      <w:rPr>
+        <w:rFonts w:ascii="Symbol" w:hAnsi="Symbol" w:hint="default"/>
+      </w:rPr>
+    </w:lvl>
+    <w:lvl w:ilvl="8">
+      <w:start w:val="1"/>
+      <w:numFmt w:val="bullet"/>
+      <w:lvlText w:val=""/>
+      <w:lvlJc w:val="left"/>
+      <w:pPr>
+        <w:ind w:left="3240" w:hanging="360"/>
+      </w:pPr>
+      <w:rPr>
+        <w:rFonts w:ascii="Symbol" w:hAnsi="Symbol" w:hint="default"/>
+      </w:rPr>
+    </w:lvl>
+  </w:abstractNum>
+  <w:abstractNum w:abstractNumId="20" w15:restartNumberingAfterBreak="0">
     <w:nsid w:val="6F9B4AC1"/>
     <w:multiLevelType w:val="hybridMultilevel"/>
     <w:tmpl w:val="38C403EA"/>
@@ -5443,7 +6873,7 @@
       </w:pPr>
     </w:lvl>
   </w:abstractNum>
-  <w:abstractNum w:abstractNumId="15" w15:restartNumberingAfterBreak="0">
+  <w:abstractNum w:abstractNumId="21" w15:restartNumberingAfterBreak="0">
     <w:nsid w:val="754A7C2B"/>
     <w:multiLevelType w:val="hybridMultilevel"/>
     <w:tmpl w:val="9F0C0D32"/>
@@ -5556,7 +6986,120 @@
       </w:rPr>
     </w:lvl>
   </w:abstractNum>
-  <w:abstractNum w:abstractNumId="16" w15:restartNumberingAfterBreak="0">
+  <w:abstractNum w:abstractNumId="22" w15:restartNumberingAfterBreak="0">
+    <w:nsid w:val="7717032A"/>
+    <w:multiLevelType w:val="multilevel"/>
+    <w:tmpl w:val="10090021"/>
+    <w:lvl w:ilvl="0">
+      <w:start w:val="1"/>
+      <w:numFmt w:val="bullet"/>
+      <w:lvlText w:val=""/>
+      <w:lvlJc w:val="left"/>
+      <w:pPr>
+        <w:ind w:left="360" w:hanging="360"/>
+      </w:pPr>
+      <w:rPr>
+        <w:rFonts w:ascii="Wingdings" w:hAnsi="Wingdings" w:hint="default"/>
+      </w:rPr>
+    </w:lvl>
+    <w:lvl w:ilvl="1">
+      <w:start w:val="1"/>
+      <w:numFmt w:val="bullet"/>
+      <w:lvlText w:val=""/>
+      <w:lvlJc w:val="left"/>
+      <w:pPr>
+        <w:ind w:left="720" w:hanging="360"/>
+      </w:pPr>
+      <w:rPr>
+        <w:rFonts w:ascii="Wingdings" w:hAnsi="Wingdings" w:hint="default"/>
+      </w:rPr>
+    </w:lvl>
+    <w:lvl w:ilvl="2">
+      <w:start w:val="1"/>
+      <w:numFmt w:val="bullet"/>
+      <w:lvlText w:val=""/>
+      <w:lvlJc w:val="left"/>
+      <w:pPr>
+        <w:ind w:left="1080" w:hanging="360"/>
+      </w:pPr>
+      <w:rPr>
+        <w:rFonts w:ascii="Wingdings" w:hAnsi="Wingdings" w:hint="default"/>
+      </w:rPr>
+    </w:lvl>
+    <w:lvl w:ilvl="3">
+      <w:start w:val="1"/>
+      <w:numFmt w:val="bullet"/>
+      <w:lvlText w:val=""/>
+      <w:lvlJc w:val="left"/>
+      <w:pPr>
+        <w:ind w:left="1440" w:hanging="360"/>
+      </w:pPr>
+      <w:rPr>
+        <w:rFonts w:ascii="Symbol" w:hAnsi="Symbol" w:hint="default"/>
+      </w:rPr>
+    </w:lvl>
+    <w:lvl w:ilvl="4">
+      <w:start w:val="1"/>
+      <w:numFmt w:val="bullet"/>
+      <w:lvlText w:val=""/>
+      <w:lvlJc w:val="left"/>
+      <w:pPr>
+        <w:ind w:left="1800" w:hanging="360"/>
+      </w:pPr>
+      <w:rPr>
+        <w:rFonts w:ascii="Symbol" w:hAnsi="Symbol" w:hint="default"/>
+      </w:rPr>
+    </w:lvl>
+    <w:lvl w:ilvl="5">
+      <w:start w:val="1"/>
+      <w:numFmt w:val="bullet"/>
+      <w:lvlText w:val=""/>
+      <w:lvlJc w:val="left"/>
+      <w:pPr>
+        <w:ind w:left="2160" w:hanging="360"/>
+      </w:pPr>
+      <w:rPr>
+        <w:rFonts w:ascii="Wingdings" w:hAnsi="Wingdings" w:hint="default"/>
+      </w:rPr>
+    </w:lvl>
+    <w:lvl w:ilvl="6">
+      <w:start w:val="1"/>
+      <w:numFmt w:val="bullet"/>
+      <w:lvlText w:val=""/>
+      <w:lvlJc w:val="left"/>
+      <w:pPr>
+        <w:ind w:left="2520" w:hanging="360"/>
+      </w:pPr>
+      <w:rPr>
+        <w:rFonts w:ascii="Wingdings" w:hAnsi="Wingdings" w:hint="default"/>
+      </w:rPr>
+    </w:lvl>
+    <w:lvl w:ilvl="7">
+      <w:start w:val="1"/>
+      <w:numFmt w:val="bullet"/>
+      <w:lvlText w:val=""/>
+      <w:lvlJc w:val="left"/>
+      <w:pPr>
+        <w:ind w:left="2880" w:hanging="360"/>
+      </w:pPr>
+      <w:rPr>
+        <w:rFonts w:ascii="Symbol" w:hAnsi="Symbol" w:hint="default"/>
+      </w:rPr>
+    </w:lvl>
+    <w:lvl w:ilvl="8">
+      <w:start w:val="1"/>
+      <w:numFmt w:val="bullet"/>
+      <w:lvlText w:val=""/>
+      <w:lvlJc w:val="left"/>
+      <w:pPr>
+        <w:ind w:left="3240" w:hanging="360"/>
+      </w:pPr>
+      <w:rPr>
+        <w:rFonts w:ascii="Symbol" w:hAnsi="Symbol" w:hint="default"/>
+      </w:rPr>
+    </w:lvl>
+  </w:abstractNum>
+  <w:abstractNum w:abstractNumId="23" w15:restartNumberingAfterBreak="0">
     <w:nsid w:val="7B6C2C79"/>
     <w:multiLevelType w:val="hybridMultilevel"/>
     <w:tmpl w:val="C5DAE804"/>
@@ -5670,10 +7213,10 @@
     </w:lvl>
   </w:abstractNum>
   <w:num w:numId="1">
-    <w:abstractNumId w:val="12"/>
+    <w:abstractNumId w:val="15"/>
   </w:num>
   <w:num w:numId="2">
-    <w:abstractNumId w:val="16"/>
+    <w:abstractNumId w:val="23"/>
   </w:num>
   <w:num w:numId="3">
     <w:abstractNumId w:val="0"/>
@@ -5682,43 +7225,64 @@
     <w:abstractNumId w:val="3"/>
   </w:num>
   <w:num w:numId="5">
-    <w:abstractNumId w:val="11"/>
+    <w:abstractNumId w:val="13"/>
   </w:num>
   <w:num w:numId="6">
-    <w:abstractNumId w:val="6"/>
+    <w:abstractNumId w:val="7"/>
   </w:num>
   <w:num w:numId="7">
-    <w:abstractNumId w:val="9"/>
+    <w:abstractNumId w:val="11"/>
   </w:num>
   <w:num w:numId="8">
     <w:abstractNumId w:val="4"/>
   </w:num>
   <w:num w:numId="9">
-    <w:abstractNumId w:val="13"/>
+    <w:abstractNumId w:val="16"/>
   </w:num>
   <w:num w:numId="10">
     <w:abstractNumId w:val="1"/>
   </w:num>
   <w:num w:numId="11">
-    <w:abstractNumId w:val="15"/>
+    <w:abstractNumId w:val="21"/>
   </w:num>
   <w:num w:numId="12">
     <w:abstractNumId w:val="2"/>
   </w:num>
   <w:num w:numId="13">
-    <w:abstractNumId w:val="7"/>
+    <w:abstractNumId w:val="8"/>
   </w:num>
   <w:num w:numId="14">
     <w:abstractNumId w:val="5"/>
   </w:num>
   <w:num w:numId="15">
-    <w:abstractNumId w:val="8"/>
+    <w:abstractNumId w:val="10"/>
   </w:num>
   <w:num w:numId="16">
-    <w:abstractNumId w:val="10"/>
+    <w:abstractNumId w:val="12"/>
   </w:num>
   <w:num w:numId="17">
+    <w:abstractNumId w:val="20"/>
+  </w:num>
+  <w:num w:numId="18">
+    <w:abstractNumId w:val="19"/>
+  </w:num>
+  <w:num w:numId="19">
+    <w:abstractNumId w:val="18"/>
+  </w:num>
+  <w:num w:numId="20">
+    <w:abstractNumId w:val="6"/>
+  </w:num>
+  <w:num w:numId="21">
     <w:abstractNumId w:val="14"/>
+  </w:num>
+  <w:num w:numId="22">
+    <w:abstractNumId w:val="22"/>
+  </w:num>
+  <w:num w:numId="23">
+    <w:abstractNumId w:val="17"/>
+  </w:num>
+  <w:num w:numId="24">
+    <w:abstractNumId w:val="9"/>
   </w:num>
 </w:numbering>
 </file>

--- a/Final Data/Project Report.docx
+++ b/Final Data/Project Report.docx
@@ -211,7 +211,7 @@
                     </pic:cNvPicPr>
                   </pic:nvPicPr>
                   <pic:blipFill>
-                    <a:blip r:embed="rId5"/>
+                    <a:blip r:embed="rId7"/>
                     <a:stretch>
                       <a:fillRect/>
                     </a:stretch>
@@ -1251,7 +1251,7 @@
       <w:r>
         <w:t xml:space="preserve">Since getting real samples of hospital data is challenging due to confidentiality and sensitivity, we used online tool </w:t>
       </w:r>
-      <w:hyperlink r:id="rId6" w:history="1">
+      <w:hyperlink r:id="rId8" w:history="1">
         <w:r>
           <w:t>https://mockaroo.com/</w:t>
         </w:r>
@@ -1760,41 +1760,33 @@
         <w:t>4</w:t>
       </w:r>
       <w:r>
-        <w:t xml:space="preserve">]. By using D3.js, we </w:t>
+        <w:t xml:space="preserve">]. By using D3.js, we are able to take advantage of the powerful visualization features of D3 for mapping bed status layout and interactive animation capabilities like Zooming and filtering on specific datasets like discharges and transfers. By using </w:t>
+      </w:r>
+      <w:proofErr w:type="spellStart"/>
+      <w:r>
+        <w:t>Recharts</w:t>
+      </w:r>
+      <w:proofErr w:type="spellEnd"/>
+      <w:r>
+        <w:t xml:space="preserve">, we could design some of the bar graphs and line charts and integrate seamlessly into React components. Finally, the use of React and CSS, helped us to combine the visuals created using D3 and </w:t>
+      </w:r>
+      <w:proofErr w:type="spellStart"/>
+      <w:r>
+        <w:t>Recharts</w:t>
+      </w:r>
+      <w:proofErr w:type="spellEnd"/>
+      <w:r>
+        <w:t xml:space="preserve"> into individual components and build a </w:t>
       </w:r>
       <w:proofErr w:type="gramStart"/>
       <w:r>
-        <w:t>are able to</w:t>
+        <w:t>nice</w:t>
+      </w:r>
+      <w:r>
+        <w:t xml:space="preserve"> looking</w:t>
       </w:r>
       <w:proofErr w:type="gramEnd"/>
       <w:r>
-        <w:t xml:space="preserve"> take advantage of the powerful visualization features of D3 for mapping bed status layout and interactive animation capabilities like Zooming and filtering on specific datasets like discharges and transfers. By using </w:t>
-      </w:r>
-      <w:proofErr w:type="spellStart"/>
-      <w:r>
-        <w:t>Recharts</w:t>
-      </w:r>
-      <w:proofErr w:type="spellEnd"/>
-      <w:r>
-        <w:t xml:space="preserve">, we could design some of the bar graphs and line charts and integrate seamlessly into React components. Finally, the use of React and CSS, helped us to combine the visuals created using D3 and </w:t>
-      </w:r>
-      <w:proofErr w:type="spellStart"/>
-      <w:r>
-        <w:t>Recharts</w:t>
-      </w:r>
-      <w:proofErr w:type="spellEnd"/>
-      <w:r>
-        <w:t xml:space="preserve"> into individual components and build a </w:t>
-      </w:r>
-      <w:proofErr w:type="gramStart"/>
-      <w:r>
-        <w:t>nice</w:t>
-      </w:r>
-      <w:r>
-        <w:t xml:space="preserve"> looking</w:t>
-      </w:r>
-      <w:proofErr w:type="gramEnd"/>
-      <w:r>
         <w:t xml:space="preserve"> User Interface layout. </w:t>
       </w:r>
     </w:p>
@@ -1805,7 +1797,7 @@
       <w:r>
         <w:t xml:space="preserve">The source code for Hospital Bed Management is available on GitHub at the following link:   </w:t>
       </w:r>
-      <w:hyperlink r:id="rId7" w:history="1">
+      <w:hyperlink r:id="rId9" w:history="1">
         <w:r>
           <w:rPr>
             <w:rStyle w:val="Hyperlink"/>
@@ -1821,7 +1813,7 @@
       <w:r>
         <w:t xml:space="preserve">The prototype is accessible at: </w:t>
       </w:r>
-      <w:hyperlink r:id="rId8" w:history="1">
+      <w:hyperlink r:id="rId10" w:history="1">
         <w:r>
           <w:rPr>
             <w:rStyle w:val="Hyperlink"/>
@@ -1909,15 +1901,7 @@
         <w:t>all</w:t>
       </w:r>
       <w:r>
-        <w:t xml:space="preserve"> hospital units. To see each individual </w:t>
-      </w:r>
-      <w:proofErr w:type="gramStart"/>
-      <w:r>
-        <w:t>units</w:t>
-      </w:r>
-      <w:proofErr w:type="gramEnd"/>
-      <w:r>
-        <w:t xml:space="preserve"> or compare between units, we have added Unit filters which will allow individual Unit Managers to concentrate on their own Unit and see statuses.  </w:t>
+        <w:t xml:space="preserve"> hospital units. To see each individual units or compare between units, we have added Unit filters which will allow individual Unit Managers to concentrate on their own Unit and see statuses.  </w:t>
       </w:r>
     </w:p>
     <w:p>
@@ -2048,15 +2032,7 @@
         <w:t xml:space="preserve">This map layout </w:t>
       </w:r>
       <w:r>
-        <w:t xml:space="preserve">is designed using D3 </w:t>
-      </w:r>
-      <w:proofErr w:type="spellStart"/>
-      <w:r>
-        <w:t>TreeMap</w:t>
-      </w:r>
-      <w:proofErr w:type="spellEnd"/>
-      <w:r>
-        <w:t xml:space="preserve"> layout. With the hospital as the root node in the hierarchy, Units are designed as children. Each Unit has its own children nodes which represent the bed numbers. Th</w:t>
+        <w:t>is designed using D3 TreeMap layout. With the hospital as the root node in the hierarchy, Units are designed as children. Each Unit has its own children nodes which represent the bed numbers. Th</w:t>
       </w:r>
       <w:r>
         <w:t>is map layout will</w:t>
@@ -2108,7 +2084,7 @@
                     <pic:cNvPicPr/>
                   </pic:nvPicPr>
                   <pic:blipFill>
-                    <a:blip r:embed="rId9"/>
+                    <a:blip r:embed="rId11"/>
                     <a:stretch>
                       <a:fillRect/>
                     </a:stretch>
@@ -2242,15 +2218,7 @@
         <w:t xml:space="preserve">, </w:t>
       </w:r>
       <w:r>
-        <w:t xml:space="preserve">the dates could be zoomed in by rectangular selection to see patterns over a specific time period. Double clicking on the chart will </w:t>
-      </w:r>
-      <w:proofErr w:type="gramStart"/>
-      <w:r>
-        <w:t>revert back</w:t>
-      </w:r>
-      <w:proofErr w:type="gramEnd"/>
-      <w:r>
-        <w:t xml:space="preserve"> to its original position.</w:t>
+        <w:t>the dates could be zoomed in by rectangular selection to see patterns over a specific time period. Double clicking on the chart will revert back to its original position.</w:t>
       </w:r>
       <w:r>
         <w:t xml:space="preserve"> </w:t>
@@ -2350,15 +2318,7 @@
       </w:r>
       <w:r>
         <w:lastRenderedPageBreak/>
-        <w:t xml:space="preserve">bubbles </w:t>
-      </w:r>
-      <w:proofErr w:type="gramStart"/>
-      <w:r>
-        <w:t>denotes</w:t>
-      </w:r>
-      <w:proofErr w:type="gramEnd"/>
-      <w:r>
-        <w:t xml:space="preserve"> the duration of the turnaround time. Larger the bubble, the larger the turnaround time in that hour. This chart also has</w:t>
+        <w:t>bubbles denotes the duration of the turnaround time. Larger the bubble, the larger the turnaround time in that hour. This chart also has</w:t>
       </w:r>
       <w:r>
         <w:t xml:space="preserve"> </w:t>
@@ -2719,16 +2679,16 @@
       <w:pPr>
         <w:spacing w:after="0"/>
         <w:ind w:left="360"/>
-        <w:jc w:val="both"/>
+        <w:jc w:val="center"/>
       </w:pPr>
       <w:r>
         <w:rPr>
           <w:noProof/>
         </w:rPr>
         <w:drawing>
-          <wp:inline distT="0" distB="0" distL="0" distR="0" wp14:anchorId="5FBFBBA1" wp14:editId="71E5CB4C">
-            <wp:extent cx="4224655" cy="690880"/>
-            <wp:effectExtent l="0" t="0" r="4445" b="0"/>
+          <wp:inline distT="0" distB="0" distL="0" distR="0" wp14:anchorId="5FBFBBA1" wp14:editId="210CD9E4">
+            <wp:extent cx="3332018" cy="544902"/>
+            <wp:effectExtent l="0" t="0" r="1905" b="7620"/>
             <wp:docPr id="3" name="Picture 3"/>
             <wp:cNvGraphicFramePr>
               <a:graphicFrameLocks xmlns:a="http://schemas.openxmlformats.org/drawingml/2006/main" noChangeAspect="1"/>
@@ -2743,7 +2703,7 @@
                     </pic:cNvPicPr>
                   </pic:nvPicPr>
                   <pic:blipFill>
-                    <a:blip r:embed="rId10">
+                    <a:blip r:embed="rId12" cstate="print">
                       <a:extLst>
                         <a:ext uri="{28A0092B-C50C-407E-A947-70E740481C1C}">
                           <a14:useLocalDpi xmlns:a14="http://schemas.microsoft.com/office/drawing/2010/main" val="0"/>
@@ -2758,7 +2718,7 @@
                   <pic:spPr bwMode="auto">
                     <a:xfrm>
                       <a:off x="0" y="0"/>
-                      <a:ext cx="4224655" cy="690880"/>
+                      <a:ext cx="3424763" cy="560069"/>
                     </a:xfrm>
                     <a:prstGeom prst="rect">
                       <a:avLst/>
@@ -2795,18 +2755,25 @@
     </w:p>
     <w:p>
       <w:pPr>
+        <w:pStyle w:val="ListParagraph"/>
+        <w:spacing w:after="0"/>
+        <w:jc w:val="both"/>
+      </w:pPr>
+    </w:p>
+    <w:p>
+      <w:pPr>
         <w:spacing w:after="0"/>
         <w:ind w:left="360"/>
-        <w:jc w:val="both"/>
+        <w:jc w:val="center"/>
       </w:pPr>
       <w:r>
         <w:rPr>
           <w:noProof/>
         </w:rPr>
         <w:drawing>
-          <wp:inline distT="0" distB="0" distL="0" distR="0" wp14:anchorId="79570F79" wp14:editId="1BF98E7E">
-            <wp:extent cx="4171257" cy="740064"/>
-            <wp:effectExtent l="0" t="0" r="1270" b="3175"/>
+          <wp:inline distT="0" distB="0" distL="0" distR="0" wp14:anchorId="79570F79" wp14:editId="6D8EB67A">
+            <wp:extent cx="3027218" cy="537089"/>
+            <wp:effectExtent l="0" t="0" r="1905" b="0"/>
             <wp:docPr id="6" name="Picture 6"/>
             <wp:cNvGraphicFramePr>
               <a:graphicFrameLocks xmlns:a="http://schemas.openxmlformats.org/drawingml/2006/main" noChangeAspect="1"/>
@@ -2821,7 +2788,7 @@
                     </pic:cNvPicPr>
                   </pic:nvPicPr>
                   <pic:blipFill rotWithShape="1">
-                    <a:blip r:embed="rId11">
+                    <a:blip r:embed="rId13" cstate="print">
                       <a:extLst>
                         <a:ext uri="{28A0092B-C50C-407E-A947-70E740481C1C}">
                           <a14:useLocalDpi xmlns:a14="http://schemas.microsoft.com/office/drawing/2010/main" val="0"/>
@@ -2834,7 +2801,7 @@
                   <pic:spPr bwMode="auto">
                     <a:xfrm>
                       <a:off x="0" y="0"/>
-                      <a:ext cx="4171950" cy="740187"/>
+                      <a:ext cx="3129542" cy="555243"/>
                     </a:xfrm>
                     <a:prstGeom prst="rect">
                       <a:avLst/>
@@ -2897,18 +2864,25 @@
     </w:p>
     <w:p>
       <w:pPr>
+        <w:pStyle w:val="ListParagraph"/>
+        <w:spacing w:after="0"/>
+        <w:jc w:val="both"/>
+      </w:pPr>
+    </w:p>
+    <w:p>
+      <w:pPr>
         <w:spacing w:after="0"/>
         <w:ind w:left="360"/>
-        <w:jc w:val="both"/>
+        <w:jc w:val="center"/>
       </w:pPr>
       <w:r>
         <w:rPr>
           <w:noProof/>
         </w:rPr>
         <w:drawing>
-          <wp:inline distT="0" distB="0" distL="0" distR="0" wp14:anchorId="4EAE61E5" wp14:editId="558CFDF9">
-            <wp:extent cx="3681730" cy="1695450"/>
-            <wp:effectExtent l="0" t="0" r="0" b="0"/>
+          <wp:inline distT="0" distB="0" distL="0" distR="0" wp14:anchorId="4EAE61E5" wp14:editId="33320FBA">
+            <wp:extent cx="3290455" cy="1515266"/>
+            <wp:effectExtent l="0" t="0" r="5715" b="8890"/>
             <wp:docPr id="7" name="Picture 7"/>
             <wp:cNvGraphicFramePr>
               <a:graphicFrameLocks xmlns:a="http://schemas.openxmlformats.org/drawingml/2006/main" noChangeAspect="1"/>
@@ -2923,7 +2897,7 @@
                     </pic:cNvPicPr>
                   </pic:nvPicPr>
                   <pic:blipFill>
-                    <a:blip r:embed="rId12">
+                    <a:blip r:embed="rId14">
                       <a:extLst>
                         <a:ext uri="{28A0092B-C50C-407E-A947-70E740481C1C}">
                           <a14:useLocalDpi xmlns:a14="http://schemas.microsoft.com/office/drawing/2010/main" val="0"/>
@@ -2938,7 +2912,7 @@
                   <pic:spPr bwMode="auto">
                     <a:xfrm>
                       <a:off x="0" y="0"/>
-                      <a:ext cx="3681730" cy="1695450"/>
+                      <a:ext cx="3301825" cy="1520502"/>
                     </a:xfrm>
                     <a:prstGeom prst="rect">
                       <a:avLst/>
@@ -2992,11 +2966,6 @@
     <w:p>
       <w:pPr>
         <w:jc w:val="both"/>
-      </w:pPr>
-    </w:p>
-    <w:p>
-      <w:pPr>
-        <w:jc w:val="both"/>
         <w:rPr>
           <w:b/>
           <w:bCs/>
@@ -3143,13 +3112,8 @@
       </w:r>
       <w:proofErr w:type="spellEnd"/>
       <w:r>
-        <w:t xml:space="preserve"> &amp; </w:t>
-      </w:r>
-      <w:proofErr w:type="spellStart"/>
-      <w:r>
-        <w:t>Plaisant</w:t>
-      </w:r>
-      <w:proofErr w:type="spellEnd"/>
+        <w:t xml:space="preserve"> &amp; Plaisant</w:t>
+      </w:r>
       <w:r>
         <w:t xml:space="preserve"> in their paper pointed out that</w:t>
       </w:r>
@@ -3196,63 +3160,19 @@
     <w:p>
       <w:pPr>
         <w:spacing w:after="0"/>
-        <w:jc w:val="both"/>
+        <w:ind w:firstLine="360"/>
+        <w:jc w:val="both"/>
+        <w:rPr>
+          <w:b/>
+          <w:bCs/>
+        </w:rPr>
+      </w:pPr>
+      <w:r>
         <w:rPr>
           <w:b/>
           <w:bCs/>
           <w:lang w:val="en-US"/>
         </w:rPr>
-      </w:pPr>
-    </w:p>
-    <w:p>
-      <w:pPr>
-        <w:spacing w:after="0"/>
-        <w:jc w:val="both"/>
-        <w:rPr>
-          <w:b/>
-          <w:bCs/>
-          <w:lang w:val="en-US"/>
-        </w:rPr>
-      </w:pPr>
-    </w:p>
-    <w:p>
-      <w:pPr>
-        <w:spacing w:after="0"/>
-        <w:jc w:val="both"/>
-        <w:rPr>
-          <w:b/>
-          <w:bCs/>
-          <w:lang w:val="en-US"/>
-        </w:rPr>
-      </w:pPr>
-    </w:p>
-    <w:p>
-      <w:pPr>
-        <w:spacing w:after="0"/>
-        <w:jc w:val="both"/>
-        <w:rPr>
-          <w:b/>
-          <w:bCs/>
-          <w:lang w:val="en-US"/>
-        </w:rPr>
-      </w:pPr>
-    </w:p>
-    <w:p>
-      <w:pPr>
-        <w:spacing w:after="0"/>
-        <w:jc w:val="both"/>
-        <w:rPr>
-          <w:b/>
-          <w:bCs/>
-        </w:rPr>
-      </w:pPr>
-      <w:r>
-        <w:rPr>
-          <w:b/>
-          <w:bCs/>
-          <w:lang w:val="en-US"/>
-        </w:rPr>
-        <w:lastRenderedPageBreak/>
         <w:t xml:space="preserve">Formative </w:t>
       </w:r>
       <w:r>
@@ -3408,12 +3328,21 @@
         <w:rPr>
           <w:lang w:val="en-US"/>
         </w:rPr>
+        <w:lastRenderedPageBreak/>
         <w:t>Taking samples of the metrics like bed turnaround for a period.</w:t>
       </w:r>
     </w:p>
     <w:p>
       <w:pPr>
+        <w:pStyle w:val="ListParagraph"/>
         <w:spacing w:after="0"/>
+        <w:jc w:val="both"/>
+      </w:pPr>
+    </w:p>
+    <w:p>
+      <w:pPr>
+        <w:spacing w:after="0"/>
+        <w:ind w:firstLine="360"/>
         <w:jc w:val="both"/>
       </w:pPr>
       <w:r>
@@ -3625,6 +3554,15 @@
         </w:rPr>
         <w:t>Acknowledgments</w:t>
       </w:r>
+      <w:r>
+        <w:rPr>
+          <w:rStyle w:val="Strong"/>
+          <w:bCs w:val="0"/>
+          <w:sz w:val="24"/>
+          <w:szCs w:val="24"/>
+        </w:rPr>
+        <w:t>:</w:t>
+      </w:r>
     </w:p>
     <w:p>
       <w:pPr>
@@ -3674,16 +3612,8 @@
         <w:rPr>
           <w:lang w:val="en-US"/>
         </w:rPr>
-        <w:t xml:space="preserve">Barrera </w:t>
-      </w:r>
-      <w:proofErr w:type="spellStart"/>
-      <w:r>
-        <w:rPr>
-          <w:lang w:val="en-US"/>
-        </w:rPr>
-        <w:t>Machuca</w:t>
-      </w:r>
-      <w:proofErr w:type="spellEnd"/>
+        <w:t>Barrera Machuca</w:t>
+      </w:r>
       <w:r>
         <w:rPr>
           <w:lang w:val="en-US"/>
@@ -3731,7 +3661,19 @@
         </w:rPr>
         <w:t xml:space="preserve">  </w:t>
       </w:r>
-      <w:hyperlink r:id="rId13" w:tgtFrame="_blank" w:history="1">
+    </w:p>
+    <w:p>
+      <w:pPr>
+        <w:jc w:val="both"/>
+        <w:rPr>
+          <w:rStyle w:val="Hyperlink"/>
+          <w:rFonts w:ascii="Segoe UI" w:hAnsi="Segoe UI" w:cs="Segoe UI"/>
+          <w:sz w:val="23"/>
+          <w:szCs w:val="23"/>
+          <w:shd w:val="clear" w:color="auto" w:fill="FFFFFF"/>
+        </w:rPr>
+      </w:pPr>
+      <w:hyperlink r:id="rId15" w:history="1">
         <w:r>
           <w:rPr>
             <w:rStyle w:val="Hyperlink"/>
@@ -3740,9 +3682,25 @@
             <w:szCs w:val="23"/>
             <w:shd w:val="clear" w:color="auto" w:fill="FFFFFF"/>
           </w:rPr>
-          <w:t>https://youtu.be/XafcymDDCOU</w:t>
+          <w:t>h</w:t>
+        </w:r>
+        <w:r>
+          <w:rPr>
+            <w:rStyle w:val="Hyperlink"/>
+            <w:rFonts w:ascii="Segoe UI" w:hAnsi="Segoe UI" w:cs="Segoe UI"/>
+            <w:shd w:val="clear" w:color="auto" w:fill="FFFFFF"/>
+          </w:rPr>
+          <w:t>ttps://youtu.be/XafcymDDCOU</w:t>
         </w:r>
       </w:hyperlink>
+    </w:p>
+    <w:p>
+      <w:pPr>
+        <w:jc w:val="both"/>
+        <w:rPr>
+          <w:rStyle w:val="Strong"/>
+        </w:rPr>
+      </w:pPr>
     </w:p>
     <w:p>
       <w:pPr>
@@ -3753,23 +3711,21 @@
           <w:szCs w:val="24"/>
         </w:rPr>
       </w:pPr>
-    </w:p>
-    <w:p>
-      <w:pPr>
-        <w:jc w:val="both"/>
+      <w:r>
         <w:rPr>
           <w:rStyle w:val="Strong"/>
           <w:sz w:val="24"/>
           <w:szCs w:val="24"/>
         </w:rPr>
-      </w:pPr>
+        <w:t>References</w:t>
+      </w:r>
       <w:r>
         <w:rPr>
           <w:rStyle w:val="Strong"/>
           <w:sz w:val="24"/>
           <w:szCs w:val="24"/>
         </w:rPr>
-        <w:t>References</w:t>
+        <w:t>:</w:t>
       </w:r>
     </w:p>
     <w:p>
@@ -3861,7 +3817,6 @@
         </w:numPr>
       </w:pPr>
       <w:r>
-        <w:lastRenderedPageBreak/>
         <w:t xml:space="preserve">X. Chen, L. Wang, J. Ding, and N. Thomas, “Patient Flow Scheduling and Capacity Planning in a Smart Hospital Environment,” IEEE Access, vol. 4, pp. 135–148, 2016, </w:t>
       </w:r>
       <w:proofErr w:type="spellStart"/>
@@ -3887,6 +3842,8 @@
       <w:r>
         <w:t>Discharge Abstract Database metadata (DAD) | CIHI,” Jan. 16, 2020. https://www.cihi.ca/en/discharge-abstract-database-metadata (accessed Apr. 15, 2020).</w:t>
       </w:r>
+      <w:bookmarkStart w:id="1" w:name="_GoBack"/>
+      <w:bookmarkEnd w:id="1"/>
     </w:p>
     <w:p>
       <w:pPr>
@@ -3898,13 +3855,11 @@
         <w:ind w:right="96"/>
       </w:pPr>
       <w:r>
+        <w:lastRenderedPageBreak/>
         <w:t xml:space="preserve">“Hospital Bed Use with Tableau Prep - Tableau.” </w:t>
       </w:r>
-      <w:hyperlink r:id="rId14" w:history="1">
+      <w:hyperlink r:id="rId16" w:history="1">
         <w:r>
-          <w:rPr>
-            <w:rStyle w:val="Hyperlink"/>
-          </w:rPr>
           <w:t>https://help.tableau.com/current/prep/en-us/prep_tutorial_hospitalbeds.htm</w:t>
         </w:r>
       </w:hyperlink>
@@ -3973,15 +3928,7 @@
       </w:r>
       <w:proofErr w:type="spellEnd"/>
       <w:r>
-        <w:t xml:space="preserve">, Ben, and Catherine </w:t>
-      </w:r>
-      <w:proofErr w:type="spellStart"/>
-      <w:r>
-        <w:t>Plaisant</w:t>
-      </w:r>
-      <w:proofErr w:type="spellEnd"/>
-      <w:r>
-        <w:t>. "Strategies for evaluating information visualization tools: multi-dimensional in-depth long-term case studies." Proceedings of the 2006 AVI workshop on Beyond time and errors: novel evaluation methods for information visualization. ACM, 2006.</w:t>
+        <w:t>, Ben, and Catherine Plaisant. "Strategies for evaluating information visualization tools: multi-dimensional in-depth long-term case studies." Proceedings of the 2006 AVI workshop on Beyond time and errors: novel evaluation methods for information visualization. ACM, 2006.</w:t>
       </w:r>
     </w:p>
     <w:p>
@@ -3994,35 +3941,6 @@
       </w:pPr>
       <w:r>
         <w:t>“CSV to JSON - CSVJSON.” https://csvjson.com/csv2json (accessed Apr. 15, 2020).</w:t>
-      </w:r>
-    </w:p>
-    <w:p>
-      <w:pPr>
-        <w:pStyle w:val="ListParagraph"/>
-        <w:numPr>
-          <w:ilvl w:val="0"/>
-          <w:numId w:val="17"/>
-        </w:numPr>
-      </w:pPr>
-      <w:proofErr w:type="spellStart"/>
-      <w:r>
-        <w:t>sdq</w:t>
-      </w:r>
-      <w:proofErr w:type="spellEnd"/>
-      <w:r>
-        <w:t>, “Build A Dashboard Application with React + D3,” Medium, Sep. 25, 2019. https://medium.com/shidanqing/build-a-dashboard-application-with-react-d3-6ba4f46b876b (accessed Apr. 15, 2020).</w:t>
-      </w:r>
-    </w:p>
-    <w:p>
-      <w:pPr>
-        <w:pStyle w:val="ListParagraph"/>
-        <w:numPr>
-          <w:ilvl w:val="0"/>
-          <w:numId w:val="17"/>
-        </w:numPr>
-      </w:pPr>
-      <w:r>
-        <w:t>M. Bostock, “D3.js - Data-Driven Documents.” https://d3js.org/ (accessed Apr. 16, 2020).</w:t>
       </w:r>
     </w:p>
     <w:p>
@@ -4034,36 +3952,13 @@
         </w:numPr>
         <w:ind w:right="96"/>
       </w:pPr>
-      <w:r>
-        <w:t xml:space="preserve">“React – A JavaScript library for building user interfaces.” </w:t>
-      </w:r>
-      <w:hyperlink r:id="rId15" w:history="1">
-        <w:r>
-          <w:rPr>
-            <w:rStyle w:val="Hyperlink"/>
-          </w:rPr>
-          <w:t>https://reactjs.org/</w:t>
-        </w:r>
-      </w:hyperlink>
-      <w:r>
-        <w:t xml:space="preserve"> (accessed Apr. 16, 2020).</w:t>
-      </w:r>
-    </w:p>
-    <w:p>
-      <w:pPr>
-        <w:pStyle w:val="ListParagraph"/>
-        <w:numPr>
-          <w:ilvl w:val="0"/>
-          <w:numId w:val="17"/>
-        </w:numPr>
-      </w:pPr>
       <w:proofErr w:type="spellStart"/>
       <w:r>
-        <w:t>Recharts</w:t>
+        <w:t>sdq</w:t>
       </w:r>
       <w:proofErr w:type="spellEnd"/>
       <w:r>
-        <w:t>.” https://recharts.org/en-US/ (accessed Apr. 16, 2020).</w:t>
+        <w:t>, “Build A Dashboard Application with React + D3,” Medium, Sep. 25, 2019. https://medium.com/shidanqing/build-a-dashboard-application-with-react-d3-6ba4f46b876b (accessed Apr. 15, 2020).</w:t>
       </w:r>
     </w:p>
     <w:p>
@@ -4076,7 +3971,7 @@
         <w:ind w:right="96"/>
       </w:pPr>
       <w:r>
-        <w:t>S. Murray, Interactive Data Visualization for the Web.</w:t>
+        <w:t>M. Bostock, “D3.js - Data-Driven Documents.” https://d3js.org/ (accessed Apr. 16, 2020).</w:t>
       </w:r>
     </w:p>
     <w:p>
@@ -4086,7 +3981,59 @@
           <w:ilvl w:val="0"/>
           <w:numId w:val="17"/>
         </w:numPr>
-        <w:jc w:val="both"/>
+        <w:ind w:right="96"/>
+      </w:pPr>
+      <w:r>
+        <w:t xml:space="preserve">“React – A JavaScript library for building user interfaces.” </w:t>
+      </w:r>
+      <w:hyperlink r:id="rId17" w:history="1">
+        <w:r>
+          <w:t>https://reactjs.org/</w:t>
+        </w:r>
+      </w:hyperlink>
+      <w:r>
+        <w:t xml:space="preserve"> (accessed Apr. 16, 2020).</w:t>
+      </w:r>
+    </w:p>
+    <w:p>
+      <w:pPr>
+        <w:pStyle w:val="ListParagraph"/>
+        <w:numPr>
+          <w:ilvl w:val="0"/>
+          <w:numId w:val="17"/>
+        </w:numPr>
+        <w:ind w:right="96"/>
+      </w:pPr>
+      <w:proofErr w:type="spellStart"/>
+      <w:r>
+        <w:t>Recharts</w:t>
+      </w:r>
+      <w:proofErr w:type="spellEnd"/>
+      <w:r>
+        <w:t>.” https://recharts.org/en-US/ (accessed Apr. 16, 2020).</w:t>
+      </w:r>
+    </w:p>
+    <w:p>
+      <w:pPr>
+        <w:pStyle w:val="ListParagraph"/>
+        <w:numPr>
+          <w:ilvl w:val="0"/>
+          <w:numId w:val="17"/>
+        </w:numPr>
+        <w:ind w:right="96"/>
+      </w:pPr>
+      <w:r>
+        <w:t>S. Murray, Interactive Data Visualization for the Web.</w:t>
+      </w:r>
+    </w:p>
+    <w:p>
+      <w:pPr>
+        <w:pStyle w:val="ListParagraph"/>
+        <w:numPr>
+          <w:ilvl w:val="0"/>
+          <w:numId w:val="17"/>
+        </w:numPr>
+        <w:ind w:right="96"/>
       </w:pPr>
       <w:r>
         <w:t>“</w:t>
@@ -4152,16 +4099,43 @@
     </w:p>
     <w:p>
       <w:pPr>
-        <w:rPr>
-          <w:noProof/>
-        </w:rPr>
-      </w:pPr>
-      <w:r>
         <w:rPr>
           <w:b/>
           <w:bCs/>
           <w:noProof/>
         </w:rPr>
+      </w:pPr>
+    </w:p>
+    <w:p>
+      <w:pPr>
+        <w:rPr>
+          <w:b/>
+          <w:bCs/>
+          <w:noProof/>
+        </w:rPr>
+      </w:pPr>
+    </w:p>
+    <w:p>
+      <w:pPr>
+        <w:rPr>
+          <w:b/>
+          <w:bCs/>
+          <w:noProof/>
+        </w:rPr>
+      </w:pPr>
+    </w:p>
+    <w:p>
+      <w:pPr>
+        <w:rPr>
+          <w:noProof/>
+        </w:rPr>
+      </w:pPr>
+      <w:r>
+        <w:rPr>
+          <w:b/>
+          <w:bCs/>
+          <w:noProof/>
+        </w:rPr>
         <w:lastRenderedPageBreak/>
         <w:t>Appendix A</w:t>
       </w:r>
@@ -4169,26 +4143,34 @@
         <w:rPr>
           <w:noProof/>
         </w:rPr>
-        <w:t>: Some of the visualization that’s been tried..</w:t>
-      </w:r>
-    </w:p>
-    <w:p>
-      <w:pPr>
+        <w:t xml:space="preserve">: </w:t>
+      </w:r>
+      <w:r>
         <w:rPr>
           <w:noProof/>
         </w:rPr>
-      </w:pPr>
-    </w:p>
-    <w:p>
-      <w:bookmarkStart w:id="1" w:name="_GoBack"/>
-      <w:r>
+        <w:t>Other visualizations that were tried.</w:t>
+      </w:r>
+    </w:p>
+    <w:p>
+      <w:pPr>
         <w:rPr>
           <w:noProof/>
         </w:rPr>
+      </w:pPr>
+    </w:p>
+    <w:p>
+      <w:pPr>
+        <w:jc w:val="center"/>
+      </w:pPr>
+      <w:r>
+        <w:rPr>
+          <w:noProof/>
+        </w:rPr>
         <w:drawing>
-          <wp:inline distT="0" distB="0" distL="0" distR="0" wp14:anchorId="41922D5C" wp14:editId="1FE2FD50">
-            <wp:extent cx="4272280" cy="6834505"/>
-            <wp:effectExtent l="0" t="0" r="0" b="4445"/>
+          <wp:inline distT="0" distB="0" distL="0" distR="0" wp14:anchorId="41922D5C" wp14:editId="0D99E17C">
+            <wp:extent cx="2369127" cy="3789968"/>
+            <wp:effectExtent l="0" t="0" r="0" b="1270"/>
             <wp:docPr id="8" name="Picture 8"/>
             <wp:cNvGraphicFramePr>
               <a:graphicFrameLocks xmlns:a="http://schemas.openxmlformats.org/drawingml/2006/main" noChangeAspect="1"/>
@@ -4203,7 +4185,7 @@
                     </pic:cNvPicPr>
                   </pic:nvPicPr>
                   <pic:blipFill>
-                    <a:blip r:embed="rId16">
+                    <a:blip r:embed="rId18" cstate="print">
                       <a:extLst>
                         <a:ext uri="{28A0092B-C50C-407E-A947-70E740481C1C}">
                           <a14:useLocalDpi xmlns:a14="http://schemas.microsoft.com/office/drawing/2010/main" val="0"/>
@@ -4218,7 +4200,7 @@
                   <pic:spPr bwMode="auto">
                     <a:xfrm>
                       <a:off x="0" y="0"/>
-                      <a:ext cx="4272280" cy="6834505"/>
+                      <a:ext cx="2385197" cy="3815676"/>
                     </a:xfrm>
                     <a:prstGeom prst="rect">
                       <a:avLst/>
@@ -4231,26 +4213,32 @@
           </wp:inline>
         </w:drawing>
       </w:r>
-      <w:bookmarkEnd w:id="1"/>
-    </w:p>
-    <w:p/>
-    <w:p/>
-    <w:p>
-      <w:r>
-        <w:lastRenderedPageBreak/>
+    </w:p>
+    <w:p>
+      <w:pPr>
+        <w:jc w:val="center"/>
+      </w:pPr>
+    </w:p>
+    <w:p>
+      <w:pPr>
+        <w:jc w:val="center"/>
+      </w:pPr>
+      <w:r>
         <w:t>Potential Discharges / Transfers</w:t>
       </w:r>
     </w:p>
-    <w:p/>
-    <w:p>
+    <w:p>
+      <w:pPr>
+        <w:jc w:val="center"/>
+      </w:pPr>
       <w:r>
         <w:rPr>
           <w:noProof/>
         </w:rPr>
         <w:drawing>
-          <wp:inline distT="0" distB="0" distL="0" distR="0" wp14:anchorId="621CA633" wp14:editId="0020DEF4">
-            <wp:extent cx="5846835" cy="1856813"/>
-            <wp:effectExtent l="0" t="0" r="1905" b="0"/>
+          <wp:inline distT="0" distB="0" distL="0" distR="0" wp14:anchorId="621CA633" wp14:editId="5313FCCA">
+            <wp:extent cx="3685309" cy="1170365"/>
+            <wp:effectExtent l="0" t="0" r="0" b="0"/>
             <wp:docPr id="2" name="Picture 2"/>
             <wp:cNvGraphicFramePr>
               <a:graphicFrameLocks xmlns:a="http://schemas.openxmlformats.org/drawingml/2006/main" noChangeAspect="1"/>
@@ -4265,7 +4253,7 @@
                     </pic:cNvPicPr>
                   </pic:nvPicPr>
                   <pic:blipFill>
-                    <a:blip r:embed="rId17">
+                    <a:blip r:embed="rId19" cstate="print">
                       <a:extLst>
                         <a:ext uri="{28A0092B-C50C-407E-A947-70E740481C1C}">
                           <a14:useLocalDpi xmlns:a14="http://schemas.microsoft.com/office/drawing/2010/main" val="0"/>
@@ -4280,7 +4268,7 @@
                   <pic:spPr bwMode="auto">
                     <a:xfrm>
                       <a:off x="0" y="0"/>
-                      <a:ext cx="5889822" cy="1870465"/>
+                      <a:ext cx="3712326" cy="1178945"/>
                     </a:xfrm>
                     <a:prstGeom prst="rect">
                       <a:avLst/>
@@ -4298,6 +4286,9 @@
       <w:r>
         <w:t>Wait Time in Emergency</w:t>
       </w:r>
+      <w:r>
+        <w:t xml:space="preserve"> / Occupancy Chart</w:t>
+      </w:r>
     </w:p>
     <w:p>
       <w:r>
@@ -4305,8 +4296,8 @@
           <w:noProof/>
         </w:rPr>
         <w:drawing>
-          <wp:inline distT="0" distB="0" distL="0" distR="0" wp14:anchorId="0815E3C0" wp14:editId="4ACEFD90">
-            <wp:extent cx="5057369" cy="2824495"/>
+          <wp:inline distT="0" distB="0" distL="0" distR="0" wp14:anchorId="0815E3C0" wp14:editId="0FB296E4">
+            <wp:extent cx="2694709" cy="1504970"/>
             <wp:effectExtent l="0" t="0" r="0" b="0"/>
             <wp:docPr id="9" name="Picture 9"/>
             <wp:cNvGraphicFramePr>
@@ -4322,7 +4313,7 @@
                     </pic:cNvPicPr>
                   </pic:nvPicPr>
                   <pic:blipFill>
-                    <a:blip r:embed="rId18">
+                    <a:blip r:embed="rId20" cstate="print">
                       <a:extLst>
                         <a:ext uri="{28A0092B-C50C-407E-A947-70E740481C1C}">
                           <a14:useLocalDpi xmlns:a14="http://schemas.microsoft.com/office/drawing/2010/main" val="0"/>
@@ -4337,7 +4328,7 @@
                   <pic:spPr bwMode="auto">
                     <a:xfrm>
                       <a:off x="0" y="0"/>
-                      <a:ext cx="5078985" cy="2836567"/>
+                      <a:ext cx="2726380" cy="1522658"/>
                     </a:xfrm>
                     <a:prstGeom prst="rect">
                       <a:avLst/>
@@ -4350,16 +4341,14 @@
           </wp:inline>
         </w:drawing>
       </w:r>
-    </w:p>
-    <w:p>
       <w:r>
         <w:rPr>
           <w:noProof/>
         </w:rPr>
         <w:drawing>
-          <wp:inline distT="0" distB="0" distL="0" distR="0" wp14:anchorId="01E26A1A" wp14:editId="660D281B">
-            <wp:extent cx="3038475" cy="1862455"/>
-            <wp:effectExtent l="0" t="0" r="9525" b="4445"/>
+          <wp:inline distT="0" distB="0" distL="0" distR="0" wp14:anchorId="7E5008E1" wp14:editId="44B80DD7">
+            <wp:extent cx="2570018" cy="1575312"/>
+            <wp:effectExtent l="0" t="0" r="1905" b="6350"/>
             <wp:docPr id="5" name="Picture 5"/>
             <wp:cNvGraphicFramePr>
               <a:graphicFrameLocks xmlns:a="http://schemas.openxmlformats.org/drawingml/2006/main" noChangeAspect="1"/>
@@ -4374,7 +4363,7 @@
                     </pic:cNvPicPr>
                   </pic:nvPicPr>
                   <pic:blipFill>
-                    <a:blip r:embed="rId19">
+                    <a:blip r:embed="rId21" cstate="print">
                       <a:extLst>
                         <a:ext uri="{28A0092B-C50C-407E-A947-70E740481C1C}">
                           <a14:useLocalDpi xmlns:a14="http://schemas.microsoft.com/office/drawing/2010/main" val="0"/>
@@ -4389,7 +4378,7 @@
                   <pic:spPr bwMode="auto">
                     <a:xfrm>
                       <a:off x="0" y="0"/>
-                      <a:ext cx="3038475" cy="1862455"/>
+                      <a:ext cx="2634458" cy="1614811"/>
                     </a:xfrm>
                     <a:prstGeom prst="rect">
                       <a:avLst/>
@@ -4404,28 +4393,6 @@
       </w:r>
     </w:p>
     <w:p>
-      <w:pPr>
-        <w:jc w:val="both"/>
-        <w:rPr>
-          <w:noProof/>
-        </w:rPr>
-      </w:pPr>
-    </w:p>
-    <w:p>
-      <w:pPr>
-        <w:jc w:val="both"/>
-        <w:rPr>
-          <w:noProof/>
-        </w:rPr>
-      </w:pPr>
-    </w:p>
-    <w:p>
-      <w:pPr>
-        <w:jc w:val="both"/>
-        <w:rPr>
-          <w:noProof/>
-        </w:rPr>
-      </w:pPr>
       <w:r>
         <w:rPr>
           <w:noProof/>
@@ -4460,7 +4427,7 @@
                     </pic:cNvPicPr>
                   </pic:nvPicPr>
                   <pic:blipFill>
-                    <a:blip r:embed="rId20" cstate="print">
+                    <a:blip r:embed="rId22" cstate="print">
                       <a:extLst>
                         <a:ext uri="{28A0092B-C50C-407E-A947-70E740481C1C}">
                           <a14:useLocalDpi xmlns:a14="http://schemas.microsoft.com/office/drawing/2010/main" val="0"/>
@@ -4520,6 +4487,7 @@
       </w:pPr>
     </w:p>
     <w:sectPr>
+      <w:footerReference w:type="default" r:id="rId23"/>
       <w:pgSz w:w="12240" w:h="15840"/>
       <w:pgMar w:top="1440" w:right="1440" w:bottom="1440" w:left="1440" w:header="708" w:footer="708" w:gutter="0"/>
       <w:cols w:space="708"/>
@@ -4527,6 +4495,109 @@
     </w:sectPr>
   </w:body>
 </w:document>
+</file>
+
+<file path=word/endnotes.xml><?xml version="1.0" encoding="utf-8"?>
+<w:endnotes xmlns:wpc="http://schemas.microsoft.com/office/word/2010/wordprocessingCanvas" xmlns:cx="http://schemas.microsoft.com/office/drawing/2014/chartex" xmlns:cx1="http://schemas.microsoft.com/office/drawing/2015/9/8/chartex" xmlns:cx2="http://schemas.microsoft.com/office/drawing/2015/10/21/chartex" xmlns:cx3="http://schemas.microsoft.com/office/drawing/2016/5/9/chartex" xmlns:cx4="http://schemas.microsoft.com/office/drawing/2016/5/10/chartex" xmlns:cx5="http://schemas.microsoft.com/office/drawing/2016/5/11/chartex" xmlns:cx6="http://schemas.microsoft.com/office/drawing/2016/5/12/chartex" xmlns:cx7="http://schemas.microsoft.com/office/drawing/2016/5/13/chartex" xmlns:cx8="http://schemas.microsoft.com/office/drawing/2016/5/14/chartex" xmlns:mc="http://schemas.openxmlformats.org/markup-compatibility/2006" xmlns:aink="http://schemas.microsoft.com/office/drawing/2016/ink" xmlns:am3d="http://schemas.microsoft.com/office/drawing/2017/model3d" xmlns:o="urn:schemas-microsoft-com:office:office" xmlns:r="http://schemas.openxmlformats.org/officeDocument/2006/relationships" xmlns:m="http://schemas.openxmlformats.org/officeDocument/2006/math" xmlns:v="urn:schemas-microsoft-com:vml" xmlns:wp14="http://schemas.microsoft.com/office/word/2010/wordprocessingDrawing" xmlns:wp="http://schemas.openxmlformats.org/drawingml/2006/wordprocessingDrawing" xmlns:w10="urn:schemas-microsoft-com:office:word" xmlns:w="http://schemas.openxmlformats.org/wordprocessingml/2006/main" xmlns:w14="http://schemas.microsoft.com/office/word/2010/wordml" xmlns:w15="http://schemas.microsoft.com/office/word/2012/wordml" xmlns:w16cid="http://schemas.microsoft.com/office/word/2016/wordml/cid" xmlns:w16se="http://schemas.microsoft.com/office/word/2015/wordml/symex" xmlns:wpg="http://schemas.microsoft.com/office/word/2010/wordprocessingGroup" xmlns:wpi="http://schemas.microsoft.com/office/word/2010/wordprocessingInk" xmlns:wne="http://schemas.microsoft.com/office/word/2006/wordml" xmlns:wps="http://schemas.microsoft.com/office/word/2010/wordprocessingShape" mc:Ignorable="w14 w15 w16se w16cid wp14">
+  <w:endnote w:type="separator" w:id="-1">
+    <w:p>
+      <w:pPr>
+        <w:spacing w:after="0" w:line="240" w:lineRule="auto"/>
+      </w:pPr>
+      <w:r>
+        <w:separator/>
+      </w:r>
+    </w:p>
+  </w:endnote>
+  <w:endnote w:type="continuationSeparator" w:id="0">
+    <w:p>
+      <w:pPr>
+        <w:spacing w:after="0" w:line="240" w:lineRule="auto"/>
+      </w:pPr>
+      <w:r>
+        <w:continuationSeparator/>
+      </w:r>
+    </w:p>
+  </w:endnote>
+</w:endnotes>
+</file>
+
+<file path=word/footer1.xml><?xml version="1.0" encoding="utf-8"?>
+<w:ftr xmlns:wpc="http://schemas.microsoft.com/office/word/2010/wordprocessingCanvas" xmlns:cx="http://schemas.microsoft.com/office/drawing/2014/chartex" xmlns:cx1="http://schemas.microsoft.com/office/drawing/2015/9/8/chartex" xmlns:cx2="http://schemas.microsoft.com/office/drawing/2015/10/21/chartex" xmlns:cx3="http://schemas.microsoft.com/office/drawing/2016/5/9/chartex" xmlns:cx4="http://schemas.microsoft.com/office/drawing/2016/5/10/chartex" xmlns:cx5="http://schemas.microsoft.com/office/drawing/2016/5/11/chartex" xmlns:cx6="http://schemas.microsoft.com/office/drawing/2016/5/12/chartex" xmlns:cx7="http://schemas.microsoft.com/office/drawing/2016/5/13/chartex" xmlns:cx8="http://schemas.microsoft.com/office/drawing/2016/5/14/chartex" xmlns:mc="http://schemas.openxmlformats.org/markup-compatibility/2006" xmlns:aink="http://schemas.microsoft.com/office/drawing/2016/ink" xmlns:am3d="http://schemas.microsoft.com/office/drawing/2017/model3d" xmlns:o="urn:schemas-microsoft-com:office:office" xmlns:r="http://schemas.openxmlformats.org/officeDocument/2006/relationships" xmlns:m="http://schemas.openxmlformats.org/officeDocument/2006/math" xmlns:v="urn:schemas-microsoft-com:vml" xmlns:wp14="http://schemas.microsoft.com/office/word/2010/wordprocessingDrawing" xmlns:wp="http://schemas.openxmlformats.org/drawingml/2006/wordprocessingDrawing" xmlns:w10="urn:schemas-microsoft-com:office:word" xmlns:w="http://schemas.openxmlformats.org/wordprocessingml/2006/main" xmlns:w14="http://schemas.microsoft.com/office/word/2010/wordml" xmlns:w15="http://schemas.microsoft.com/office/word/2012/wordml" xmlns:w16cid="http://schemas.microsoft.com/office/word/2016/wordml/cid" xmlns:w16se="http://schemas.microsoft.com/office/word/2015/wordml/symex" xmlns:wpg="http://schemas.microsoft.com/office/word/2010/wordprocessingGroup" xmlns:wpi="http://schemas.microsoft.com/office/word/2010/wordprocessingInk" xmlns:wne="http://schemas.microsoft.com/office/word/2006/wordml" xmlns:wps="http://schemas.microsoft.com/office/word/2010/wordprocessingShape" mc:Ignorable="w14 w15 w16se w16cid wp14">
+  <w:sdt>
+    <w:sdtPr>
+      <w:id w:val="431634111"/>
+      <w:docPartObj>
+        <w:docPartGallery w:val="Page Numbers (Bottom of Page)"/>
+        <w:docPartUnique/>
+      </w:docPartObj>
+    </w:sdtPr>
+    <w:sdtEndPr>
+      <w:rPr>
+        <w:noProof/>
+      </w:rPr>
+    </w:sdtEndPr>
+    <w:sdtContent>
+      <w:p>
+        <w:pPr>
+          <w:pStyle w:val="Footer"/>
+          <w:jc w:val="right"/>
+        </w:pPr>
+        <w:r>
+          <w:fldChar w:fldCharType="begin"/>
+        </w:r>
+        <w:r>
+          <w:instrText xml:space="preserve"> PAGE   \* MERGEFORMAT </w:instrText>
+        </w:r>
+        <w:r>
+          <w:fldChar w:fldCharType="separate"/>
+        </w:r>
+        <w:r>
+          <w:rPr>
+            <w:noProof/>
+          </w:rPr>
+          <w:t>2</w:t>
+        </w:r>
+        <w:r>
+          <w:rPr>
+            <w:noProof/>
+          </w:rPr>
+          <w:fldChar w:fldCharType="end"/>
+        </w:r>
+      </w:p>
+    </w:sdtContent>
+  </w:sdt>
+  <w:p>
+    <w:pPr>
+      <w:pStyle w:val="Footer"/>
+    </w:pPr>
+  </w:p>
+</w:ftr>
+</file>
+
+<file path=word/footnotes.xml><?xml version="1.0" encoding="utf-8"?>
+<w:footnotes xmlns:wpc="http://schemas.microsoft.com/office/word/2010/wordprocessingCanvas" xmlns:cx="http://schemas.microsoft.com/office/drawing/2014/chartex" xmlns:cx1="http://schemas.microsoft.com/office/drawing/2015/9/8/chartex" xmlns:cx2="http://schemas.microsoft.com/office/drawing/2015/10/21/chartex" xmlns:cx3="http://schemas.microsoft.com/office/drawing/2016/5/9/chartex" xmlns:cx4="http://schemas.microsoft.com/office/drawing/2016/5/10/chartex" xmlns:cx5="http://schemas.microsoft.com/office/drawing/2016/5/11/chartex" xmlns:cx6="http://schemas.microsoft.com/office/drawing/2016/5/12/chartex" xmlns:cx7="http://schemas.microsoft.com/office/drawing/2016/5/13/chartex" xmlns:cx8="http://schemas.microsoft.com/office/drawing/2016/5/14/chartex" xmlns:mc="http://schemas.openxmlformats.org/markup-compatibility/2006" xmlns:aink="http://schemas.microsoft.com/office/drawing/2016/ink" xmlns:am3d="http://schemas.microsoft.com/office/drawing/2017/model3d" xmlns:o="urn:schemas-microsoft-com:office:office" xmlns:r="http://schemas.openxmlformats.org/officeDocument/2006/relationships" xmlns:m="http://schemas.openxmlformats.org/officeDocument/2006/math" xmlns:v="urn:schemas-microsoft-com:vml" xmlns:wp14="http://schemas.microsoft.com/office/word/2010/wordprocessingDrawing" xmlns:wp="http://schemas.openxmlformats.org/drawingml/2006/wordprocessingDrawing" xmlns:w10="urn:schemas-microsoft-com:office:word" xmlns:w="http://schemas.openxmlformats.org/wordprocessingml/2006/main" xmlns:w14="http://schemas.microsoft.com/office/word/2010/wordml" xmlns:w15="http://schemas.microsoft.com/office/word/2012/wordml" xmlns:w16cid="http://schemas.microsoft.com/office/word/2016/wordml/cid" xmlns:w16se="http://schemas.microsoft.com/office/word/2015/wordml/symex" xmlns:wpg="http://schemas.microsoft.com/office/word/2010/wordprocessingGroup" xmlns:wpi="http://schemas.microsoft.com/office/word/2010/wordprocessingInk" xmlns:wne="http://schemas.microsoft.com/office/word/2006/wordml" xmlns:wps="http://schemas.microsoft.com/office/word/2010/wordprocessingShape" mc:Ignorable="w14 w15 w16se w16cid wp14">
+  <w:footnote w:type="separator" w:id="-1">
+    <w:p>
+      <w:pPr>
+        <w:spacing w:after="0" w:line="240" w:lineRule="auto"/>
+      </w:pPr>
+      <w:r>
+        <w:separator/>
+      </w:r>
+    </w:p>
+  </w:footnote>
+  <w:footnote w:type="continuationSeparator" w:id="0">
+    <w:p>
+      <w:pPr>
+        <w:spacing w:after="0" w:line="240" w:lineRule="auto"/>
+      </w:pPr>
+      <w:r>
+        <w:continuationSeparator/>
+      </w:r>
+    </w:p>
+  </w:footnote>
+</w:footnotes>
 </file>
 
 <file path=word/numbering.xml><?xml version="1.0" encoding="utf-8"?>
@@ -7875,6 +7946,50 @@
       <w:spacing w:val="5"/>
     </w:rPr>
   </w:style>
+  <w:style w:type="paragraph" w:styleId="Header">
+    <w:name w:val="header"/>
+    <w:basedOn w:val="Normal"/>
+    <w:link w:val="HeaderChar"/>
+    <w:uiPriority w:val="99"/>
+    <w:unhideWhenUsed/>
+    <w:rsid w:val="00130AB8"/>
+    <w:pPr>
+      <w:tabs>
+        <w:tab w:val="center" w:pos="4680"/>
+        <w:tab w:val="right" w:pos="9360"/>
+      </w:tabs>
+      <w:spacing w:after="0" w:line="240" w:lineRule="auto"/>
+    </w:pPr>
+  </w:style>
+  <w:style w:type="character" w:customStyle="1" w:styleId="HeaderChar">
+    <w:name w:val="Header Char"/>
+    <w:basedOn w:val="DefaultParagraphFont"/>
+    <w:link w:val="Header"/>
+    <w:uiPriority w:val="99"/>
+    <w:rsid w:val="00130AB8"/>
+  </w:style>
+  <w:style w:type="paragraph" w:styleId="Footer">
+    <w:name w:val="footer"/>
+    <w:basedOn w:val="Normal"/>
+    <w:link w:val="FooterChar"/>
+    <w:uiPriority w:val="99"/>
+    <w:unhideWhenUsed/>
+    <w:rsid w:val="00130AB8"/>
+    <w:pPr>
+      <w:tabs>
+        <w:tab w:val="center" w:pos="4680"/>
+        <w:tab w:val="right" w:pos="9360"/>
+      </w:tabs>
+      <w:spacing w:after="0" w:line="240" w:lineRule="auto"/>
+    </w:pPr>
+  </w:style>
+  <w:style w:type="character" w:customStyle="1" w:styleId="FooterChar">
+    <w:name w:val="Footer Char"/>
+    <w:basedOn w:val="DefaultParagraphFont"/>
+    <w:link w:val="Footer"/>
+    <w:uiPriority w:val="99"/>
+    <w:rsid w:val="00130AB8"/>
+  </w:style>
 </w:styles>
 </file>
 
